--- a/Ekvivalensklassuppdelning-workInProgress.docx
+++ b/Ekvivalensklassuppdelning-workInProgress.docx
@@ -222,67 +222,7 @@
           <w:szCs w:val="28"/>
           <w:lang w:val="en-US"/>
         </w:rPr>
-        <w:t xml:space="preserve">), strength(int), agility(int), intelligence(int), stamina(int). </w:t>
-      </w:r>
-      <w:proofErr w:type="spellStart"/>
-      <w:r>
-        <w:rPr>
-          <w:rFonts w:cstheme="minorHAnsi"/>
-          <w:sz w:val="28"/>
-          <w:szCs w:val="28"/>
-          <w:lang w:val="en-US"/>
-        </w:rPr>
-        <w:t>Från</w:t>
-      </w:r>
-      <w:proofErr w:type="spellEnd"/>
-      <w:r>
-        <w:rPr>
-          <w:rFonts w:cstheme="minorHAnsi"/>
-          <w:sz w:val="28"/>
-          <w:szCs w:val="28"/>
-          <w:lang w:val="en-US"/>
-        </w:rPr>
-        <w:t xml:space="preserve"> superclass Unit: </w:t>
-      </w:r>
-      <w:proofErr w:type="spellStart"/>
-      <w:r>
-        <w:rPr>
-          <w:rFonts w:cstheme="minorHAnsi"/>
-          <w:sz w:val="28"/>
-          <w:szCs w:val="28"/>
-          <w:lang w:val="en-US"/>
-        </w:rPr>
-        <w:t>maxHealthPoint</w:t>
-      </w:r>
-      <w:proofErr w:type="spellEnd"/>
-      <w:r>
-        <w:rPr>
-          <w:rFonts w:cstheme="minorHAnsi"/>
-          <w:sz w:val="28"/>
-          <w:szCs w:val="28"/>
-          <w:lang w:val="en-US"/>
-        </w:rPr>
-        <w:t xml:space="preserve">(int), </w:t>
-      </w:r>
-      <w:proofErr w:type="spellStart"/>
-      <w:r>
-        <w:rPr>
-          <w:rFonts w:cstheme="minorHAnsi"/>
-          <w:sz w:val="28"/>
-          <w:szCs w:val="28"/>
-          <w:lang w:val="en-US"/>
-        </w:rPr>
-        <w:t>healthPoint</w:t>
-      </w:r>
-      <w:proofErr w:type="spellEnd"/>
-      <w:r>
-        <w:rPr>
-          <w:rFonts w:cstheme="minorHAnsi"/>
-          <w:sz w:val="28"/>
-          <w:szCs w:val="28"/>
-          <w:lang w:val="en-US"/>
-        </w:rPr>
-        <w:t>(int).</w:t>
+        <w:t>), strength(int), agility(int), intelligence(int), stamina(int).</w:t>
       </w:r>
     </w:p>
     <w:p>
@@ -291,18 +231,24 @@
           <w:rFonts w:cstheme="minorHAnsi"/>
           <w:sz w:val="28"/>
           <w:szCs w:val="28"/>
-          <w:lang w:val="en-US"/>
         </w:rPr>
       </w:pPr>
+      <w:r>
+        <w:rPr>
+          <w:rFonts w:cstheme="minorHAnsi"/>
+          <w:sz w:val="28"/>
+          <w:szCs w:val="28"/>
+        </w:rPr>
+        <w:t xml:space="preserve">Beroenden: </w:t>
+      </w:r>
       <w:proofErr w:type="spellStart"/>
       <w:r>
         <w:rPr>
           <w:rFonts w:cstheme="minorHAnsi"/>
           <w:sz w:val="28"/>
           <w:szCs w:val="28"/>
-          <w:lang w:val="en-US"/>
-        </w:rPr>
-        <w:t>Beroenden</w:t>
+        </w:rPr>
+        <w:t>playerClass</w:t>
       </w:r>
       <w:proofErr w:type="spellEnd"/>
       <w:r>
@@ -310,9 +256,16 @@
           <w:rFonts w:cstheme="minorHAnsi"/>
           <w:sz w:val="28"/>
           <w:szCs w:val="28"/>
-          <w:lang w:val="en-US"/>
-        </w:rPr>
-        <w:t xml:space="preserve">: stamina </w:t>
+        </w:rPr>
+        <w:t xml:space="preserve"> påverkar hur m</w:t>
+      </w:r>
+      <w:r>
+        <w:rPr>
+          <w:rFonts w:cstheme="minorHAnsi"/>
+          <w:sz w:val="28"/>
+          <w:szCs w:val="28"/>
+        </w:rPr>
+        <w:t xml:space="preserve">ycket </w:t>
       </w:r>
       <w:proofErr w:type="spellStart"/>
       <w:r>
@@ -320,9 +273,8 @@
           <w:rFonts w:cstheme="minorHAnsi"/>
           <w:sz w:val="28"/>
           <w:szCs w:val="28"/>
-          <w:lang w:val="en-US"/>
-        </w:rPr>
-        <w:t>påverkar</w:t>
+        </w:rPr>
+        <w:t>strength</w:t>
       </w:r>
       <w:proofErr w:type="spellEnd"/>
       <w:r>
@@ -330,7 +282,42 @@
           <w:rFonts w:cstheme="minorHAnsi"/>
           <w:sz w:val="28"/>
           <w:szCs w:val="28"/>
-          <w:lang w:val="en-US"/>
+        </w:rPr>
+        <w:t xml:space="preserve">, agility, </w:t>
+      </w:r>
+      <w:proofErr w:type="spellStart"/>
+      <w:r>
+        <w:rPr>
+          <w:rFonts w:cstheme="minorHAnsi"/>
+          <w:sz w:val="28"/>
+          <w:szCs w:val="28"/>
+        </w:rPr>
+        <w:t>intelligence</w:t>
+      </w:r>
+      <w:proofErr w:type="spellEnd"/>
+      <w:r>
+        <w:rPr>
+          <w:rFonts w:cstheme="minorHAnsi"/>
+          <w:sz w:val="28"/>
+          <w:szCs w:val="28"/>
+        </w:rPr>
+        <w:t xml:space="preserve"> och </w:t>
+      </w:r>
+      <w:proofErr w:type="spellStart"/>
+      <w:r>
+        <w:rPr>
+          <w:rFonts w:cstheme="minorHAnsi"/>
+          <w:sz w:val="28"/>
+          <w:szCs w:val="28"/>
+        </w:rPr>
+        <w:t>stamina</w:t>
+      </w:r>
+      <w:proofErr w:type="spellEnd"/>
+      <w:r>
+        <w:rPr>
+          <w:rFonts w:cstheme="minorHAnsi"/>
+          <w:sz w:val="28"/>
+          <w:szCs w:val="28"/>
         </w:rPr>
         <w:t xml:space="preserve"> </w:t>
       </w:r>
@@ -340,9 +327,8 @@
           <w:rFonts w:cstheme="minorHAnsi"/>
           <w:sz w:val="28"/>
           <w:szCs w:val="28"/>
-          <w:lang w:val="en-US"/>
-        </w:rPr>
-        <w:t>värdena</w:t>
+        </w:rPr>
+        <w:t>Player</w:t>
       </w:r>
       <w:proofErr w:type="spellEnd"/>
       <w:r>
@@ -350,9 +336,8 @@
           <w:rFonts w:cstheme="minorHAnsi"/>
           <w:sz w:val="28"/>
           <w:szCs w:val="28"/>
-          <w:lang w:val="en-US"/>
-        </w:rPr>
-        <w:t xml:space="preserve"> I </w:t>
+        </w:rPr>
+        <w:t xml:space="preserve"> får av ökad </w:t>
       </w:r>
       <w:proofErr w:type="spellStart"/>
       <w:r>
@@ -360,9 +345,8 @@
           <w:rFonts w:cstheme="minorHAnsi"/>
           <w:sz w:val="28"/>
           <w:szCs w:val="28"/>
-          <w:lang w:val="en-US"/>
-        </w:rPr>
-        <w:t>maxHealthPoint</w:t>
+        </w:rPr>
+        <w:t>experience</w:t>
       </w:r>
       <w:proofErr w:type="spellEnd"/>
       <w:r>
@@ -370,9 +354,8 @@
           <w:rFonts w:cstheme="minorHAnsi"/>
           <w:sz w:val="28"/>
           <w:szCs w:val="28"/>
-          <w:lang w:val="en-US"/>
-        </w:rPr>
-        <w:t xml:space="preserve"> </w:t>
+        </w:rPr>
+        <w:t xml:space="preserve"> (som då påverkar dessa 4 attribut). </w:t>
       </w:r>
       <w:proofErr w:type="spellStart"/>
       <w:r>
@@ -380,9 +363,8 @@
           <w:rFonts w:cstheme="minorHAnsi"/>
           <w:sz w:val="28"/>
           <w:szCs w:val="28"/>
-          <w:lang w:val="en-US"/>
-        </w:rPr>
-        <w:t>och</w:t>
+        </w:rPr>
+        <w:t>Strength</w:t>
       </w:r>
       <w:proofErr w:type="spellEnd"/>
       <w:r>
@@ -390,9 +372,8 @@
           <w:rFonts w:cstheme="minorHAnsi"/>
           <w:sz w:val="28"/>
           <w:szCs w:val="28"/>
-          <w:lang w:val="en-US"/>
-        </w:rPr>
-        <w:t xml:space="preserve"> </w:t>
+        </w:rPr>
+        <w:t xml:space="preserve">, agility, </w:t>
       </w:r>
       <w:proofErr w:type="spellStart"/>
       <w:r>
@@ -400,9 +381,8 @@
           <w:rFonts w:cstheme="minorHAnsi"/>
           <w:sz w:val="28"/>
           <w:szCs w:val="28"/>
-          <w:lang w:val="en-US"/>
-        </w:rPr>
-        <w:t>healthPoint</w:t>
+        </w:rPr>
+        <w:t>intelligence</w:t>
       </w:r>
       <w:proofErr w:type="spellEnd"/>
       <w:r>
@@ -410,9 +390,8 @@
           <w:rFonts w:cstheme="minorHAnsi"/>
           <w:sz w:val="28"/>
           <w:szCs w:val="28"/>
-          <w:lang w:val="en-US"/>
-        </w:rPr>
-        <w:t xml:space="preserve"> med +10*stamina. </w:t>
+        </w:rPr>
+        <w:t xml:space="preserve">, </w:t>
       </w:r>
       <w:proofErr w:type="spellStart"/>
       <w:r>
@@ -420,9 +399,8 @@
           <w:rFonts w:cstheme="minorHAnsi"/>
           <w:sz w:val="28"/>
           <w:szCs w:val="28"/>
-          <w:lang w:val="en-US"/>
-        </w:rPr>
-        <w:t>healthPoint</w:t>
+        </w:rPr>
+        <w:t>stamina</w:t>
       </w:r>
       <w:proofErr w:type="spellEnd"/>
       <w:r>
@@ -430,9 +408,8 @@
           <w:rFonts w:cstheme="minorHAnsi"/>
           <w:sz w:val="28"/>
           <w:szCs w:val="28"/>
-          <w:lang w:val="en-US"/>
-        </w:rPr>
-        <w:t xml:space="preserve"> </w:t>
+        </w:rPr>
+        <w:t xml:space="preserve"> och </w:t>
       </w:r>
       <w:proofErr w:type="spellStart"/>
       <w:r>
@@ -440,9 +417,8 @@
           <w:rFonts w:cstheme="minorHAnsi"/>
           <w:sz w:val="28"/>
           <w:szCs w:val="28"/>
-          <w:lang w:val="en-US"/>
-        </w:rPr>
-        <w:t>får</w:t>
+        </w:rPr>
+        <w:t>armor</w:t>
       </w:r>
       <w:proofErr w:type="spellEnd"/>
       <w:r>
@@ -450,9 +426,8 @@
           <w:rFonts w:cstheme="minorHAnsi"/>
           <w:sz w:val="28"/>
           <w:szCs w:val="28"/>
-          <w:lang w:val="en-US"/>
-        </w:rPr>
-        <w:t xml:space="preserve"> </w:t>
+        </w:rPr>
+        <w:t xml:space="preserve"> går inte att ”</w:t>
       </w:r>
       <w:proofErr w:type="spellStart"/>
       <w:r>
@@ -460,9 +435,8 @@
           <w:rFonts w:cstheme="minorHAnsi"/>
           <w:sz w:val="28"/>
           <w:szCs w:val="28"/>
-          <w:lang w:val="en-US"/>
-        </w:rPr>
-        <w:t>inte</w:t>
+        </w:rPr>
+        <w:t>setta</w:t>
       </w:r>
       <w:proofErr w:type="spellEnd"/>
       <w:r>
@@ -470,9 +444,8 @@
           <w:rFonts w:cstheme="minorHAnsi"/>
           <w:sz w:val="28"/>
           <w:szCs w:val="28"/>
-          <w:lang w:val="en-US"/>
-        </w:rPr>
-        <w:t xml:space="preserve"> </w:t>
+        </w:rPr>
+        <w:t xml:space="preserve">” men påverkas av en annan klass </w:t>
       </w:r>
       <w:proofErr w:type="spellStart"/>
       <w:r>
@@ -480,9 +453,8 @@
           <w:rFonts w:cstheme="minorHAnsi"/>
           <w:sz w:val="28"/>
           <w:szCs w:val="28"/>
-          <w:lang w:val="en-US"/>
-        </w:rPr>
-        <w:t>överskrida</w:t>
+        </w:rPr>
+        <w:t>Gear</w:t>
       </w:r>
       <w:proofErr w:type="spellEnd"/>
       <w:r>
@@ -490,29 +462,8 @@
           <w:rFonts w:cstheme="minorHAnsi"/>
           <w:sz w:val="28"/>
           <w:szCs w:val="28"/>
-          <w:lang w:val="en-US"/>
-        </w:rPr>
-        <w:t xml:space="preserve"> </w:t>
-      </w:r>
-      <w:proofErr w:type="spellStart"/>
-      <w:r>
-        <w:rPr>
-          <w:rFonts w:cstheme="minorHAnsi"/>
-          <w:sz w:val="28"/>
-          <w:szCs w:val="28"/>
-          <w:lang w:val="en-US"/>
-        </w:rPr>
-        <w:t>maxHealthPoint</w:t>
-      </w:r>
-      <w:proofErr w:type="spellEnd"/>
-      <w:r>
-        <w:rPr>
-          <w:rFonts w:cstheme="minorHAnsi"/>
-          <w:sz w:val="28"/>
-          <w:szCs w:val="28"/>
-          <w:lang w:val="en-US"/>
-        </w:rPr>
-        <w:t xml:space="preserve">. </w:t>
+        </w:rPr>
+        <w:t>, dessa kommer användas för att påverka värdena på dessa attribut.</w:t>
       </w:r>
     </w:p>
     <w:p>
@@ -521,7 +472,6 @@
           <w:rFonts w:cstheme="minorHAnsi"/>
           <w:sz w:val="28"/>
           <w:szCs w:val="28"/>
-          <w:lang w:val="en-US"/>
         </w:rPr>
       </w:pPr>
     </w:p>
@@ -533,13 +483,103 @@
           <w:szCs w:val="28"/>
         </w:rPr>
       </w:pPr>
-      <w:r>
-        <w:rPr>
-          <w:rFonts w:cstheme="minorHAnsi"/>
-          <w:sz w:val="28"/>
-          <w:szCs w:val="28"/>
-        </w:rPr>
-        <w:t>Tillåtna värden:</w:t>
+      <w:proofErr w:type="spellStart"/>
+      <w:r>
+        <w:rPr>
+          <w:rFonts w:cstheme="minorHAnsi"/>
+          <w:sz w:val="28"/>
+          <w:szCs w:val="28"/>
+        </w:rPr>
+        <w:t>Strength</w:t>
+      </w:r>
+      <w:proofErr w:type="spellEnd"/>
+      <w:r>
+        <w:rPr>
+          <w:rFonts w:cstheme="minorHAnsi"/>
+          <w:sz w:val="28"/>
+          <w:szCs w:val="28"/>
+        </w:rPr>
+        <w:t xml:space="preserve">, agility, </w:t>
+      </w:r>
+      <w:proofErr w:type="spellStart"/>
+      <w:r>
+        <w:rPr>
+          <w:rFonts w:cstheme="minorHAnsi"/>
+          <w:sz w:val="28"/>
+          <w:szCs w:val="28"/>
+        </w:rPr>
+        <w:t>intelligence</w:t>
+      </w:r>
+      <w:proofErr w:type="spellEnd"/>
+      <w:r>
+        <w:rPr>
+          <w:rFonts w:cstheme="minorHAnsi"/>
+          <w:sz w:val="28"/>
+          <w:szCs w:val="28"/>
+        </w:rPr>
+        <w:t xml:space="preserve">, </w:t>
+      </w:r>
+      <w:proofErr w:type="spellStart"/>
+      <w:r>
+        <w:rPr>
+          <w:rFonts w:cstheme="minorHAnsi"/>
+          <w:sz w:val="28"/>
+          <w:szCs w:val="28"/>
+        </w:rPr>
+        <w:t>stamina</w:t>
+      </w:r>
+      <w:proofErr w:type="spellEnd"/>
+      <w:r>
+        <w:rPr>
+          <w:rFonts w:cstheme="minorHAnsi"/>
+          <w:sz w:val="28"/>
+          <w:szCs w:val="28"/>
+        </w:rPr>
+        <w:t xml:space="preserve"> och </w:t>
+      </w:r>
+      <w:proofErr w:type="spellStart"/>
+      <w:r>
+        <w:rPr>
+          <w:rFonts w:cstheme="minorHAnsi"/>
+          <w:sz w:val="28"/>
+          <w:szCs w:val="28"/>
+        </w:rPr>
+        <w:t>armor</w:t>
+      </w:r>
+      <w:proofErr w:type="spellEnd"/>
+      <w:r>
+        <w:rPr>
+          <w:rFonts w:cstheme="minorHAnsi"/>
+          <w:sz w:val="28"/>
+          <w:szCs w:val="28"/>
+        </w:rPr>
+        <w:t xml:space="preserve"> går i</w:t>
+      </w:r>
+      <w:r>
+        <w:rPr>
+          <w:rFonts w:cstheme="minorHAnsi"/>
+          <w:sz w:val="28"/>
+          <w:szCs w:val="28"/>
+        </w:rPr>
+        <w:t xml:space="preserve">nte att </w:t>
+      </w:r>
+      <w:proofErr w:type="spellStart"/>
+      <w:r>
+        <w:rPr>
+          <w:rFonts w:cstheme="minorHAnsi"/>
+          <w:sz w:val="28"/>
+          <w:szCs w:val="28"/>
+        </w:rPr>
+        <w:t>setta</w:t>
+      </w:r>
+      <w:proofErr w:type="spellEnd"/>
+      <w:r>
+        <w:rPr>
+          <w:rFonts w:cstheme="minorHAnsi"/>
+          <w:sz w:val="28"/>
+          <w:szCs w:val="28"/>
+        </w:rPr>
+        <w:t xml:space="preserve"> till 0 på en spelare, finns ingen set-metod och andra medel att manipulera dessa värden tillåter inte negativt och är redan testade, så negativa test för dessa finns ej. </w:t>
       </w:r>
     </w:p>
     <w:p>
@@ -548,322 +588,6 @@
           <w:rFonts w:cstheme="minorHAnsi"/>
           <w:sz w:val="28"/>
           <w:szCs w:val="28"/>
-          <w:lang w:val="en-US"/>
-        </w:rPr>
-      </w:pPr>
-      <w:proofErr w:type="spellStart"/>
-      <w:r>
-        <w:rPr>
-          <w:rFonts w:cstheme="minorHAnsi"/>
-          <w:sz w:val="28"/>
-          <w:szCs w:val="28"/>
-          <w:lang w:val="en-US"/>
-        </w:rPr>
-        <w:t>playerClass</w:t>
-      </w:r>
-      <w:proofErr w:type="spellEnd"/>
-      <w:r>
-        <w:rPr>
-          <w:rFonts w:cstheme="minorHAnsi"/>
-          <w:sz w:val="28"/>
-          <w:szCs w:val="28"/>
-          <w:lang w:val="en-US"/>
-        </w:rPr>
-        <w:t xml:space="preserve"> </w:t>
-      </w:r>
-      <w:proofErr w:type="spellStart"/>
-      <w:r>
-        <w:rPr>
-          <w:rFonts w:cstheme="minorHAnsi"/>
-          <w:sz w:val="28"/>
-          <w:szCs w:val="28"/>
-          <w:lang w:val="en-US"/>
-        </w:rPr>
-        <w:t>och</w:t>
-      </w:r>
-      <w:proofErr w:type="spellEnd"/>
-      <w:r>
-        <w:rPr>
-          <w:rFonts w:cstheme="minorHAnsi"/>
-          <w:sz w:val="28"/>
-          <w:szCs w:val="28"/>
-          <w:lang w:val="en-US"/>
-        </w:rPr>
-        <w:t xml:space="preserve"> race =/= null.</w:t>
-      </w:r>
-    </w:p>
-    <w:p>
-      <w:pPr>
-        <w:rPr>
-          <w:rFonts w:cstheme="minorHAnsi"/>
-          <w:sz w:val="28"/>
-          <w:szCs w:val="28"/>
-          <w:lang w:val="en-US"/>
-        </w:rPr>
-      </w:pPr>
-      <w:r>
-        <w:rPr>
-          <w:rFonts w:cstheme="minorHAnsi"/>
-          <w:sz w:val="28"/>
-          <w:szCs w:val="28"/>
-          <w:lang w:val="en-US"/>
-        </w:rPr>
-        <w:t xml:space="preserve">0 &lt;= </w:t>
-      </w:r>
-      <w:proofErr w:type="spellStart"/>
-      <w:r>
-        <w:rPr>
-          <w:rFonts w:cstheme="minorHAnsi"/>
-          <w:sz w:val="28"/>
-          <w:szCs w:val="28"/>
-          <w:lang w:val="en-US"/>
-        </w:rPr>
-        <w:t>experiencePoint</w:t>
-      </w:r>
-      <w:proofErr w:type="spellEnd"/>
-      <w:r>
-        <w:rPr>
-          <w:rFonts w:cstheme="minorHAnsi"/>
-          <w:sz w:val="28"/>
-          <w:szCs w:val="28"/>
-          <w:lang w:val="en-US"/>
-        </w:rPr>
-        <w:t xml:space="preserve"> &lt;=</w:t>
-      </w:r>
-      <w:r>
-        <w:rPr>
-          <w:rFonts w:cstheme="minorHAnsi"/>
-          <w:sz w:val="28"/>
-          <w:szCs w:val="28"/>
-          <w:lang w:val="en-US"/>
-        </w:rPr>
-        <w:t xml:space="preserve"> </w:t>
-      </w:r>
-      <w:r>
-        <w:rPr>
-          <w:rFonts w:cstheme="minorHAnsi"/>
-          <w:sz w:val="28"/>
-          <w:szCs w:val="28"/>
-          <w:lang w:val="en-US"/>
-        </w:rPr>
-        <w:t>500070023</w:t>
-      </w:r>
-    </w:p>
-    <w:p>
-      <w:pPr>
-        <w:rPr>
-          <w:rFonts w:cstheme="minorHAnsi"/>
-          <w:sz w:val="28"/>
-          <w:szCs w:val="28"/>
-          <w:lang w:val="en-US"/>
-        </w:rPr>
-      </w:pPr>
-      <w:r>
-        <w:rPr>
-          <w:rFonts w:cstheme="minorHAnsi"/>
-          <w:sz w:val="28"/>
-          <w:szCs w:val="28"/>
-          <w:lang w:val="en-US"/>
-        </w:rPr>
-        <w:t>0 &lt;= armor &lt;= 50000</w:t>
-      </w:r>
-    </w:p>
-    <w:p>
-      <w:pPr>
-        <w:rPr>
-          <w:rFonts w:cstheme="minorHAnsi"/>
-          <w:sz w:val="28"/>
-          <w:szCs w:val="28"/>
-          <w:lang w:val="en-US"/>
-        </w:rPr>
-      </w:pPr>
-      <w:r>
-        <w:rPr>
-          <w:rFonts w:cstheme="minorHAnsi"/>
-          <w:sz w:val="28"/>
-          <w:szCs w:val="28"/>
-          <w:lang w:val="en-US"/>
-        </w:rPr>
-        <w:t>0 &lt;= strength &lt;= 5000</w:t>
-      </w:r>
-    </w:p>
-    <w:p>
-      <w:pPr>
-        <w:rPr>
-          <w:rFonts w:cstheme="minorHAnsi"/>
-          <w:sz w:val="28"/>
-          <w:szCs w:val="28"/>
-          <w:lang w:val="en-US"/>
-        </w:rPr>
-      </w:pPr>
-      <w:r>
-        <w:rPr>
-          <w:rFonts w:cstheme="minorHAnsi"/>
-          <w:sz w:val="28"/>
-          <w:szCs w:val="28"/>
-          <w:lang w:val="en-US"/>
-        </w:rPr>
-        <w:t xml:space="preserve">0 &lt;= </w:t>
-      </w:r>
-      <w:r>
-        <w:rPr>
-          <w:rFonts w:cstheme="minorHAnsi"/>
-          <w:sz w:val="28"/>
-          <w:szCs w:val="28"/>
-          <w:lang w:val="en-US"/>
-        </w:rPr>
-        <w:t>agility</w:t>
-      </w:r>
-      <w:r>
-        <w:rPr>
-          <w:rFonts w:cstheme="minorHAnsi"/>
-          <w:sz w:val="28"/>
-          <w:szCs w:val="28"/>
-          <w:lang w:val="en-US"/>
-        </w:rPr>
-        <w:t xml:space="preserve"> &lt;= 5000</w:t>
-      </w:r>
-    </w:p>
-    <w:p>
-      <w:pPr>
-        <w:rPr>
-          <w:rFonts w:cstheme="minorHAnsi"/>
-          <w:sz w:val="28"/>
-          <w:szCs w:val="28"/>
-          <w:lang w:val="en-US"/>
-        </w:rPr>
-      </w:pPr>
-      <w:r>
-        <w:rPr>
-          <w:rFonts w:cstheme="minorHAnsi"/>
-          <w:sz w:val="28"/>
-          <w:szCs w:val="28"/>
-          <w:lang w:val="en-US"/>
-        </w:rPr>
-        <w:t xml:space="preserve">0 &lt;= </w:t>
-      </w:r>
-      <w:r>
-        <w:rPr>
-          <w:rFonts w:cstheme="minorHAnsi"/>
-          <w:sz w:val="28"/>
-          <w:szCs w:val="28"/>
-          <w:lang w:val="en-US"/>
-        </w:rPr>
-        <w:t>intelligence</w:t>
-      </w:r>
-      <w:r>
-        <w:rPr>
-          <w:rFonts w:cstheme="minorHAnsi"/>
-          <w:sz w:val="28"/>
-          <w:szCs w:val="28"/>
-          <w:lang w:val="en-US"/>
-        </w:rPr>
-        <w:t xml:space="preserve"> &lt;= 5000</w:t>
-      </w:r>
-    </w:p>
-    <w:p>
-      <w:pPr>
-        <w:rPr>
-          <w:rFonts w:cstheme="minorHAnsi"/>
-          <w:sz w:val="28"/>
-          <w:szCs w:val="28"/>
-          <w:lang w:val="en-US"/>
-        </w:rPr>
-      </w:pPr>
-      <w:r>
-        <w:rPr>
-          <w:rFonts w:cstheme="minorHAnsi"/>
-          <w:sz w:val="28"/>
-          <w:szCs w:val="28"/>
-          <w:lang w:val="en-US"/>
-        </w:rPr>
-        <w:t>0 &lt;= st</w:t>
-      </w:r>
-      <w:r>
-        <w:rPr>
-          <w:rFonts w:cstheme="minorHAnsi"/>
-          <w:sz w:val="28"/>
-          <w:szCs w:val="28"/>
-          <w:lang w:val="en-US"/>
-        </w:rPr>
-        <w:t xml:space="preserve">amina </w:t>
-      </w:r>
-      <w:r>
-        <w:rPr>
-          <w:rFonts w:cstheme="minorHAnsi"/>
-          <w:sz w:val="28"/>
-          <w:szCs w:val="28"/>
-          <w:lang w:val="en-US"/>
-        </w:rPr>
-        <w:t>&lt;= 5000</w:t>
-      </w:r>
-    </w:p>
-    <w:p>
-      <w:pPr>
-        <w:rPr>
-          <w:rFonts w:cstheme="minorHAnsi"/>
-          <w:sz w:val="28"/>
-          <w:szCs w:val="28"/>
-          <w:lang w:val="en-US"/>
-        </w:rPr>
-      </w:pPr>
-      <w:r>
-        <w:rPr>
-          <w:rFonts w:cstheme="minorHAnsi"/>
-          <w:sz w:val="28"/>
-          <w:szCs w:val="28"/>
-          <w:lang w:val="en-US"/>
-        </w:rPr>
-        <w:t xml:space="preserve">0 &lt;= </w:t>
-      </w:r>
-      <w:proofErr w:type="spellStart"/>
-      <w:r>
-        <w:rPr>
-          <w:rFonts w:cstheme="minorHAnsi"/>
-          <w:sz w:val="28"/>
-          <w:szCs w:val="28"/>
-          <w:lang w:val="en-US"/>
-        </w:rPr>
-        <w:t>healthPoint</w:t>
-      </w:r>
-      <w:proofErr w:type="spellEnd"/>
-      <w:r>
-        <w:rPr>
-          <w:rFonts w:cstheme="minorHAnsi"/>
-          <w:sz w:val="28"/>
-          <w:szCs w:val="28"/>
-          <w:lang w:val="en-US"/>
-        </w:rPr>
-        <w:t xml:space="preserve"> &lt;= </w:t>
-      </w:r>
-      <w:proofErr w:type="spellStart"/>
-      <w:r>
-        <w:rPr>
-          <w:rFonts w:cstheme="minorHAnsi"/>
-          <w:sz w:val="28"/>
-          <w:szCs w:val="28"/>
-          <w:lang w:val="en-US"/>
-        </w:rPr>
-        <w:t>maxHealthPoint</w:t>
-      </w:r>
-      <w:proofErr w:type="spellEnd"/>
-      <w:r>
-        <w:rPr>
-          <w:rFonts w:cstheme="minorHAnsi"/>
-          <w:sz w:val="28"/>
-          <w:szCs w:val="28"/>
-          <w:lang w:val="en-US"/>
-        </w:rPr>
-        <w:t xml:space="preserve"> &lt;= 50000</w:t>
-      </w:r>
-    </w:p>
-    <w:p>
-      <w:pPr>
-        <w:rPr>
-          <w:rFonts w:cstheme="minorHAnsi"/>
-          <w:sz w:val="28"/>
-          <w:szCs w:val="28"/>
-          <w:lang w:val="en-US"/>
         </w:rPr>
       </w:pPr>
     </w:p>
@@ -873,45 +597,717 @@
           <w:rFonts w:cstheme="minorHAnsi"/>
           <w:sz w:val="28"/>
           <w:szCs w:val="28"/>
-          <w:lang w:val="en-US"/>
         </w:rPr>
       </w:pPr>
-      <w:proofErr w:type="spellStart"/>
-      <w:r>
-        <w:rPr>
-          <w:rFonts w:cstheme="minorHAnsi"/>
-          <w:sz w:val="28"/>
-          <w:szCs w:val="28"/>
-          <w:lang w:val="en-US"/>
-        </w:rPr>
-        <w:t>Testfall</w:t>
-      </w:r>
-      <w:proofErr w:type="spellEnd"/>
-      <w:r>
-        <w:rPr>
-          <w:rFonts w:cstheme="minorHAnsi"/>
-          <w:sz w:val="28"/>
-          <w:szCs w:val="28"/>
-          <w:lang w:val="en-US"/>
+      <w:r>
+        <w:rPr>
+          <w:rFonts w:cstheme="minorHAnsi"/>
+          <w:sz w:val="28"/>
+          <w:szCs w:val="28"/>
+        </w:rPr>
+        <w:t>Intervall och specialfall att testa</w:t>
+      </w:r>
+      <w:r>
+        <w:rPr>
+          <w:rFonts w:cstheme="minorHAnsi"/>
+          <w:sz w:val="28"/>
+          <w:szCs w:val="28"/>
         </w:rPr>
         <w:t>:</w:t>
       </w:r>
     </w:p>
     <w:p>
       <w:pPr>
+        <w:pStyle w:val="Liststycke"/>
+        <w:numPr>
+          <w:ilvl w:val="0"/>
+          <w:numId w:val="2"/>
+        </w:numPr>
         <w:rPr>
           <w:rFonts w:cstheme="minorHAnsi"/>
           <w:sz w:val="28"/>
           <w:szCs w:val="28"/>
         </w:rPr>
       </w:pPr>
-      <w:r>
-        <w:rPr>
-          <w:rFonts w:cstheme="minorHAnsi"/>
-          <w:sz w:val="28"/>
-          <w:szCs w:val="28"/>
-        </w:rPr>
-        <w:t>OBS: om “diverse värden” s</w:t>
+      <w:proofErr w:type="spellStart"/>
+      <w:r>
+        <w:rPr>
+          <w:rFonts w:cstheme="minorHAnsi"/>
+          <w:sz w:val="28"/>
+          <w:szCs w:val="28"/>
+        </w:rPr>
+        <w:t>playerClass</w:t>
+      </w:r>
+      <w:proofErr w:type="spellEnd"/>
+      <w:r>
+        <w:rPr>
+          <w:rFonts w:cstheme="minorHAnsi"/>
+          <w:sz w:val="28"/>
+          <w:szCs w:val="28"/>
+        </w:rPr>
+        <w:t xml:space="preserve"> =/= </w:t>
+      </w:r>
+      <w:proofErr w:type="spellStart"/>
+      <w:r>
+        <w:rPr>
+          <w:rFonts w:cstheme="minorHAnsi"/>
+          <w:sz w:val="28"/>
+          <w:szCs w:val="28"/>
+        </w:rPr>
+        <w:t>null</w:t>
+      </w:r>
+      <w:proofErr w:type="spellEnd"/>
+      <w:r>
+        <w:rPr>
+          <w:rFonts w:cstheme="minorHAnsi"/>
+          <w:sz w:val="28"/>
+          <w:szCs w:val="28"/>
+        </w:rPr>
+        <w:t>.</w:t>
+      </w:r>
+    </w:p>
+    <w:p>
+      <w:pPr>
+        <w:pStyle w:val="Liststycke"/>
+        <w:numPr>
+          <w:ilvl w:val="0"/>
+          <w:numId w:val="2"/>
+        </w:numPr>
+        <w:rPr>
+          <w:rFonts w:cstheme="minorHAnsi"/>
+          <w:sz w:val="28"/>
+          <w:szCs w:val="28"/>
+        </w:rPr>
+      </w:pPr>
+      <w:proofErr w:type="spellStart"/>
+      <w:r>
+        <w:rPr>
+          <w:rFonts w:cstheme="minorHAnsi"/>
+          <w:sz w:val="28"/>
+          <w:szCs w:val="28"/>
+        </w:rPr>
+        <w:t>playerClass</w:t>
+      </w:r>
+      <w:proofErr w:type="spellEnd"/>
+      <w:r>
+        <w:rPr>
+          <w:rFonts w:cstheme="minorHAnsi"/>
+          <w:sz w:val="28"/>
+          <w:szCs w:val="28"/>
+        </w:rPr>
+        <w:t xml:space="preserve"> är </w:t>
+      </w:r>
+      <w:proofErr w:type="spellStart"/>
+      <w:r>
+        <w:rPr>
+          <w:rFonts w:cstheme="minorHAnsi"/>
+          <w:sz w:val="28"/>
+          <w:szCs w:val="28"/>
+        </w:rPr>
+        <w:t>null</w:t>
+      </w:r>
+      <w:proofErr w:type="spellEnd"/>
+      <w:r>
+        <w:rPr>
+          <w:rFonts w:cstheme="minorHAnsi"/>
+          <w:sz w:val="28"/>
+          <w:szCs w:val="28"/>
+        </w:rPr>
+        <w:t>.</w:t>
+      </w:r>
+    </w:p>
+    <w:p>
+      <w:pPr>
+        <w:pStyle w:val="Liststycke"/>
+        <w:numPr>
+          <w:ilvl w:val="0"/>
+          <w:numId w:val="2"/>
+        </w:numPr>
+        <w:rPr>
+          <w:rFonts w:cstheme="minorHAnsi"/>
+          <w:sz w:val="28"/>
+          <w:szCs w:val="28"/>
+        </w:rPr>
+      </w:pPr>
+      <w:r>
+        <w:rPr>
+          <w:rFonts w:cstheme="minorHAnsi"/>
+          <w:sz w:val="28"/>
+          <w:szCs w:val="28"/>
+        </w:rPr>
+        <w:t xml:space="preserve">Race </w:t>
+      </w:r>
+      <w:r>
+        <w:rPr>
+          <w:rFonts w:cstheme="minorHAnsi"/>
+          <w:sz w:val="28"/>
+          <w:szCs w:val="28"/>
+        </w:rPr>
+        <w:t xml:space="preserve">=/= </w:t>
+      </w:r>
+      <w:proofErr w:type="spellStart"/>
+      <w:r>
+        <w:rPr>
+          <w:rFonts w:cstheme="minorHAnsi"/>
+          <w:sz w:val="28"/>
+          <w:szCs w:val="28"/>
+        </w:rPr>
+        <w:t>null</w:t>
+      </w:r>
+      <w:proofErr w:type="spellEnd"/>
+      <w:r>
+        <w:rPr>
+          <w:rFonts w:cstheme="minorHAnsi"/>
+          <w:sz w:val="28"/>
+          <w:szCs w:val="28"/>
+        </w:rPr>
+        <w:t>.</w:t>
+      </w:r>
+    </w:p>
+    <w:p>
+      <w:pPr>
+        <w:pStyle w:val="Liststycke"/>
+        <w:numPr>
+          <w:ilvl w:val="0"/>
+          <w:numId w:val="2"/>
+        </w:numPr>
+        <w:rPr>
+          <w:rFonts w:cstheme="minorHAnsi"/>
+          <w:sz w:val="28"/>
+          <w:szCs w:val="28"/>
+        </w:rPr>
+      </w:pPr>
+      <w:r>
+        <w:rPr>
+          <w:rFonts w:cstheme="minorHAnsi"/>
+          <w:sz w:val="28"/>
+          <w:szCs w:val="28"/>
+        </w:rPr>
+        <w:t xml:space="preserve">Race är </w:t>
+      </w:r>
+      <w:proofErr w:type="spellStart"/>
+      <w:r>
+        <w:rPr>
+          <w:rFonts w:cstheme="minorHAnsi"/>
+          <w:sz w:val="28"/>
+          <w:szCs w:val="28"/>
+        </w:rPr>
+        <w:t>null</w:t>
+      </w:r>
+      <w:proofErr w:type="spellEnd"/>
+      <w:r>
+        <w:rPr>
+          <w:rFonts w:cstheme="minorHAnsi"/>
+          <w:sz w:val="28"/>
+          <w:szCs w:val="28"/>
+        </w:rPr>
+        <w:t>.</w:t>
+      </w:r>
+    </w:p>
+    <w:p>
+      <w:pPr>
+        <w:pStyle w:val="Liststycke"/>
+        <w:numPr>
+          <w:ilvl w:val="0"/>
+          <w:numId w:val="2"/>
+        </w:numPr>
+        <w:rPr>
+          <w:rFonts w:cstheme="minorHAnsi"/>
+          <w:sz w:val="28"/>
+          <w:szCs w:val="28"/>
+          <w:lang w:val="en-US"/>
+        </w:rPr>
+      </w:pPr>
+      <w:r>
+        <w:rPr>
+          <w:rFonts w:cstheme="minorHAnsi"/>
+          <w:sz w:val="28"/>
+          <w:szCs w:val="28"/>
+          <w:lang w:val="en-US"/>
+        </w:rPr>
+        <w:t xml:space="preserve">0 &lt;= </w:t>
+      </w:r>
+      <w:proofErr w:type="spellStart"/>
+      <w:r>
+        <w:rPr>
+          <w:rFonts w:cstheme="minorHAnsi"/>
+          <w:sz w:val="28"/>
+          <w:szCs w:val="28"/>
+          <w:lang w:val="en-US"/>
+        </w:rPr>
+        <w:t>experiencePoint</w:t>
+      </w:r>
+      <w:proofErr w:type="spellEnd"/>
+      <w:r>
+        <w:rPr>
+          <w:rFonts w:cstheme="minorHAnsi"/>
+          <w:sz w:val="28"/>
+          <w:szCs w:val="28"/>
+          <w:lang w:val="en-US"/>
+        </w:rPr>
+        <w:t xml:space="preserve"> &lt;= 500070023</w:t>
+      </w:r>
+    </w:p>
+    <w:p>
+      <w:pPr>
+        <w:pStyle w:val="Liststycke"/>
+        <w:numPr>
+          <w:ilvl w:val="0"/>
+          <w:numId w:val="2"/>
+        </w:numPr>
+        <w:rPr>
+          <w:rFonts w:cstheme="minorHAnsi"/>
+          <w:sz w:val="28"/>
+          <w:szCs w:val="28"/>
+          <w:lang w:val="en-US"/>
+        </w:rPr>
+      </w:pPr>
+      <w:r>
+        <w:rPr>
+          <w:rFonts w:cstheme="minorHAnsi"/>
+          <w:sz w:val="28"/>
+          <w:szCs w:val="28"/>
+          <w:lang w:val="en-US"/>
+        </w:rPr>
+        <w:t>0 &lt;= armor &lt;= 50000</w:t>
+      </w:r>
+    </w:p>
+    <w:p>
+      <w:pPr>
+        <w:pStyle w:val="Liststycke"/>
+        <w:numPr>
+          <w:ilvl w:val="0"/>
+          <w:numId w:val="2"/>
+        </w:numPr>
+        <w:rPr>
+          <w:rFonts w:cstheme="minorHAnsi"/>
+          <w:sz w:val="28"/>
+          <w:szCs w:val="28"/>
+          <w:lang w:val="en-US"/>
+        </w:rPr>
+      </w:pPr>
+      <w:r>
+        <w:rPr>
+          <w:rFonts w:cstheme="minorHAnsi"/>
+          <w:sz w:val="28"/>
+          <w:szCs w:val="28"/>
+          <w:lang w:val="en-US"/>
+        </w:rPr>
+        <w:t>0 &lt;= strength &lt;= 5000</w:t>
+      </w:r>
+    </w:p>
+    <w:p>
+      <w:pPr>
+        <w:pStyle w:val="Liststycke"/>
+        <w:numPr>
+          <w:ilvl w:val="0"/>
+          <w:numId w:val="2"/>
+        </w:numPr>
+        <w:rPr>
+          <w:rFonts w:cstheme="minorHAnsi"/>
+          <w:sz w:val="28"/>
+          <w:szCs w:val="28"/>
+          <w:lang w:val="en-US"/>
+        </w:rPr>
+      </w:pPr>
+      <w:r>
+        <w:rPr>
+          <w:rFonts w:cstheme="minorHAnsi"/>
+          <w:sz w:val="28"/>
+          <w:szCs w:val="28"/>
+          <w:lang w:val="en-US"/>
+        </w:rPr>
+        <w:t>0 &lt;= agility &lt;= 5000</w:t>
+      </w:r>
+    </w:p>
+    <w:p>
+      <w:pPr>
+        <w:pStyle w:val="Liststycke"/>
+        <w:numPr>
+          <w:ilvl w:val="0"/>
+          <w:numId w:val="2"/>
+        </w:numPr>
+        <w:rPr>
+          <w:rFonts w:cstheme="minorHAnsi"/>
+          <w:sz w:val="28"/>
+          <w:szCs w:val="28"/>
+          <w:lang w:val="en-US"/>
+        </w:rPr>
+      </w:pPr>
+      <w:r>
+        <w:rPr>
+          <w:rFonts w:cstheme="minorHAnsi"/>
+          <w:sz w:val="28"/>
+          <w:szCs w:val="28"/>
+          <w:lang w:val="en-US"/>
+        </w:rPr>
+        <w:t>0 &lt;= intelligence &lt;= 5000</w:t>
+      </w:r>
+    </w:p>
+    <w:p>
+      <w:pPr>
+        <w:pStyle w:val="Liststycke"/>
+        <w:numPr>
+          <w:ilvl w:val="0"/>
+          <w:numId w:val="2"/>
+        </w:numPr>
+        <w:rPr>
+          <w:rFonts w:cstheme="minorHAnsi"/>
+          <w:sz w:val="28"/>
+          <w:szCs w:val="28"/>
+        </w:rPr>
+      </w:pPr>
+      <w:r>
+        <w:rPr>
+          <w:rFonts w:cstheme="minorHAnsi"/>
+          <w:sz w:val="28"/>
+          <w:szCs w:val="28"/>
+        </w:rPr>
+        <w:t xml:space="preserve"> </w:t>
+      </w:r>
+      <w:r>
+        <w:rPr>
+          <w:rFonts w:cstheme="minorHAnsi"/>
+          <w:sz w:val="28"/>
+          <w:szCs w:val="28"/>
+        </w:rPr>
+        <w:t xml:space="preserve">0 &lt;= </w:t>
+      </w:r>
+      <w:proofErr w:type="spellStart"/>
+      <w:r>
+        <w:rPr>
+          <w:rFonts w:cstheme="minorHAnsi"/>
+          <w:sz w:val="28"/>
+          <w:szCs w:val="28"/>
+        </w:rPr>
+        <w:t>stamina</w:t>
+      </w:r>
+      <w:proofErr w:type="spellEnd"/>
+      <w:r>
+        <w:rPr>
+          <w:rFonts w:cstheme="minorHAnsi"/>
+          <w:sz w:val="28"/>
+          <w:szCs w:val="28"/>
+        </w:rPr>
+        <w:t xml:space="preserve"> &lt;= 5000</w:t>
+      </w:r>
+    </w:p>
+    <w:p>
+      <w:pPr>
+        <w:pStyle w:val="Liststycke"/>
+        <w:numPr>
+          <w:ilvl w:val="0"/>
+          <w:numId w:val="2"/>
+        </w:numPr>
+        <w:rPr>
+          <w:rFonts w:cstheme="minorHAnsi"/>
+          <w:sz w:val="28"/>
+          <w:szCs w:val="28"/>
+        </w:rPr>
+      </w:pPr>
+      <w:r>
+        <w:rPr>
+          <w:rFonts w:cstheme="minorHAnsi"/>
+          <w:sz w:val="28"/>
+          <w:szCs w:val="28"/>
+        </w:rPr>
+        <w:t xml:space="preserve"> </w:t>
+      </w:r>
+      <w:proofErr w:type="spellStart"/>
+      <w:r>
+        <w:rPr>
+          <w:rFonts w:cstheme="minorHAnsi"/>
+          <w:sz w:val="28"/>
+          <w:szCs w:val="28"/>
+        </w:rPr>
+        <w:t>ExperiencePoint</w:t>
+      </w:r>
+      <w:proofErr w:type="spellEnd"/>
+      <w:r>
+        <w:rPr>
+          <w:rFonts w:cstheme="minorHAnsi"/>
+          <w:sz w:val="28"/>
+          <w:szCs w:val="28"/>
+        </w:rPr>
+        <w:t xml:space="preserve"> &lt; 0.</w:t>
+      </w:r>
+    </w:p>
+    <w:p>
+      <w:pPr>
+        <w:pStyle w:val="Liststycke"/>
+        <w:numPr>
+          <w:ilvl w:val="0"/>
+          <w:numId w:val="2"/>
+        </w:numPr>
+        <w:rPr>
+          <w:rFonts w:cstheme="minorHAnsi"/>
+          <w:sz w:val="28"/>
+          <w:szCs w:val="28"/>
+        </w:rPr>
+      </w:pPr>
+      <w:r>
+        <w:rPr>
+          <w:rFonts w:cstheme="minorHAnsi"/>
+          <w:sz w:val="28"/>
+          <w:szCs w:val="28"/>
+        </w:rPr>
+        <w:lastRenderedPageBreak/>
+        <w:t xml:space="preserve"> </w:t>
+      </w:r>
+      <w:proofErr w:type="spellStart"/>
+      <w:r>
+        <w:rPr>
+          <w:rFonts w:cstheme="minorHAnsi"/>
+          <w:sz w:val="28"/>
+          <w:szCs w:val="28"/>
+        </w:rPr>
+        <w:t>ExperiencePoint</w:t>
+      </w:r>
+      <w:proofErr w:type="spellEnd"/>
+      <w:r>
+        <w:rPr>
+          <w:rFonts w:cstheme="minorHAnsi"/>
+          <w:sz w:val="28"/>
+          <w:szCs w:val="28"/>
+        </w:rPr>
+        <w:t xml:space="preserve"> &gt; </w:t>
+      </w:r>
+      <w:r>
+        <w:rPr>
+          <w:rFonts w:cstheme="minorHAnsi"/>
+          <w:sz w:val="28"/>
+          <w:szCs w:val="28"/>
+          <w:lang w:val="en-US"/>
+        </w:rPr>
+        <w:t>500070023</w:t>
+      </w:r>
+    </w:p>
+    <w:p>
+      <w:pPr>
+        <w:pStyle w:val="Liststycke"/>
+        <w:numPr>
+          <w:ilvl w:val="0"/>
+          <w:numId w:val="2"/>
+        </w:numPr>
+        <w:rPr>
+          <w:rFonts w:cstheme="minorHAnsi"/>
+          <w:sz w:val="28"/>
+          <w:szCs w:val="28"/>
+        </w:rPr>
+      </w:pPr>
+      <w:r>
+        <w:rPr>
+          <w:rFonts w:cstheme="minorHAnsi"/>
+          <w:sz w:val="28"/>
+          <w:szCs w:val="28"/>
+          <w:lang w:val="en-US"/>
+        </w:rPr>
+        <w:t xml:space="preserve"> Armor &gt; 50000.</w:t>
+      </w:r>
+    </w:p>
+    <w:p>
+      <w:pPr>
+        <w:pStyle w:val="Liststycke"/>
+        <w:numPr>
+          <w:ilvl w:val="0"/>
+          <w:numId w:val="2"/>
+        </w:numPr>
+        <w:rPr>
+          <w:rFonts w:cstheme="minorHAnsi"/>
+          <w:sz w:val="28"/>
+          <w:szCs w:val="28"/>
+        </w:rPr>
+      </w:pPr>
+      <w:r>
+        <w:rPr>
+          <w:rFonts w:cstheme="minorHAnsi"/>
+          <w:sz w:val="28"/>
+          <w:szCs w:val="28"/>
+          <w:lang w:val="en-US"/>
+        </w:rPr>
+        <w:t xml:space="preserve"> Strength &gt; 5000.</w:t>
+      </w:r>
+    </w:p>
+    <w:p>
+      <w:pPr>
+        <w:pStyle w:val="Liststycke"/>
+        <w:numPr>
+          <w:ilvl w:val="0"/>
+          <w:numId w:val="2"/>
+        </w:numPr>
+        <w:rPr>
+          <w:rFonts w:cstheme="minorHAnsi"/>
+          <w:sz w:val="28"/>
+          <w:szCs w:val="28"/>
+        </w:rPr>
+      </w:pPr>
+      <w:r>
+        <w:rPr>
+          <w:rFonts w:cstheme="minorHAnsi"/>
+          <w:sz w:val="28"/>
+          <w:szCs w:val="28"/>
+          <w:lang w:val="en-US"/>
+        </w:rPr>
+        <w:t xml:space="preserve"> </w:t>
+      </w:r>
+      <w:r>
+        <w:rPr>
+          <w:rFonts w:cstheme="minorHAnsi"/>
+          <w:sz w:val="28"/>
+          <w:szCs w:val="28"/>
+          <w:lang w:val="en-US"/>
+        </w:rPr>
+        <w:t>Agility</w:t>
+      </w:r>
+      <w:r>
+        <w:rPr>
+          <w:rFonts w:cstheme="minorHAnsi"/>
+          <w:sz w:val="28"/>
+          <w:szCs w:val="28"/>
+          <w:lang w:val="en-US"/>
+        </w:rPr>
+        <w:t xml:space="preserve"> &gt; 5000.</w:t>
+      </w:r>
+    </w:p>
+    <w:p>
+      <w:pPr>
+        <w:pStyle w:val="Liststycke"/>
+        <w:numPr>
+          <w:ilvl w:val="0"/>
+          <w:numId w:val="2"/>
+        </w:numPr>
+        <w:rPr>
+          <w:rFonts w:cstheme="minorHAnsi"/>
+          <w:sz w:val="28"/>
+          <w:szCs w:val="28"/>
+        </w:rPr>
+      </w:pPr>
+      <w:r>
+        <w:rPr>
+          <w:rFonts w:cstheme="minorHAnsi"/>
+          <w:sz w:val="28"/>
+          <w:szCs w:val="28"/>
+          <w:lang w:val="en-US"/>
+        </w:rPr>
+        <w:t xml:space="preserve"> </w:t>
+      </w:r>
+      <w:r>
+        <w:rPr>
+          <w:rFonts w:cstheme="minorHAnsi"/>
+          <w:sz w:val="28"/>
+          <w:szCs w:val="28"/>
+          <w:lang w:val="en-US"/>
+        </w:rPr>
+        <w:t>Intelligence</w:t>
+      </w:r>
+      <w:r>
+        <w:rPr>
+          <w:rFonts w:cstheme="minorHAnsi"/>
+          <w:sz w:val="28"/>
+          <w:szCs w:val="28"/>
+          <w:lang w:val="en-US"/>
+        </w:rPr>
+        <w:t xml:space="preserve"> &gt; 5000.</w:t>
+      </w:r>
+    </w:p>
+    <w:p>
+      <w:pPr>
+        <w:pStyle w:val="Liststycke"/>
+        <w:numPr>
+          <w:ilvl w:val="0"/>
+          <w:numId w:val="2"/>
+        </w:numPr>
+        <w:rPr>
+          <w:rFonts w:cstheme="minorHAnsi"/>
+          <w:sz w:val="28"/>
+          <w:szCs w:val="28"/>
+        </w:rPr>
+      </w:pPr>
+      <w:r>
+        <w:rPr>
+          <w:rFonts w:cstheme="minorHAnsi"/>
+          <w:sz w:val="28"/>
+          <w:szCs w:val="28"/>
+          <w:lang w:val="en-US"/>
+        </w:rPr>
+        <w:t xml:space="preserve"> St</w:t>
+      </w:r>
+      <w:r>
+        <w:rPr>
+          <w:rFonts w:cstheme="minorHAnsi"/>
+          <w:sz w:val="28"/>
+          <w:szCs w:val="28"/>
+          <w:lang w:val="en-US"/>
+        </w:rPr>
+        <w:t>amina</w:t>
+      </w:r>
+      <w:r>
+        <w:rPr>
+          <w:rFonts w:cstheme="minorHAnsi"/>
+          <w:sz w:val="28"/>
+          <w:szCs w:val="28"/>
+          <w:lang w:val="en-US"/>
+        </w:rPr>
+        <w:t xml:space="preserve"> &gt; 5000.</w:t>
+      </w:r>
+    </w:p>
+    <w:p>
+      <w:pPr>
+        <w:rPr>
+          <w:rFonts w:cstheme="minorHAnsi"/>
+          <w:sz w:val="28"/>
+          <w:szCs w:val="28"/>
+        </w:rPr>
+      </w:pPr>
+    </w:p>
+    <w:p>
+      <w:pPr>
+        <w:rPr>
+          <w:rFonts w:cstheme="minorHAnsi"/>
+          <w:sz w:val="28"/>
+          <w:szCs w:val="28"/>
+        </w:rPr>
+      </w:pPr>
+      <w:r>
+        <w:rPr>
+          <w:rFonts w:cstheme="minorHAnsi"/>
+          <w:sz w:val="28"/>
+          <w:szCs w:val="28"/>
+        </w:rPr>
+        <w:t>Testfall:</w:t>
+      </w:r>
+    </w:p>
+    <w:p>
+      <w:pPr>
+        <w:rPr>
+          <w:rFonts w:cstheme="minorHAnsi"/>
+          <w:sz w:val="28"/>
+          <w:szCs w:val="28"/>
+        </w:rPr>
+      </w:pPr>
+      <w:r>
+        <w:rPr>
+          <w:rFonts w:cstheme="minorHAnsi"/>
+          <w:sz w:val="28"/>
+          <w:szCs w:val="28"/>
+        </w:rPr>
+        <w:t xml:space="preserve">OBS: om “diverse värden” </w:t>
+      </w:r>
+      <w:r>
+        <w:rPr>
+          <w:rFonts w:cstheme="minorHAnsi"/>
+          <w:sz w:val="28"/>
+          <w:szCs w:val="28"/>
+        </w:rPr>
+        <w:t xml:space="preserve">eller ”varierande sort” </w:t>
+      </w:r>
+      <w:r>
+        <w:rPr>
+          <w:rFonts w:cstheme="minorHAnsi"/>
+          <w:sz w:val="28"/>
+          <w:szCs w:val="28"/>
+        </w:rPr>
+        <w:t>s</w:t>
       </w:r>
       <w:r>
         <w:rPr>
@@ -1033,6 +1429,14 @@
         </w:rPr>
         <w:t>atta acceptabelt.</w:t>
       </w:r>
+      <w:r>
+        <w:rPr>
+          <w:rFonts w:cstheme="minorHAnsi"/>
+          <w:sz w:val="28"/>
+          <w:szCs w:val="28"/>
+        </w:rPr>
+        <w:t xml:space="preserve"> (invalid)</w:t>
+      </w:r>
     </w:p>
     <w:p>
       <w:pPr>
@@ -1073,6 +1477,14 @@
         </w:rPr>
         <w:t xml:space="preserve">, andra är satta acceptabelt. </w:t>
       </w:r>
+      <w:r>
+        <w:rPr>
+          <w:rFonts w:cstheme="minorHAnsi"/>
+          <w:sz w:val="28"/>
+          <w:szCs w:val="28"/>
+        </w:rPr>
+        <w:t>(invalid)</w:t>
+      </w:r>
     </w:p>
     <w:p>
       <w:pPr>
@@ -1085,7 +1497,6 @@
           <w:rFonts w:cstheme="minorHAnsi"/>
           <w:sz w:val="28"/>
           <w:szCs w:val="28"/>
-          <w:lang w:val="en-US"/>
         </w:rPr>
       </w:pPr>
       <w:r>
@@ -1093,68 +1504,56 @@
           <w:rFonts w:cstheme="minorHAnsi"/>
           <w:sz w:val="28"/>
           <w:szCs w:val="28"/>
-          <w:lang w:val="en-US"/>
-        </w:rPr>
-        <w:lastRenderedPageBreak/>
-        <w:t>Experience</w:t>
-      </w:r>
-      <w:r>
-        <w:rPr>
-          <w:rFonts w:cstheme="minorHAnsi"/>
-          <w:sz w:val="28"/>
-          <w:szCs w:val="28"/>
-          <w:lang w:val="en-US"/>
-        </w:rPr>
-        <w:t xml:space="preserve">, armor, strength, agility, intelligence </w:t>
-      </w:r>
-      <w:proofErr w:type="spellStart"/>
-      <w:r>
-        <w:rPr>
-          <w:rFonts w:cstheme="minorHAnsi"/>
-          <w:sz w:val="28"/>
-          <w:szCs w:val="28"/>
-          <w:lang w:val="en-US"/>
-        </w:rPr>
-        <w:t>o</w:t>
-      </w:r>
-      <w:r>
-        <w:rPr>
-          <w:rFonts w:cstheme="minorHAnsi"/>
-          <w:sz w:val="28"/>
-          <w:szCs w:val="28"/>
-          <w:lang w:val="en-US"/>
-        </w:rPr>
-        <w:t>ch</w:t>
-      </w:r>
-      <w:proofErr w:type="spellEnd"/>
-      <w:r>
-        <w:rPr>
-          <w:rFonts w:cstheme="minorHAnsi"/>
-          <w:sz w:val="28"/>
-          <w:szCs w:val="28"/>
-          <w:lang w:val="en-US"/>
-        </w:rPr>
-        <w:t xml:space="preserve"> stamina </w:t>
-      </w:r>
-      <w:proofErr w:type="spellStart"/>
-      <w:r>
-        <w:rPr>
-          <w:rFonts w:cstheme="minorHAnsi"/>
-          <w:sz w:val="28"/>
-          <w:szCs w:val="28"/>
-          <w:lang w:val="en-US"/>
-        </w:rPr>
-        <w:t>är</w:t>
-      </w:r>
-      <w:proofErr w:type="spellEnd"/>
-      <w:r>
-        <w:rPr>
-          <w:rFonts w:cstheme="minorHAnsi"/>
-          <w:sz w:val="28"/>
-          <w:szCs w:val="28"/>
-          <w:lang w:val="en-US"/>
-        </w:rPr>
-        <w:t xml:space="preserve"> 0, health 100.</w:t>
+        </w:rPr>
+        <w:t>Numeriska attribut</w:t>
+      </w:r>
+      <w:r>
+        <w:rPr>
+          <w:rFonts w:cstheme="minorHAnsi"/>
+          <w:sz w:val="28"/>
+          <w:szCs w:val="28"/>
+        </w:rPr>
+        <w:t xml:space="preserve"> sätts till diverse värden </w:t>
+      </w:r>
+      <w:r>
+        <w:rPr>
+          <w:rFonts w:cstheme="minorHAnsi"/>
+          <w:sz w:val="28"/>
+          <w:szCs w:val="28"/>
+        </w:rPr>
+        <w:t>inom intervallet ov</w:t>
+      </w:r>
+      <w:r>
+        <w:rPr>
+          <w:rFonts w:cstheme="minorHAnsi"/>
+          <w:sz w:val="28"/>
+          <w:szCs w:val="28"/>
+        </w:rPr>
+        <w:t>an (Gränsvärden inkluderat</w:t>
+      </w:r>
+      <w:r>
+        <w:rPr>
+          <w:rFonts w:cstheme="minorHAnsi"/>
+          <w:sz w:val="28"/>
+          <w:szCs w:val="28"/>
+        </w:rPr>
+        <w:t>). Andra attribut får normala värden.</w:t>
+      </w:r>
+      <w:r>
+        <w:rPr>
+          <w:rFonts w:cstheme="minorHAnsi"/>
+          <w:sz w:val="28"/>
+          <w:szCs w:val="28"/>
+        </w:rPr>
+        <w:t xml:space="preserve"> </w:t>
+      </w:r>
+      <w:r>
+        <w:rPr>
+          <w:rFonts w:cstheme="minorHAnsi"/>
+          <w:sz w:val="26"/>
+          <w:szCs w:val="26"/>
+        </w:rPr>
+        <w:t>(valid)</w:t>
       </w:r>
     </w:p>
     <w:p>
@@ -1186,15 +1585,7 @@
           <w:sz w:val="28"/>
           <w:szCs w:val="28"/>
         </w:rPr>
-        <w:t xml:space="preserve"> sätts till diverse värden </w:t>
-      </w:r>
-      <w:r>
-        <w:rPr>
-          <w:rFonts w:cstheme="minorHAnsi"/>
-          <w:sz w:val="28"/>
-          <w:szCs w:val="28"/>
-        </w:rPr>
-        <w:t xml:space="preserve">inom intervallet ovan (dock utan 0 och </w:t>
+        <w:t xml:space="preserve"> sätts till diverse värden över </w:t>
       </w:r>
       <w:r>
         <w:rPr>
@@ -1210,7 +1601,51 @@
           <w:sz w:val="28"/>
           <w:szCs w:val="28"/>
         </w:rPr>
-        <w:t>). Andra attribut får normala värden.</w:t>
+        <w:t>. Andra attribut får normala värden.</w:t>
+      </w:r>
+      <w:r>
+        <w:rPr>
+          <w:rFonts w:cstheme="minorHAnsi"/>
+          <w:sz w:val="28"/>
+          <w:szCs w:val="28"/>
+        </w:rPr>
+        <w:t xml:space="preserve"> (invalid, men ska hanteras i mjukvaran utan </w:t>
+      </w:r>
+      <w:proofErr w:type="spellStart"/>
+      <w:r>
+        <w:rPr>
+          <w:rFonts w:cstheme="minorHAnsi"/>
+          <w:sz w:val="28"/>
+          <w:szCs w:val="28"/>
+        </w:rPr>
+        <w:t>Exceptions</w:t>
+      </w:r>
+      <w:proofErr w:type="spellEnd"/>
+      <w:r>
+        <w:rPr>
+          <w:rFonts w:cstheme="minorHAnsi"/>
+          <w:sz w:val="28"/>
+          <w:szCs w:val="28"/>
+        </w:rPr>
+        <w:t xml:space="preserve"> eller annan form av </w:t>
+      </w:r>
+      <w:proofErr w:type="spellStart"/>
+      <w:r>
+        <w:rPr>
+          <w:rFonts w:cstheme="minorHAnsi"/>
+          <w:sz w:val="28"/>
+          <w:szCs w:val="28"/>
+        </w:rPr>
+        <w:t>error</w:t>
+      </w:r>
+      <w:proofErr w:type="spellEnd"/>
+      <w:r>
+        <w:rPr>
+          <w:rFonts w:cstheme="minorHAnsi"/>
+          <w:sz w:val="28"/>
+          <w:szCs w:val="28"/>
+        </w:rPr>
+        <w:t>).</w:t>
       </w:r>
     </w:p>
     <w:p>
@@ -1226,6 +1661,14 @@
           <w:szCs w:val="28"/>
         </w:rPr>
       </w:pPr>
+      <w:r>
+        <w:rPr>
+          <w:rFonts w:cstheme="minorHAnsi"/>
+          <w:sz w:val="28"/>
+          <w:szCs w:val="28"/>
+        </w:rPr>
+        <w:t xml:space="preserve">Olika </w:t>
+      </w:r>
       <w:proofErr w:type="spellStart"/>
       <w:r>
         <w:rPr>
@@ -1233,7 +1676,7 @@
           <w:sz w:val="28"/>
           <w:szCs w:val="28"/>
         </w:rPr>
-        <w:t>Experience</w:t>
+        <w:t>Gear</w:t>
       </w:r>
       <w:proofErr w:type="spellEnd"/>
       <w:r>
@@ -1242,31 +1685,105 @@
           <w:sz w:val="28"/>
           <w:szCs w:val="28"/>
         </w:rPr>
-        <w:t xml:space="preserve"> sätts till </w:t>
-      </w:r>
-      <w:r>
-        <w:rPr>
-          <w:rFonts w:cstheme="minorHAnsi"/>
-          <w:sz w:val="28"/>
-          <w:szCs w:val="28"/>
-        </w:rPr>
-        <w:t>500070023</w:t>
-      </w:r>
-      <w:r>
-        <w:rPr>
-          <w:rFonts w:cstheme="minorHAnsi"/>
-          <w:sz w:val="28"/>
-          <w:szCs w:val="28"/>
-        </w:rPr>
-        <w:t xml:space="preserve">. </w:t>
-      </w:r>
-      <w:r>
-        <w:rPr>
-          <w:rFonts w:cstheme="minorHAnsi"/>
-          <w:sz w:val="28"/>
-          <w:szCs w:val="28"/>
-        </w:rPr>
-        <w:t>Andra attribut får normala värden.</w:t>
+        <w:t xml:space="preserve"> tilldelade </w:t>
+      </w:r>
+      <w:proofErr w:type="spellStart"/>
+      <w:r>
+        <w:rPr>
+          <w:rFonts w:cstheme="minorHAnsi"/>
+          <w:sz w:val="28"/>
+          <w:szCs w:val="28"/>
+        </w:rPr>
+        <w:t>Player</w:t>
+      </w:r>
+      <w:proofErr w:type="spellEnd"/>
+      <w:r>
+        <w:rPr>
+          <w:rFonts w:cstheme="minorHAnsi"/>
+          <w:sz w:val="28"/>
+          <w:szCs w:val="28"/>
+        </w:rPr>
+        <w:t xml:space="preserve"> vars </w:t>
+      </w:r>
+      <w:proofErr w:type="spellStart"/>
+      <w:r>
+        <w:rPr>
+          <w:rFonts w:cstheme="minorHAnsi"/>
+          <w:sz w:val="28"/>
+          <w:szCs w:val="28"/>
+        </w:rPr>
+        <w:t>armor</w:t>
+      </w:r>
+      <w:proofErr w:type="spellEnd"/>
+      <w:r>
+        <w:rPr>
+          <w:rFonts w:cstheme="minorHAnsi"/>
+          <w:sz w:val="28"/>
+          <w:szCs w:val="28"/>
+        </w:rPr>
+        <w:t xml:space="preserve"> gemensamt ger mer än 50000 </w:t>
+      </w:r>
+      <w:proofErr w:type="spellStart"/>
+      <w:r>
+        <w:rPr>
+          <w:rFonts w:cstheme="minorHAnsi"/>
+          <w:sz w:val="28"/>
+          <w:szCs w:val="28"/>
+        </w:rPr>
+        <w:t>armor</w:t>
+      </w:r>
+      <w:proofErr w:type="spellEnd"/>
+      <w:r>
+        <w:rPr>
+          <w:rFonts w:cstheme="minorHAnsi"/>
+          <w:sz w:val="28"/>
+          <w:szCs w:val="28"/>
+        </w:rPr>
+        <w:t xml:space="preserve">. (invalid, men ska hanteras </w:t>
+      </w:r>
+      <w:r>
+        <w:rPr>
+          <w:rFonts w:cstheme="minorHAnsi"/>
+          <w:sz w:val="28"/>
+          <w:szCs w:val="28"/>
+        </w:rPr>
+        <w:t xml:space="preserve">i mjukvaran utan </w:t>
+      </w:r>
+      <w:proofErr w:type="spellStart"/>
+      <w:r>
+        <w:rPr>
+          <w:rFonts w:cstheme="minorHAnsi"/>
+          <w:sz w:val="28"/>
+          <w:szCs w:val="28"/>
+        </w:rPr>
+        <w:t>Exceptions</w:t>
+      </w:r>
+      <w:proofErr w:type="spellEnd"/>
+      <w:r>
+        <w:rPr>
+          <w:rFonts w:cstheme="minorHAnsi"/>
+          <w:sz w:val="28"/>
+          <w:szCs w:val="28"/>
+        </w:rPr>
+        <w:t xml:space="preserve"> eller annan form av </w:t>
+      </w:r>
+      <w:proofErr w:type="spellStart"/>
+      <w:r>
+        <w:rPr>
+          <w:rFonts w:cstheme="minorHAnsi"/>
+          <w:sz w:val="28"/>
+          <w:szCs w:val="28"/>
+        </w:rPr>
+        <w:t>error</w:t>
+      </w:r>
+      <w:proofErr w:type="spellEnd"/>
+      <w:r>
+        <w:rPr>
+          <w:rFonts w:cstheme="minorHAnsi"/>
+          <w:sz w:val="28"/>
+          <w:szCs w:val="28"/>
+        </w:rPr>
+        <w:t>).</w:t>
       </w:r>
     </w:p>
     <w:p>
@@ -1289,7 +1806,7 @@
           <w:sz w:val="28"/>
           <w:szCs w:val="28"/>
         </w:rPr>
-        <w:t>Experience</w:t>
+        <w:t>Player</w:t>
       </w:r>
       <w:proofErr w:type="spellEnd"/>
       <w:r>
@@ -1298,31 +1815,97 @@
           <w:sz w:val="28"/>
           <w:szCs w:val="28"/>
         </w:rPr>
-        <w:t xml:space="preserve"> sätts till diverse värden över </w:t>
-      </w:r>
-      <w:r>
-        <w:rPr>
-          <w:rFonts w:cstheme="minorHAnsi"/>
-          <w:sz w:val="28"/>
-          <w:szCs w:val="28"/>
-        </w:rPr>
-        <w:t>500070023</w:t>
-      </w:r>
-      <w:r>
-        <w:rPr>
-          <w:rFonts w:cstheme="minorHAnsi"/>
-          <w:sz w:val="28"/>
-          <w:szCs w:val="28"/>
-        </w:rPr>
-        <w:t xml:space="preserve">. </w:t>
-      </w:r>
-      <w:r>
-        <w:rPr>
-          <w:rFonts w:cstheme="minorHAnsi"/>
-          <w:sz w:val="28"/>
-          <w:szCs w:val="28"/>
-        </w:rPr>
-        <w:t>Andra attribut får normala värden.</w:t>
+        <w:t xml:space="preserve"> får </w:t>
+      </w:r>
+      <w:proofErr w:type="spellStart"/>
+      <w:r>
+        <w:rPr>
+          <w:rFonts w:cstheme="minorHAnsi"/>
+          <w:sz w:val="28"/>
+          <w:szCs w:val="28"/>
+        </w:rPr>
+        <w:t>gear</w:t>
+      </w:r>
+      <w:proofErr w:type="spellEnd"/>
+      <w:r>
+        <w:rPr>
+          <w:rFonts w:cstheme="minorHAnsi"/>
+          <w:sz w:val="28"/>
+          <w:szCs w:val="28"/>
+        </w:rPr>
+        <w:t xml:space="preserve"> av varierande sort med olika värden på </w:t>
+      </w:r>
+      <w:proofErr w:type="spellStart"/>
+      <w:r>
+        <w:rPr>
+          <w:rFonts w:cstheme="minorHAnsi"/>
+          <w:sz w:val="28"/>
+          <w:szCs w:val="28"/>
+        </w:rPr>
+        <w:t>armor</w:t>
+      </w:r>
+      <w:proofErr w:type="spellEnd"/>
+      <w:r>
+        <w:rPr>
+          <w:rFonts w:cstheme="minorHAnsi"/>
+          <w:sz w:val="28"/>
+          <w:szCs w:val="28"/>
+        </w:rPr>
+        <w:t xml:space="preserve">, </w:t>
+      </w:r>
+      <w:proofErr w:type="spellStart"/>
+      <w:r>
+        <w:rPr>
+          <w:rFonts w:cstheme="minorHAnsi"/>
+          <w:sz w:val="28"/>
+          <w:szCs w:val="28"/>
+        </w:rPr>
+        <w:t>strength</w:t>
+      </w:r>
+      <w:proofErr w:type="spellEnd"/>
+      <w:r>
+        <w:rPr>
+          <w:rFonts w:cstheme="minorHAnsi"/>
+          <w:sz w:val="28"/>
+          <w:szCs w:val="28"/>
+        </w:rPr>
+        <w:t xml:space="preserve">, agility, </w:t>
+      </w:r>
+      <w:proofErr w:type="spellStart"/>
+      <w:r>
+        <w:rPr>
+          <w:rFonts w:cstheme="minorHAnsi"/>
+          <w:sz w:val="28"/>
+          <w:szCs w:val="28"/>
+        </w:rPr>
+        <w:t>intelligence</w:t>
+      </w:r>
+      <w:proofErr w:type="spellEnd"/>
+      <w:r>
+        <w:rPr>
+          <w:rFonts w:cstheme="minorHAnsi"/>
+          <w:sz w:val="28"/>
+          <w:szCs w:val="28"/>
+        </w:rPr>
+        <w:t xml:space="preserve"> och </w:t>
+      </w:r>
+      <w:proofErr w:type="spellStart"/>
+      <w:r>
+        <w:rPr>
+          <w:rFonts w:cstheme="minorHAnsi"/>
+          <w:sz w:val="28"/>
+          <w:szCs w:val="28"/>
+        </w:rPr>
+        <w:t>stamina</w:t>
+      </w:r>
+      <w:proofErr w:type="spellEnd"/>
+      <w:r>
+        <w:rPr>
+          <w:rFonts w:cstheme="minorHAnsi"/>
+          <w:sz w:val="28"/>
+          <w:szCs w:val="28"/>
+        </w:rPr>
+        <w:t>, för att se att dessa påverkar spelaren på rätt sätt, alla inom ramen för intervallet. (valid)</w:t>
       </w:r>
     </w:p>
     <w:p>
@@ -1332,6 +1915,4498 @@
           <w:ilvl w:val="0"/>
           <w:numId w:val="1"/>
         </w:numPr>
+        <w:rPr>
+          <w:rFonts w:cstheme="minorHAnsi"/>
+          <w:sz w:val="28"/>
+          <w:szCs w:val="28"/>
+        </w:rPr>
+      </w:pPr>
+      <w:proofErr w:type="spellStart"/>
+      <w:r>
+        <w:rPr>
+          <w:rFonts w:cstheme="minorHAnsi"/>
+          <w:sz w:val="28"/>
+          <w:szCs w:val="28"/>
+        </w:rPr>
+        <w:t>Player</w:t>
+      </w:r>
+      <w:proofErr w:type="spellEnd"/>
+      <w:r>
+        <w:rPr>
+          <w:rFonts w:cstheme="minorHAnsi"/>
+          <w:sz w:val="28"/>
+          <w:szCs w:val="28"/>
+        </w:rPr>
+        <w:t xml:space="preserve"> får olika </w:t>
+      </w:r>
+      <w:proofErr w:type="spellStart"/>
+      <w:r>
+        <w:rPr>
+          <w:rFonts w:cstheme="minorHAnsi"/>
+          <w:sz w:val="28"/>
+          <w:szCs w:val="28"/>
+        </w:rPr>
+        <w:t>gear</w:t>
+      </w:r>
+      <w:proofErr w:type="spellEnd"/>
+      <w:r>
+        <w:rPr>
+          <w:rFonts w:cstheme="minorHAnsi"/>
+          <w:sz w:val="28"/>
+          <w:szCs w:val="28"/>
+        </w:rPr>
+        <w:t xml:space="preserve"> av varierande sort där värdena på </w:t>
+      </w:r>
+      <w:proofErr w:type="spellStart"/>
+      <w:r>
+        <w:rPr>
+          <w:rFonts w:cstheme="minorHAnsi"/>
+          <w:sz w:val="28"/>
+          <w:szCs w:val="28"/>
+        </w:rPr>
+        <w:t>strength</w:t>
+      </w:r>
+      <w:proofErr w:type="spellEnd"/>
+      <w:r>
+        <w:rPr>
+          <w:rFonts w:cstheme="minorHAnsi"/>
+          <w:sz w:val="28"/>
+          <w:szCs w:val="28"/>
+        </w:rPr>
+        <w:t xml:space="preserve">, agility, </w:t>
+      </w:r>
+      <w:proofErr w:type="spellStart"/>
+      <w:r>
+        <w:rPr>
+          <w:rFonts w:cstheme="minorHAnsi"/>
+          <w:sz w:val="28"/>
+          <w:szCs w:val="28"/>
+        </w:rPr>
+        <w:t>intelligence</w:t>
+      </w:r>
+      <w:proofErr w:type="spellEnd"/>
+      <w:r>
+        <w:rPr>
+          <w:rFonts w:cstheme="minorHAnsi"/>
+          <w:sz w:val="28"/>
+          <w:szCs w:val="28"/>
+        </w:rPr>
+        <w:t xml:space="preserve"> och </w:t>
+      </w:r>
+      <w:proofErr w:type="spellStart"/>
+      <w:r>
+        <w:rPr>
+          <w:rFonts w:cstheme="minorHAnsi"/>
+          <w:sz w:val="28"/>
+          <w:szCs w:val="28"/>
+        </w:rPr>
+        <w:t>stamina</w:t>
+      </w:r>
+      <w:proofErr w:type="spellEnd"/>
+      <w:r>
+        <w:rPr>
+          <w:rFonts w:cstheme="minorHAnsi"/>
+          <w:sz w:val="28"/>
+          <w:szCs w:val="28"/>
+        </w:rPr>
+        <w:t xml:space="preserve"> kommer överskrida 5000. </w:t>
+      </w:r>
+      <w:r>
+        <w:rPr>
+          <w:rFonts w:cstheme="minorHAnsi"/>
+          <w:sz w:val="28"/>
+          <w:szCs w:val="28"/>
+        </w:rPr>
+        <w:t>(</w:t>
+      </w:r>
+      <w:r>
+        <w:rPr>
+          <w:rFonts w:cstheme="minorHAnsi"/>
+          <w:sz w:val="28"/>
+          <w:szCs w:val="28"/>
+        </w:rPr>
+        <w:t xml:space="preserve">invalid, men ska hanteras i mjukvaran utan </w:t>
+      </w:r>
+      <w:proofErr w:type="spellStart"/>
+      <w:r>
+        <w:rPr>
+          <w:rFonts w:cstheme="minorHAnsi"/>
+          <w:sz w:val="28"/>
+          <w:szCs w:val="28"/>
+        </w:rPr>
+        <w:t>Exceptions</w:t>
+      </w:r>
+      <w:proofErr w:type="spellEnd"/>
+      <w:r>
+        <w:rPr>
+          <w:rFonts w:cstheme="minorHAnsi"/>
+          <w:sz w:val="28"/>
+          <w:szCs w:val="28"/>
+        </w:rPr>
+        <w:t xml:space="preserve"> eller annan form av </w:t>
+      </w:r>
+      <w:proofErr w:type="spellStart"/>
+      <w:r>
+        <w:rPr>
+          <w:rFonts w:cstheme="minorHAnsi"/>
+          <w:sz w:val="28"/>
+          <w:szCs w:val="28"/>
+        </w:rPr>
+        <w:t>error</w:t>
+      </w:r>
+      <w:proofErr w:type="spellEnd"/>
+      <w:r>
+        <w:rPr>
+          <w:rFonts w:cstheme="minorHAnsi"/>
+          <w:sz w:val="28"/>
+          <w:szCs w:val="28"/>
+        </w:rPr>
+        <w:t>).</w:t>
+      </w:r>
+    </w:p>
+    <w:p>
+      <w:pPr>
+        <w:pStyle w:val="Liststycke"/>
+        <w:numPr>
+          <w:ilvl w:val="0"/>
+          <w:numId w:val="1"/>
+        </w:numPr>
+        <w:rPr>
+          <w:rFonts w:cstheme="minorHAnsi"/>
+          <w:sz w:val="28"/>
+          <w:szCs w:val="28"/>
+        </w:rPr>
+      </w:pPr>
+      <w:r>
+        <w:rPr>
+          <w:rFonts w:cstheme="minorHAnsi"/>
+          <w:sz w:val="28"/>
+          <w:szCs w:val="28"/>
+        </w:rPr>
+        <w:t xml:space="preserve">Negativ </w:t>
+      </w:r>
+      <w:proofErr w:type="spellStart"/>
+      <w:r>
+        <w:rPr>
+          <w:rFonts w:cstheme="minorHAnsi"/>
+          <w:sz w:val="28"/>
+          <w:szCs w:val="28"/>
+        </w:rPr>
+        <w:t>experience</w:t>
+      </w:r>
+      <w:proofErr w:type="spellEnd"/>
+      <w:r>
+        <w:rPr>
+          <w:rFonts w:cstheme="minorHAnsi"/>
+          <w:sz w:val="28"/>
+          <w:szCs w:val="28"/>
+        </w:rPr>
+        <w:t xml:space="preserve"> sätts, andra värden är rimliga. </w:t>
+      </w:r>
+      <w:r>
+        <w:rPr>
+          <w:rFonts w:cstheme="minorHAnsi"/>
+          <w:sz w:val="28"/>
+          <w:szCs w:val="28"/>
+        </w:rPr>
+        <w:t xml:space="preserve">(invalid, men ska hanteras i mjukvaran utan </w:t>
+      </w:r>
+      <w:proofErr w:type="spellStart"/>
+      <w:r>
+        <w:rPr>
+          <w:rFonts w:cstheme="minorHAnsi"/>
+          <w:sz w:val="28"/>
+          <w:szCs w:val="28"/>
+        </w:rPr>
+        <w:t>Exceptions</w:t>
+      </w:r>
+      <w:proofErr w:type="spellEnd"/>
+      <w:r>
+        <w:rPr>
+          <w:rFonts w:cstheme="minorHAnsi"/>
+          <w:sz w:val="28"/>
+          <w:szCs w:val="28"/>
+        </w:rPr>
+        <w:t xml:space="preserve"> eller annan form av </w:t>
+      </w:r>
+      <w:proofErr w:type="spellStart"/>
+      <w:r>
+        <w:rPr>
+          <w:rFonts w:cstheme="minorHAnsi"/>
+          <w:sz w:val="28"/>
+          <w:szCs w:val="28"/>
+        </w:rPr>
+        <w:t>error</w:t>
+      </w:r>
+      <w:proofErr w:type="spellEnd"/>
+      <w:r>
+        <w:rPr>
+          <w:rFonts w:cstheme="minorHAnsi"/>
+          <w:sz w:val="28"/>
+          <w:szCs w:val="28"/>
+        </w:rPr>
+        <w:t>).</w:t>
+      </w:r>
+    </w:p>
+    <w:p>
+      <w:pPr>
+        <w:rPr>
+          <w:rFonts w:cstheme="minorHAnsi"/>
+          <w:sz w:val="28"/>
+          <w:szCs w:val="28"/>
+        </w:rPr>
+      </w:pPr>
+    </w:p>
+    <w:p>
+      <w:pPr>
+        <w:rPr>
+          <w:rFonts w:cstheme="minorHAnsi"/>
+          <w:sz w:val="28"/>
+          <w:szCs w:val="28"/>
+        </w:rPr>
+      </w:pPr>
+    </w:p>
+    <w:p>
+      <w:pPr>
+        <w:rPr>
+          <w:rFonts w:cstheme="minorHAnsi"/>
+          <w:sz w:val="28"/>
+          <w:szCs w:val="28"/>
+        </w:rPr>
+      </w:pPr>
+    </w:p>
+    <w:tbl>
+      <w:tblPr>
+        <w:tblStyle w:val="Tabellrutnt"/>
+        <w:tblpPr w:leftFromText="141" w:rightFromText="141" w:vertAnchor="text" w:horzAnchor="margin" w:tblpXSpec="center" w:tblpY="-28"/>
+        <w:tblW w:w="10777" w:type="dxa"/>
+        <w:tblLayout w:type="fixed"/>
+        <w:tblLook w:val="04A0" w:firstRow="1" w:lastRow="0" w:firstColumn="1" w:lastColumn="0" w:noHBand="0" w:noVBand="1"/>
+      </w:tblPr>
+      <w:tblGrid>
+        <w:gridCol w:w="1413"/>
+        <w:gridCol w:w="992"/>
+        <w:gridCol w:w="567"/>
+        <w:gridCol w:w="567"/>
+        <w:gridCol w:w="615"/>
+        <w:gridCol w:w="828"/>
+        <w:gridCol w:w="828"/>
+        <w:gridCol w:w="828"/>
+        <w:gridCol w:w="827"/>
+        <w:gridCol w:w="828"/>
+        <w:gridCol w:w="828"/>
+        <w:gridCol w:w="828"/>
+        <w:gridCol w:w="828"/>
+      </w:tblGrid>
+      <w:tr>
+        <w:trPr>
+          <w:trHeight w:val="827"/>
+        </w:trPr>
+        <w:tc>
+          <w:tcPr>
+            <w:tcW w:w="1413" w:type="dxa"/>
+          </w:tcPr>
+          <w:p>
+            <w:pPr>
+              <w:rPr>
+                <w:rFonts w:cstheme="minorHAnsi"/>
+                <w:sz w:val="20"/>
+                <w:szCs w:val="20"/>
+              </w:rPr>
+            </w:pPr>
+            <w:r>
+              <w:rPr>
+                <w:rFonts w:cstheme="minorHAnsi"/>
+                <w:sz w:val="20"/>
+                <w:szCs w:val="20"/>
+              </w:rPr>
+              <w:lastRenderedPageBreak/>
+              <w:t>Kraven</w:t>
+            </w:r>
+          </w:p>
+        </w:tc>
+        <w:tc>
+          <w:tcPr>
+            <w:tcW w:w="992" w:type="dxa"/>
+          </w:tcPr>
+          <w:p>
+            <w:pPr>
+              <w:rPr>
+                <w:rFonts w:cstheme="minorHAnsi"/>
+                <w:sz w:val="28"/>
+                <w:szCs w:val="28"/>
+              </w:rPr>
+            </w:pPr>
+            <w:r>
+              <w:rPr>
+                <w:rFonts w:cstheme="minorHAnsi"/>
+                <w:sz w:val="28"/>
+                <w:szCs w:val="28"/>
+              </w:rPr>
+              <w:t>Valid eller invalid</w:t>
+            </w:r>
+          </w:p>
+        </w:tc>
+        <w:tc>
+          <w:tcPr>
+            <w:tcW w:w="567" w:type="dxa"/>
+          </w:tcPr>
+          <w:p>
+            <w:pPr>
+              <w:rPr>
+                <w:rFonts w:cstheme="minorHAnsi"/>
+                <w:sz w:val="28"/>
+                <w:szCs w:val="28"/>
+              </w:rPr>
+            </w:pPr>
+            <w:r>
+              <w:rPr>
+                <w:rFonts w:cstheme="minorHAnsi"/>
+                <w:sz w:val="28"/>
+                <w:szCs w:val="28"/>
+              </w:rPr>
+              <w:t>1.</w:t>
+            </w:r>
+          </w:p>
+        </w:tc>
+        <w:tc>
+          <w:tcPr>
+            <w:tcW w:w="567" w:type="dxa"/>
+          </w:tcPr>
+          <w:p>
+            <w:pPr>
+              <w:rPr>
+                <w:rFonts w:cstheme="minorHAnsi"/>
+                <w:sz w:val="28"/>
+                <w:szCs w:val="28"/>
+              </w:rPr>
+            </w:pPr>
+            <w:r>
+              <w:rPr>
+                <w:rFonts w:cstheme="minorHAnsi"/>
+                <w:sz w:val="28"/>
+                <w:szCs w:val="28"/>
+              </w:rPr>
+              <w:t>2.</w:t>
+            </w:r>
+          </w:p>
+        </w:tc>
+        <w:tc>
+          <w:tcPr>
+            <w:tcW w:w="615" w:type="dxa"/>
+          </w:tcPr>
+          <w:p>
+            <w:pPr>
+              <w:rPr>
+                <w:rFonts w:cstheme="minorHAnsi"/>
+                <w:sz w:val="28"/>
+                <w:szCs w:val="28"/>
+              </w:rPr>
+            </w:pPr>
+            <w:r>
+              <w:rPr>
+                <w:rFonts w:cstheme="minorHAnsi"/>
+                <w:sz w:val="28"/>
+                <w:szCs w:val="28"/>
+              </w:rPr>
+              <w:t>3.</w:t>
+            </w:r>
+          </w:p>
+        </w:tc>
+        <w:tc>
+          <w:tcPr>
+            <w:tcW w:w="828" w:type="dxa"/>
+          </w:tcPr>
+          <w:p>
+            <w:pPr>
+              <w:rPr>
+                <w:rFonts w:cstheme="minorHAnsi"/>
+                <w:sz w:val="28"/>
+                <w:szCs w:val="28"/>
+              </w:rPr>
+            </w:pPr>
+            <w:r>
+              <w:rPr>
+                <w:rFonts w:cstheme="minorHAnsi"/>
+                <w:sz w:val="28"/>
+                <w:szCs w:val="28"/>
+              </w:rPr>
+              <w:t>4.</w:t>
+            </w:r>
+          </w:p>
+        </w:tc>
+        <w:tc>
+          <w:tcPr>
+            <w:tcW w:w="828" w:type="dxa"/>
+          </w:tcPr>
+          <w:p>
+            <w:pPr>
+              <w:rPr>
+                <w:rFonts w:cstheme="minorHAnsi"/>
+                <w:sz w:val="28"/>
+                <w:szCs w:val="28"/>
+              </w:rPr>
+            </w:pPr>
+            <w:r>
+              <w:rPr>
+                <w:rFonts w:cstheme="minorHAnsi"/>
+                <w:sz w:val="28"/>
+                <w:szCs w:val="28"/>
+              </w:rPr>
+              <w:t>5.</w:t>
+            </w:r>
+          </w:p>
+        </w:tc>
+        <w:tc>
+          <w:tcPr>
+            <w:tcW w:w="828" w:type="dxa"/>
+          </w:tcPr>
+          <w:p>
+            <w:pPr>
+              <w:rPr>
+                <w:rFonts w:cstheme="minorHAnsi"/>
+                <w:sz w:val="28"/>
+                <w:szCs w:val="28"/>
+              </w:rPr>
+            </w:pPr>
+            <w:r>
+              <w:rPr>
+                <w:rFonts w:cstheme="minorHAnsi"/>
+                <w:sz w:val="28"/>
+                <w:szCs w:val="28"/>
+              </w:rPr>
+              <w:t>6.</w:t>
+            </w:r>
+          </w:p>
+        </w:tc>
+        <w:tc>
+          <w:tcPr>
+            <w:tcW w:w="827" w:type="dxa"/>
+          </w:tcPr>
+          <w:p>
+            <w:pPr>
+              <w:rPr>
+                <w:rFonts w:cstheme="minorHAnsi"/>
+                <w:sz w:val="28"/>
+                <w:szCs w:val="28"/>
+              </w:rPr>
+            </w:pPr>
+            <w:r>
+              <w:rPr>
+                <w:rFonts w:cstheme="minorHAnsi"/>
+                <w:sz w:val="28"/>
+                <w:szCs w:val="28"/>
+              </w:rPr>
+              <w:t>7.</w:t>
+            </w:r>
+          </w:p>
+        </w:tc>
+        <w:tc>
+          <w:tcPr>
+            <w:tcW w:w="828" w:type="dxa"/>
+          </w:tcPr>
+          <w:p>
+            <w:pPr>
+              <w:rPr>
+                <w:rFonts w:cstheme="minorHAnsi"/>
+                <w:sz w:val="28"/>
+                <w:szCs w:val="28"/>
+              </w:rPr>
+            </w:pPr>
+            <w:r>
+              <w:rPr>
+                <w:rFonts w:cstheme="minorHAnsi"/>
+                <w:sz w:val="28"/>
+                <w:szCs w:val="28"/>
+              </w:rPr>
+              <w:t>8.</w:t>
+            </w:r>
+          </w:p>
+        </w:tc>
+        <w:tc>
+          <w:tcPr>
+            <w:tcW w:w="2484" w:type="dxa"/>
+            <w:gridSpan w:val="3"/>
+          </w:tcPr>
+          <w:p>
+            <w:pPr>
+              <w:rPr>
+                <w:rFonts w:cstheme="minorHAnsi"/>
+                <w:sz w:val="28"/>
+                <w:szCs w:val="28"/>
+              </w:rPr>
+            </w:pPr>
+            <w:r>
+              <w:rPr>
+                <w:rFonts w:cstheme="minorHAnsi"/>
+                <w:sz w:val="28"/>
+                <w:szCs w:val="28"/>
+              </w:rPr>
+              <w:t>Gränsvärden</w:t>
+            </w:r>
+          </w:p>
+        </w:tc>
+      </w:tr>
+      <w:tr>
+        <w:trPr>
+          <w:trHeight w:val="827"/>
+        </w:trPr>
+        <w:tc>
+          <w:tcPr>
+            <w:tcW w:w="1413" w:type="dxa"/>
+          </w:tcPr>
+          <w:p>
+            <w:pPr>
+              <w:rPr>
+                <w:rFonts w:cstheme="minorHAnsi"/>
+                <w:sz w:val="20"/>
+                <w:szCs w:val="20"/>
+              </w:rPr>
+            </w:pPr>
+            <w:proofErr w:type="spellStart"/>
+            <w:r>
+              <w:rPr>
+                <w:rFonts w:cstheme="minorHAnsi"/>
+                <w:sz w:val="20"/>
+                <w:szCs w:val="20"/>
+              </w:rPr>
+              <w:t>playerClass</w:t>
+            </w:r>
+            <w:proofErr w:type="spellEnd"/>
+            <w:r>
+              <w:rPr>
+                <w:rFonts w:cstheme="minorHAnsi"/>
+                <w:sz w:val="20"/>
+                <w:szCs w:val="20"/>
+              </w:rPr>
+              <w:t xml:space="preserve"> giltig sträng</w:t>
+            </w:r>
+          </w:p>
+        </w:tc>
+        <w:tc>
+          <w:tcPr>
+            <w:tcW w:w="992" w:type="dxa"/>
+          </w:tcPr>
+          <w:p>
+            <w:pPr>
+              <w:rPr>
+                <w:rFonts w:cstheme="minorHAnsi"/>
+                <w:sz w:val="28"/>
+                <w:szCs w:val="28"/>
+              </w:rPr>
+            </w:pPr>
+            <w:r>
+              <w:rPr>
+                <w:rFonts w:cstheme="minorHAnsi"/>
+                <w:sz w:val="28"/>
+                <w:szCs w:val="28"/>
+              </w:rPr>
+              <w:t>Valid</w:t>
+            </w:r>
+          </w:p>
+        </w:tc>
+        <w:tc>
+          <w:tcPr>
+            <w:tcW w:w="567" w:type="dxa"/>
+          </w:tcPr>
+          <w:p>
+            <w:pPr>
+              <w:rPr>
+                <w:rFonts w:cstheme="minorHAnsi"/>
+                <w:sz w:val="28"/>
+                <w:szCs w:val="28"/>
+              </w:rPr>
+            </w:pPr>
+          </w:p>
+        </w:tc>
+        <w:tc>
+          <w:tcPr>
+            <w:tcW w:w="567" w:type="dxa"/>
+          </w:tcPr>
+          <w:p>
+            <w:pPr>
+              <w:rPr>
+                <w:rFonts w:cstheme="minorHAnsi"/>
+                <w:sz w:val="28"/>
+                <w:szCs w:val="28"/>
+              </w:rPr>
+            </w:pPr>
+            <w:r>
+              <w:rPr>
+                <w:rFonts w:cstheme="minorHAnsi"/>
+                <w:sz w:val="28"/>
+                <w:szCs w:val="28"/>
+              </w:rPr>
+              <w:t>X</w:t>
+            </w:r>
+          </w:p>
+        </w:tc>
+        <w:tc>
+          <w:tcPr>
+            <w:tcW w:w="615" w:type="dxa"/>
+          </w:tcPr>
+          <w:p>
+            <w:pPr>
+              <w:rPr>
+                <w:rFonts w:cstheme="minorHAnsi"/>
+                <w:sz w:val="28"/>
+                <w:szCs w:val="28"/>
+              </w:rPr>
+            </w:pPr>
+            <w:r>
+              <w:rPr>
+                <w:rFonts w:cstheme="minorHAnsi"/>
+                <w:sz w:val="28"/>
+                <w:szCs w:val="28"/>
+              </w:rPr>
+              <w:t>X</w:t>
+            </w:r>
+          </w:p>
+        </w:tc>
+        <w:tc>
+          <w:tcPr>
+            <w:tcW w:w="828" w:type="dxa"/>
+          </w:tcPr>
+          <w:p>
+            <w:pPr>
+              <w:rPr>
+                <w:rFonts w:cstheme="minorHAnsi"/>
+                <w:sz w:val="28"/>
+                <w:szCs w:val="28"/>
+              </w:rPr>
+            </w:pPr>
+            <w:r>
+              <w:rPr>
+                <w:rFonts w:cstheme="minorHAnsi"/>
+                <w:sz w:val="28"/>
+                <w:szCs w:val="28"/>
+              </w:rPr>
+              <w:t>X</w:t>
+            </w:r>
+          </w:p>
+        </w:tc>
+        <w:tc>
+          <w:tcPr>
+            <w:tcW w:w="828" w:type="dxa"/>
+          </w:tcPr>
+          <w:p>
+            <w:pPr>
+              <w:rPr>
+                <w:rFonts w:cstheme="minorHAnsi"/>
+                <w:sz w:val="28"/>
+                <w:szCs w:val="28"/>
+              </w:rPr>
+            </w:pPr>
+            <w:r>
+              <w:rPr>
+                <w:rFonts w:cstheme="minorHAnsi"/>
+                <w:sz w:val="28"/>
+                <w:szCs w:val="28"/>
+              </w:rPr>
+              <w:t>X</w:t>
+            </w:r>
+          </w:p>
+        </w:tc>
+        <w:tc>
+          <w:tcPr>
+            <w:tcW w:w="828" w:type="dxa"/>
+          </w:tcPr>
+          <w:p>
+            <w:pPr>
+              <w:rPr>
+                <w:rFonts w:cstheme="minorHAnsi"/>
+                <w:sz w:val="28"/>
+                <w:szCs w:val="28"/>
+              </w:rPr>
+            </w:pPr>
+            <w:r>
+              <w:rPr>
+                <w:rFonts w:cstheme="minorHAnsi"/>
+                <w:sz w:val="28"/>
+                <w:szCs w:val="28"/>
+              </w:rPr>
+              <w:t>X</w:t>
+            </w:r>
+          </w:p>
+        </w:tc>
+        <w:tc>
+          <w:tcPr>
+            <w:tcW w:w="827" w:type="dxa"/>
+          </w:tcPr>
+          <w:p>
+            <w:pPr>
+              <w:rPr>
+                <w:rFonts w:cstheme="minorHAnsi"/>
+                <w:sz w:val="28"/>
+                <w:szCs w:val="28"/>
+              </w:rPr>
+            </w:pPr>
+            <w:r>
+              <w:rPr>
+                <w:rFonts w:cstheme="minorHAnsi"/>
+                <w:sz w:val="28"/>
+                <w:szCs w:val="28"/>
+              </w:rPr>
+              <w:t>X</w:t>
+            </w:r>
+          </w:p>
+        </w:tc>
+        <w:tc>
+          <w:tcPr>
+            <w:tcW w:w="828" w:type="dxa"/>
+          </w:tcPr>
+          <w:p>
+            <w:pPr>
+              <w:rPr>
+                <w:rFonts w:cstheme="minorHAnsi"/>
+                <w:sz w:val="28"/>
+                <w:szCs w:val="28"/>
+              </w:rPr>
+            </w:pPr>
+            <w:r>
+              <w:rPr>
+                <w:rFonts w:cstheme="minorHAnsi"/>
+                <w:sz w:val="28"/>
+                <w:szCs w:val="28"/>
+              </w:rPr>
+              <w:t>X</w:t>
+            </w:r>
+          </w:p>
+        </w:tc>
+        <w:tc>
+          <w:tcPr>
+            <w:tcW w:w="2484" w:type="dxa"/>
+            <w:gridSpan w:val="3"/>
+          </w:tcPr>
+          <w:p>
+            <w:pPr>
+              <w:rPr>
+                <w:rFonts w:cstheme="minorHAnsi"/>
+                <w:sz w:val="28"/>
+                <w:szCs w:val="28"/>
+              </w:rPr>
+            </w:pPr>
+            <w:r>
+              <w:rPr>
+                <w:rFonts w:cstheme="minorHAnsi"/>
+                <w:sz w:val="28"/>
+                <w:szCs w:val="28"/>
+              </w:rPr>
+              <w:t>N/A</w:t>
+            </w:r>
+          </w:p>
+        </w:tc>
+      </w:tr>
+      <w:tr>
+        <w:trPr>
+          <w:trHeight w:val="404"/>
+        </w:trPr>
+        <w:tc>
+          <w:tcPr>
+            <w:tcW w:w="1413" w:type="dxa"/>
+          </w:tcPr>
+          <w:p>
+            <w:pPr>
+              <w:rPr>
+                <w:rFonts w:cstheme="minorHAnsi"/>
+                <w:sz w:val="28"/>
+                <w:szCs w:val="28"/>
+              </w:rPr>
+            </w:pPr>
+            <w:proofErr w:type="spellStart"/>
+            <w:r>
+              <w:rPr>
+                <w:rFonts w:cstheme="minorHAnsi"/>
+                <w:sz w:val="20"/>
+                <w:szCs w:val="20"/>
+              </w:rPr>
+              <w:t>Playerclass</w:t>
+            </w:r>
+            <w:proofErr w:type="spellEnd"/>
+            <w:r>
+              <w:rPr>
+                <w:rFonts w:cstheme="minorHAnsi"/>
+                <w:sz w:val="20"/>
+                <w:szCs w:val="20"/>
+              </w:rPr>
+              <w:t xml:space="preserve"> är </w:t>
+            </w:r>
+            <w:proofErr w:type="spellStart"/>
+            <w:r>
+              <w:rPr>
+                <w:rFonts w:cstheme="minorHAnsi"/>
+                <w:sz w:val="20"/>
+                <w:szCs w:val="20"/>
+              </w:rPr>
+              <w:t>null</w:t>
+            </w:r>
+            <w:proofErr w:type="spellEnd"/>
+          </w:p>
+        </w:tc>
+        <w:tc>
+          <w:tcPr>
+            <w:tcW w:w="992" w:type="dxa"/>
+          </w:tcPr>
+          <w:p>
+            <w:pPr>
+              <w:rPr>
+                <w:rFonts w:cstheme="minorHAnsi"/>
+                <w:sz w:val="28"/>
+                <w:szCs w:val="28"/>
+              </w:rPr>
+            </w:pPr>
+            <w:r>
+              <w:rPr>
+                <w:rFonts w:cstheme="minorHAnsi"/>
+                <w:sz w:val="28"/>
+                <w:szCs w:val="28"/>
+              </w:rPr>
+              <w:t>Invalid</w:t>
+            </w:r>
+          </w:p>
+        </w:tc>
+        <w:tc>
+          <w:tcPr>
+            <w:tcW w:w="567" w:type="dxa"/>
+          </w:tcPr>
+          <w:p>
+            <w:pPr>
+              <w:rPr>
+                <w:rFonts w:cstheme="minorHAnsi"/>
+                <w:sz w:val="28"/>
+                <w:szCs w:val="28"/>
+              </w:rPr>
+            </w:pPr>
+            <w:r>
+              <w:rPr>
+                <w:rFonts w:cstheme="minorHAnsi"/>
+                <w:sz w:val="28"/>
+                <w:szCs w:val="28"/>
+              </w:rPr>
+              <w:t>X</w:t>
+            </w:r>
+          </w:p>
+        </w:tc>
+        <w:tc>
+          <w:tcPr>
+            <w:tcW w:w="567" w:type="dxa"/>
+          </w:tcPr>
+          <w:p>
+            <w:pPr>
+              <w:rPr>
+                <w:rFonts w:cstheme="minorHAnsi"/>
+                <w:sz w:val="28"/>
+                <w:szCs w:val="28"/>
+              </w:rPr>
+            </w:pPr>
+          </w:p>
+        </w:tc>
+        <w:tc>
+          <w:tcPr>
+            <w:tcW w:w="615" w:type="dxa"/>
+          </w:tcPr>
+          <w:p>
+            <w:pPr>
+              <w:rPr>
+                <w:rFonts w:cstheme="minorHAnsi"/>
+                <w:sz w:val="28"/>
+                <w:szCs w:val="28"/>
+              </w:rPr>
+            </w:pPr>
+          </w:p>
+        </w:tc>
+        <w:tc>
+          <w:tcPr>
+            <w:tcW w:w="828" w:type="dxa"/>
+          </w:tcPr>
+          <w:p>
+            <w:pPr>
+              <w:rPr>
+                <w:rFonts w:cstheme="minorHAnsi"/>
+                <w:sz w:val="28"/>
+                <w:szCs w:val="28"/>
+              </w:rPr>
+            </w:pPr>
+          </w:p>
+        </w:tc>
+        <w:tc>
+          <w:tcPr>
+            <w:tcW w:w="828" w:type="dxa"/>
+          </w:tcPr>
+          <w:p>
+            <w:pPr>
+              <w:rPr>
+                <w:rFonts w:cstheme="minorHAnsi"/>
+                <w:sz w:val="28"/>
+                <w:szCs w:val="28"/>
+              </w:rPr>
+            </w:pPr>
+          </w:p>
+        </w:tc>
+        <w:tc>
+          <w:tcPr>
+            <w:tcW w:w="828" w:type="dxa"/>
+          </w:tcPr>
+          <w:p>
+            <w:pPr>
+              <w:rPr>
+                <w:rFonts w:cstheme="minorHAnsi"/>
+                <w:sz w:val="28"/>
+                <w:szCs w:val="28"/>
+              </w:rPr>
+            </w:pPr>
+          </w:p>
+        </w:tc>
+        <w:tc>
+          <w:tcPr>
+            <w:tcW w:w="827" w:type="dxa"/>
+          </w:tcPr>
+          <w:p>
+            <w:pPr>
+              <w:rPr>
+                <w:rFonts w:cstheme="minorHAnsi"/>
+                <w:sz w:val="28"/>
+                <w:szCs w:val="28"/>
+              </w:rPr>
+            </w:pPr>
+          </w:p>
+        </w:tc>
+        <w:tc>
+          <w:tcPr>
+            <w:tcW w:w="828" w:type="dxa"/>
+          </w:tcPr>
+          <w:p>
+            <w:pPr>
+              <w:rPr>
+                <w:rFonts w:cstheme="minorHAnsi"/>
+                <w:sz w:val="28"/>
+                <w:szCs w:val="28"/>
+              </w:rPr>
+            </w:pPr>
+          </w:p>
+        </w:tc>
+        <w:tc>
+          <w:tcPr>
+            <w:tcW w:w="2484" w:type="dxa"/>
+            <w:gridSpan w:val="3"/>
+          </w:tcPr>
+          <w:p>
+            <w:pPr>
+              <w:rPr>
+                <w:rFonts w:cstheme="minorHAnsi"/>
+                <w:sz w:val="28"/>
+                <w:szCs w:val="28"/>
+              </w:rPr>
+            </w:pPr>
+            <w:r>
+              <w:rPr>
+                <w:rFonts w:cstheme="minorHAnsi"/>
+                <w:sz w:val="28"/>
+                <w:szCs w:val="28"/>
+              </w:rPr>
+              <w:t>N/A</w:t>
+            </w:r>
+          </w:p>
+        </w:tc>
+      </w:tr>
+      <w:tr>
+        <w:trPr>
+          <w:trHeight w:val="404"/>
+        </w:trPr>
+        <w:tc>
+          <w:tcPr>
+            <w:tcW w:w="1413" w:type="dxa"/>
+          </w:tcPr>
+          <w:p>
+            <w:pPr>
+              <w:rPr>
+                <w:rFonts w:cstheme="minorHAnsi"/>
+                <w:sz w:val="28"/>
+                <w:szCs w:val="28"/>
+              </w:rPr>
+            </w:pPr>
+            <w:r>
+              <w:rPr>
+                <w:rFonts w:cstheme="minorHAnsi"/>
+                <w:sz w:val="20"/>
+                <w:szCs w:val="20"/>
+              </w:rPr>
+              <w:t>Race giltig sträng</w:t>
+            </w:r>
+          </w:p>
+        </w:tc>
+        <w:tc>
+          <w:tcPr>
+            <w:tcW w:w="992" w:type="dxa"/>
+          </w:tcPr>
+          <w:p>
+            <w:pPr>
+              <w:rPr>
+                <w:rFonts w:cstheme="minorHAnsi"/>
+                <w:sz w:val="28"/>
+                <w:szCs w:val="28"/>
+              </w:rPr>
+            </w:pPr>
+            <w:r>
+              <w:rPr>
+                <w:rFonts w:cstheme="minorHAnsi"/>
+                <w:sz w:val="28"/>
+                <w:szCs w:val="28"/>
+              </w:rPr>
+              <w:t>Valid</w:t>
+            </w:r>
+          </w:p>
+        </w:tc>
+        <w:tc>
+          <w:tcPr>
+            <w:tcW w:w="567" w:type="dxa"/>
+          </w:tcPr>
+          <w:p>
+            <w:pPr>
+              <w:rPr>
+                <w:rFonts w:cstheme="minorHAnsi"/>
+                <w:sz w:val="28"/>
+                <w:szCs w:val="28"/>
+              </w:rPr>
+            </w:pPr>
+            <w:r>
+              <w:rPr>
+                <w:rFonts w:cstheme="minorHAnsi"/>
+                <w:sz w:val="28"/>
+                <w:szCs w:val="28"/>
+              </w:rPr>
+              <w:t>X</w:t>
+            </w:r>
+          </w:p>
+        </w:tc>
+        <w:tc>
+          <w:tcPr>
+            <w:tcW w:w="567" w:type="dxa"/>
+          </w:tcPr>
+          <w:p>
+            <w:pPr>
+              <w:rPr>
+                <w:rFonts w:cstheme="minorHAnsi"/>
+                <w:sz w:val="28"/>
+                <w:szCs w:val="28"/>
+              </w:rPr>
+            </w:pPr>
+          </w:p>
+        </w:tc>
+        <w:tc>
+          <w:tcPr>
+            <w:tcW w:w="615" w:type="dxa"/>
+          </w:tcPr>
+          <w:p>
+            <w:pPr>
+              <w:rPr>
+                <w:rFonts w:cstheme="minorHAnsi"/>
+                <w:sz w:val="28"/>
+                <w:szCs w:val="28"/>
+              </w:rPr>
+            </w:pPr>
+            <w:r>
+              <w:rPr>
+                <w:rFonts w:cstheme="minorHAnsi"/>
+                <w:sz w:val="28"/>
+                <w:szCs w:val="28"/>
+              </w:rPr>
+              <w:t>X</w:t>
+            </w:r>
+          </w:p>
+        </w:tc>
+        <w:tc>
+          <w:tcPr>
+            <w:tcW w:w="828" w:type="dxa"/>
+          </w:tcPr>
+          <w:p>
+            <w:pPr>
+              <w:rPr>
+                <w:rFonts w:cstheme="minorHAnsi"/>
+                <w:sz w:val="28"/>
+                <w:szCs w:val="28"/>
+              </w:rPr>
+            </w:pPr>
+            <w:r>
+              <w:rPr>
+                <w:rFonts w:cstheme="minorHAnsi"/>
+                <w:sz w:val="28"/>
+                <w:szCs w:val="28"/>
+              </w:rPr>
+              <w:t>X</w:t>
+            </w:r>
+          </w:p>
+        </w:tc>
+        <w:tc>
+          <w:tcPr>
+            <w:tcW w:w="828" w:type="dxa"/>
+          </w:tcPr>
+          <w:p>
+            <w:pPr>
+              <w:rPr>
+                <w:rFonts w:cstheme="minorHAnsi"/>
+                <w:sz w:val="28"/>
+                <w:szCs w:val="28"/>
+              </w:rPr>
+            </w:pPr>
+            <w:r>
+              <w:rPr>
+                <w:rFonts w:cstheme="minorHAnsi"/>
+                <w:sz w:val="28"/>
+                <w:szCs w:val="28"/>
+              </w:rPr>
+              <w:t>X</w:t>
+            </w:r>
+          </w:p>
+        </w:tc>
+        <w:tc>
+          <w:tcPr>
+            <w:tcW w:w="828" w:type="dxa"/>
+          </w:tcPr>
+          <w:p>
+            <w:pPr>
+              <w:rPr>
+                <w:rFonts w:cstheme="minorHAnsi"/>
+                <w:sz w:val="28"/>
+                <w:szCs w:val="28"/>
+              </w:rPr>
+            </w:pPr>
+            <w:r>
+              <w:rPr>
+                <w:rFonts w:cstheme="minorHAnsi"/>
+                <w:sz w:val="28"/>
+                <w:szCs w:val="28"/>
+              </w:rPr>
+              <w:t>X</w:t>
+            </w:r>
+          </w:p>
+        </w:tc>
+        <w:tc>
+          <w:tcPr>
+            <w:tcW w:w="827" w:type="dxa"/>
+          </w:tcPr>
+          <w:p>
+            <w:pPr>
+              <w:rPr>
+                <w:rFonts w:cstheme="minorHAnsi"/>
+                <w:sz w:val="28"/>
+                <w:szCs w:val="28"/>
+              </w:rPr>
+            </w:pPr>
+            <w:r>
+              <w:rPr>
+                <w:rFonts w:cstheme="minorHAnsi"/>
+                <w:sz w:val="28"/>
+                <w:szCs w:val="28"/>
+              </w:rPr>
+              <w:t>X</w:t>
+            </w:r>
+          </w:p>
+        </w:tc>
+        <w:tc>
+          <w:tcPr>
+            <w:tcW w:w="828" w:type="dxa"/>
+          </w:tcPr>
+          <w:p>
+            <w:pPr>
+              <w:rPr>
+                <w:rFonts w:cstheme="minorHAnsi"/>
+                <w:sz w:val="28"/>
+                <w:szCs w:val="28"/>
+              </w:rPr>
+            </w:pPr>
+            <w:r>
+              <w:rPr>
+                <w:rFonts w:cstheme="minorHAnsi"/>
+                <w:sz w:val="28"/>
+                <w:szCs w:val="28"/>
+              </w:rPr>
+              <w:t>X</w:t>
+            </w:r>
+          </w:p>
+        </w:tc>
+        <w:tc>
+          <w:tcPr>
+            <w:tcW w:w="2484" w:type="dxa"/>
+            <w:gridSpan w:val="3"/>
+          </w:tcPr>
+          <w:p>
+            <w:pPr>
+              <w:rPr>
+                <w:rFonts w:cstheme="minorHAnsi"/>
+                <w:sz w:val="28"/>
+                <w:szCs w:val="28"/>
+              </w:rPr>
+            </w:pPr>
+            <w:r>
+              <w:rPr>
+                <w:rFonts w:cstheme="minorHAnsi"/>
+                <w:sz w:val="28"/>
+                <w:szCs w:val="28"/>
+              </w:rPr>
+              <w:t>N/A</w:t>
+            </w:r>
+          </w:p>
+        </w:tc>
+      </w:tr>
+      <w:tr>
+        <w:trPr>
+          <w:trHeight w:val="418"/>
+        </w:trPr>
+        <w:tc>
+          <w:tcPr>
+            <w:tcW w:w="1413" w:type="dxa"/>
+          </w:tcPr>
+          <w:p>
+            <w:pPr>
+              <w:rPr>
+                <w:rFonts w:cstheme="minorHAnsi"/>
+                <w:sz w:val="28"/>
+                <w:szCs w:val="28"/>
+              </w:rPr>
+            </w:pPr>
+            <w:r>
+              <w:rPr>
+                <w:rFonts w:cstheme="minorHAnsi"/>
+                <w:sz w:val="20"/>
+                <w:szCs w:val="20"/>
+              </w:rPr>
+              <w:t xml:space="preserve">Race är </w:t>
+            </w:r>
+            <w:proofErr w:type="spellStart"/>
+            <w:r>
+              <w:rPr>
+                <w:rFonts w:cstheme="minorHAnsi"/>
+                <w:sz w:val="20"/>
+                <w:szCs w:val="20"/>
+              </w:rPr>
+              <w:t>null</w:t>
+            </w:r>
+            <w:proofErr w:type="spellEnd"/>
+          </w:p>
+        </w:tc>
+        <w:tc>
+          <w:tcPr>
+            <w:tcW w:w="992" w:type="dxa"/>
+          </w:tcPr>
+          <w:p>
+            <w:pPr>
+              <w:rPr>
+                <w:rFonts w:cstheme="minorHAnsi"/>
+                <w:sz w:val="28"/>
+                <w:szCs w:val="28"/>
+              </w:rPr>
+            </w:pPr>
+            <w:r>
+              <w:rPr>
+                <w:rFonts w:cstheme="minorHAnsi"/>
+                <w:sz w:val="28"/>
+                <w:szCs w:val="28"/>
+              </w:rPr>
+              <w:t>Invalid</w:t>
+            </w:r>
+          </w:p>
+        </w:tc>
+        <w:tc>
+          <w:tcPr>
+            <w:tcW w:w="567" w:type="dxa"/>
+          </w:tcPr>
+          <w:p>
+            <w:pPr>
+              <w:rPr>
+                <w:rFonts w:cstheme="minorHAnsi"/>
+                <w:sz w:val="28"/>
+                <w:szCs w:val="28"/>
+              </w:rPr>
+            </w:pPr>
+          </w:p>
+        </w:tc>
+        <w:tc>
+          <w:tcPr>
+            <w:tcW w:w="567" w:type="dxa"/>
+          </w:tcPr>
+          <w:p>
+            <w:pPr>
+              <w:rPr>
+                <w:rFonts w:cstheme="minorHAnsi"/>
+                <w:sz w:val="28"/>
+                <w:szCs w:val="28"/>
+              </w:rPr>
+            </w:pPr>
+            <w:r>
+              <w:rPr>
+                <w:rFonts w:cstheme="minorHAnsi"/>
+                <w:sz w:val="28"/>
+                <w:szCs w:val="28"/>
+              </w:rPr>
+              <w:t>X</w:t>
+            </w:r>
+          </w:p>
+        </w:tc>
+        <w:tc>
+          <w:tcPr>
+            <w:tcW w:w="615" w:type="dxa"/>
+          </w:tcPr>
+          <w:p>
+            <w:pPr>
+              <w:rPr>
+                <w:rFonts w:cstheme="minorHAnsi"/>
+                <w:sz w:val="28"/>
+                <w:szCs w:val="28"/>
+              </w:rPr>
+            </w:pPr>
+          </w:p>
+        </w:tc>
+        <w:tc>
+          <w:tcPr>
+            <w:tcW w:w="828" w:type="dxa"/>
+          </w:tcPr>
+          <w:p>
+            <w:pPr>
+              <w:rPr>
+                <w:rFonts w:cstheme="minorHAnsi"/>
+                <w:sz w:val="28"/>
+                <w:szCs w:val="28"/>
+              </w:rPr>
+            </w:pPr>
+          </w:p>
+        </w:tc>
+        <w:tc>
+          <w:tcPr>
+            <w:tcW w:w="828" w:type="dxa"/>
+          </w:tcPr>
+          <w:p>
+            <w:pPr>
+              <w:rPr>
+                <w:rFonts w:cstheme="minorHAnsi"/>
+                <w:sz w:val="28"/>
+                <w:szCs w:val="28"/>
+              </w:rPr>
+            </w:pPr>
+          </w:p>
+        </w:tc>
+        <w:tc>
+          <w:tcPr>
+            <w:tcW w:w="828" w:type="dxa"/>
+          </w:tcPr>
+          <w:p>
+            <w:pPr>
+              <w:rPr>
+                <w:rFonts w:cstheme="minorHAnsi"/>
+                <w:sz w:val="28"/>
+                <w:szCs w:val="28"/>
+              </w:rPr>
+            </w:pPr>
+          </w:p>
+        </w:tc>
+        <w:tc>
+          <w:tcPr>
+            <w:tcW w:w="827" w:type="dxa"/>
+          </w:tcPr>
+          <w:p>
+            <w:pPr>
+              <w:rPr>
+                <w:rFonts w:cstheme="minorHAnsi"/>
+                <w:sz w:val="28"/>
+                <w:szCs w:val="28"/>
+              </w:rPr>
+            </w:pPr>
+          </w:p>
+        </w:tc>
+        <w:tc>
+          <w:tcPr>
+            <w:tcW w:w="828" w:type="dxa"/>
+          </w:tcPr>
+          <w:p>
+            <w:pPr>
+              <w:rPr>
+                <w:rFonts w:cstheme="minorHAnsi"/>
+                <w:sz w:val="28"/>
+                <w:szCs w:val="28"/>
+              </w:rPr>
+            </w:pPr>
+          </w:p>
+        </w:tc>
+        <w:tc>
+          <w:tcPr>
+            <w:tcW w:w="2484" w:type="dxa"/>
+            <w:gridSpan w:val="3"/>
+          </w:tcPr>
+          <w:p>
+            <w:pPr>
+              <w:rPr>
+                <w:rFonts w:cstheme="minorHAnsi"/>
+                <w:sz w:val="28"/>
+                <w:szCs w:val="28"/>
+              </w:rPr>
+            </w:pPr>
+            <w:r>
+              <w:rPr>
+                <w:rFonts w:cstheme="minorHAnsi"/>
+                <w:sz w:val="28"/>
+                <w:szCs w:val="28"/>
+              </w:rPr>
+              <w:t>N/A</w:t>
+            </w:r>
+          </w:p>
+        </w:tc>
+      </w:tr>
+      <w:tr>
+        <w:trPr>
+          <w:trHeight w:val="404"/>
+        </w:trPr>
+        <w:tc>
+          <w:tcPr>
+            <w:tcW w:w="1413" w:type="dxa"/>
+          </w:tcPr>
+          <w:p>
+            <w:pPr>
+              <w:rPr>
+                <w:rFonts w:cstheme="minorHAnsi"/>
+                <w:sz w:val="28"/>
+                <w:szCs w:val="28"/>
+              </w:rPr>
+            </w:pPr>
+            <w:proofErr w:type="spellStart"/>
+            <w:r>
+              <w:rPr>
+                <w:rFonts w:cstheme="minorHAnsi"/>
+                <w:sz w:val="20"/>
+                <w:szCs w:val="20"/>
+              </w:rPr>
+              <w:t>Experience</w:t>
+            </w:r>
+            <w:proofErr w:type="spellEnd"/>
+            <w:r>
+              <w:rPr>
+                <w:rFonts w:cstheme="minorHAnsi"/>
+                <w:sz w:val="20"/>
+                <w:szCs w:val="20"/>
+              </w:rPr>
+              <w:t>-intervall</w:t>
+            </w:r>
+          </w:p>
+        </w:tc>
+        <w:tc>
+          <w:tcPr>
+            <w:tcW w:w="992" w:type="dxa"/>
+          </w:tcPr>
+          <w:p>
+            <w:pPr>
+              <w:rPr>
+                <w:rFonts w:cstheme="minorHAnsi"/>
+                <w:sz w:val="28"/>
+                <w:szCs w:val="28"/>
+              </w:rPr>
+            </w:pPr>
+            <w:r>
+              <w:rPr>
+                <w:rFonts w:cstheme="minorHAnsi"/>
+                <w:sz w:val="28"/>
+                <w:szCs w:val="28"/>
+              </w:rPr>
+              <w:t>Valid</w:t>
+            </w:r>
+          </w:p>
+        </w:tc>
+        <w:tc>
+          <w:tcPr>
+            <w:tcW w:w="567" w:type="dxa"/>
+          </w:tcPr>
+          <w:p>
+            <w:pPr>
+              <w:rPr>
+                <w:rFonts w:cstheme="minorHAnsi"/>
+                <w:sz w:val="28"/>
+                <w:szCs w:val="28"/>
+              </w:rPr>
+            </w:pPr>
+            <w:r>
+              <w:rPr>
+                <w:rFonts w:cstheme="minorHAnsi"/>
+                <w:sz w:val="28"/>
+                <w:szCs w:val="28"/>
+              </w:rPr>
+              <w:t>X</w:t>
+            </w:r>
+          </w:p>
+        </w:tc>
+        <w:tc>
+          <w:tcPr>
+            <w:tcW w:w="567" w:type="dxa"/>
+          </w:tcPr>
+          <w:p>
+            <w:pPr>
+              <w:rPr>
+                <w:rFonts w:cstheme="minorHAnsi"/>
+                <w:sz w:val="28"/>
+                <w:szCs w:val="28"/>
+              </w:rPr>
+            </w:pPr>
+            <w:r>
+              <w:rPr>
+                <w:rFonts w:cstheme="minorHAnsi"/>
+                <w:sz w:val="28"/>
+                <w:szCs w:val="28"/>
+              </w:rPr>
+              <w:t>X</w:t>
+            </w:r>
+          </w:p>
+        </w:tc>
+        <w:tc>
+          <w:tcPr>
+            <w:tcW w:w="615" w:type="dxa"/>
+          </w:tcPr>
+          <w:p>
+            <w:pPr>
+              <w:rPr>
+                <w:rFonts w:cstheme="minorHAnsi"/>
+                <w:sz w:val="28"/>
+                <w:szCs w:val="28"/>
+              </w:rPr>
+            </w:pPr>
+            <w:r>
+              <w:rPr>
+                <w:rFonts w:cstheme="minorHAnsi"/>
+                <w:sz w:val="28"/>
+                <w:szCs w:val="28"/>
+              </w:rPr>
+              <w:t>X</w:t>
+            </w:r>
+          </w:p>
+        </w:tc>
+        <w:tc>
+          <w:tcPr>
+            <w:tcW w:w="828" w:type="dxa"/>
+          </w:tcPr>
+          <w:p>
+            <w:pPr>
+              <w:rPr>
+                <w:rFonts w:cstheme="minorHAnsi"/>
+                <w:sz w:val="28"/>
+                <w:szCs w:val="28"/>
+              </w:rPr>
+            </w:pPr>
+          </w:p>
+        </w:tc>
+        <w:tc>
+          <w:tcPr>
+            <w:tcW w:w="828" w:type="dxa"/>
+          </w:tcPr>
+          <w:p>
+            <w:pPr>
+              <w:rPr>
+                <w:rFonts w:cstheme="minorHAnsi"/>
+                <w:sz w:val="28"/>
+                <w:szCs w:val="28"/>
+              </w:rPr>
+            </w:pPr>
+            <w:r>
+              <w:rPr>
+                <w:rFonts w:cstheme="minorHAnsi"/>
+                <w:sz w:val="28"/>
+                <w:szCs w:val="28"/>
+              </w:rPr>
+              <w:t>X</w:t>
+            </w:r>
+          </w:p>
+        </w:tc>
+        <w:tc>
+          <w:tcPr>
+            <w:tcW w:w="828" w:type="dxa"/>
+          </w:tcPr>
+          <w:p>
+            <w:pPr>
+              <w:rPr>
+                <w:rFonts w:cstheme="minorHAnsi"/>
+                <w:sz w:val="28"/>
+                <w:szCs w:val="28"/>
+              </w:rPr>
+            </w:pPr>
+            <w:r>
+              <w:rPr>
+                <w:rFonts w:cstheme="minorHAnsi"/>
+                <w:sz w:val="28"/>
+                <w:szCs w:val="28"/>
+              </w:rPr>
+              <w:t>X</w:t>
+            </w:r>
+          </w:p>
+        </w:tc>
+        <w:tc>
+          <w:tcPr>
+            <w:tcW w:w="827" w:type="dxa"/>
+          </w:tcPr>
+          <w:p>
+            <w:pPr>
+              <w:rPr>
+                <w:rFonts w:cstheme="minorHAnsi"/>
+                <w:sz w:val="28"/>
+                <w:szCs w:val="28"/>
+              </w:rPr>
+            </w:pPr>
+            <w:r>
+              <w:rPr>
+                <w:rFonts w:cstheme="minorHAnsi"/>
+                <w:sz w:val="28"/>
+                <w:szCs w:val="28"/>
+              </w:rPr>
+              <w:t>X</w:t>
+            </w:r>
+          </w:p>
+        </w:tc>
+        <w:tc>
+          <w:tcPr>
+            <w:tcW w:w="828" w:type="dxa"/>
+          </w:tcPr>
+          <w:p>
+            <w:pPr>
+              <w:rPr>
+                <w:rFonts w:cstheme="minorHAnsi"/>
+                <w:sz w:val="28"/>
+                <w:szCs w:val="28"/>
+              </w:rPr>
+            </w:pPr>
+          </w:p>
+        </w:tc>
+        <w:tc>
+          <w:tcPr>
+            <w:tcW w:w="2484" w:type="dxa"/>
+            <w:gridSpan w:val="3"/>
+          </w:tcPr>
+          <w:p>
+            <w:pPr>
+              <w:rPr>
+                <w:rFonts w:cstheme="minorHAnsi"/>
+                <w:sz w:val="28"/>
+                <w:szCs w:val="28"/>
+              </w:rPr>
+            </w:pPr>
+            <w:r>
+              <w:rPr>
+                <w:rFonts w:cstheme="minorHAnsi"/>
+                <w:sz w:val="28"/>
+                <w:szCs w:val="28"/>
+              </w:rPr>
+              <w:t xml:space="preserve">0 och </w:t>
+            </w:r>
+            <w:r>
+              <w:rPr>
+                <w:rFonts w:cstheme="minorHAnsi"/>
+                <w:sz w:val="28"/>
+                <w:szCs w:val="28"/>
+              </w:rPr>
+              <w:t>500070023</w:t>
+            </w:r>
+          </w:p>
+        </w:tc>
+      </w:tr>
+      <w:tr>
+        <w:trPr>
+          <w:trHeight w:val="404"/>
+        </w:trPr>
+        <w:tc>
+          <w:tcPr>
+            <w:tcW w:w="1413" w:type="dxa"/>
+          </w:tcPr>
+          <w:p>
+            <w:pPr>
+              <w:rPr>
+                <w:rFonts w:cstheme="minorHAnsi"/>
+                <w:sz w:val="28"/>
+                <w:szCs w:val="28"/>
+              </w:rPr>
+            </w:pPr>
+            <w:proofErr w:type="spellStart"/>
+            <w:r>
+              <w:rPr>
+                <w:rFonts w:cstheme="minorHAnsi"/>
+                <w:sz w:val="20"/>
+                <w:szCs w:val="20"/>
+              </w:rPr>
+              <w:t>Armor</w:t>
+            </w:r>
+            <w:proofErr w:type="spellEnd"/>
+            <w:r>
+              <w:rPr>
+                <w:rFonts w:cstheme="minorHAnsi"/>
+                <w:sz w:val="20"/>
+                <w:szCs w:val="20"/>
+              </w:rPr>
+              <w:t>-intervall</w:t>
+            </w:r>
+          </w:p>
+        </w:tc>
+        <w:tc>
+          <w:tcPr>
+            <w:tcW w:w="992" w:type="dxa"/>
+          </w:tcPr>
+          <w:p>
+            <w:pPr>
+              <w:rPr>
+                <w:rFonts w:cstheme="minorHAnsi"/>
+                <w:sz w:val="28"/>
+                <w:szCs w:val="28"/>
+              </w:rPr>
+            </w:pPr>
+            <w:r>
+              <w:rPr>
+                <w:rFonts w:cstheme="minorHAnsi"/>
+                <w:sz w:val="28"/>
+                <w:szCs w:val="28"/>
+              </w:rPr>
+              <w:t>Valid</w:t>
+            </w:r>
+          </w:p>
+        </w:tc>
+        <w:tc>
+          <w:tcPr>
+            <w:tcW w:w="567" w:type="dxa"/>
+          </w:tcPr>
+          <w:p>
+            <w:pPr>
+              <w:rPr>
+                <w:rFonts w:cstheme="minorHAnsi"/>
+                <w:sz w:val="28"/>
+                <w:szCs w:val="28"/>
+              </w:rPr>
+            </w:pPr>
+            <w:r>
+              <w:rPr>
+                <w:rFonts w:cstheme="minorHAnsi"/>
+                <w:sz w:val="28"/>
+                <w:szCs w:val="28"/>
+              </w:rPr>
+              <w:t>X</w:t>
+            </w:r>
+          </w:p>
+        </w:tc>
+        <w:tc>
+          <w:tcPr>
+            <w:tcW w:w="567" w:type="dxa"/>
+          </w:tcPr>
+          <w:p>
+            <w:pPr>
+              <w:rPr>
+                <w:rFonts w:cstheme="minorHAnsi"/>
+                <w:sz w:val="28"/>
+                <w:szCs w:val="28"/>
+              </w:rPr>
+            </w:pPr>
+            <w:r>
+              <w:rPr>
+                <w:rFonts w:cstheme="minorHAnsi"/>
+                <w:sz w:val="28"/>
+                <w:szCs w:val="28"/>
+              </w:rPr>
+              <w:t>X</w:t>
+            </w:r>
+          </w:p>
+        </w:tc>
+        <w:tc>
+          <w:tcPr>
+            <w:tcW w:w="615" w:type="dxa"/>
+          </w:tcPr>
+          <w:p>
+            <w:pPr>
+              <w:rPr>
+                <w:rFonts w:cstheme="minorHAnsi"/>
+                <w:sz w:val="28"/>
+                <w:szCs w:val="28"/>
+              </w:rPr>
+            </w:pPr>
+            <w:r>
+              <w:rPr>
+                <w:rFonts w:cstheme="minorHAnsi"/>
+                <w:sz w:val="28"/>
+                <w:szCs w:val="28"/>
+              </w:rPr>
+              <w:t>X</w:t>
+            </w:r>
+          </w:p>
+        </w:tc>
+        <w:tc>
+          <w:tcPr>
+            <w:tcW w:w="828" w:type="dxa"/>
+          </w:tcPr>
+          <w:p>
+            <w:pPr>
+              <w:rPr>
+                <w:rFonts w:cstheme="minorHAnsi"/>
+                <w:sz w:val="28"/>
+                <w:szCs w:val="28"/>
+              </w:rPr>
+            </w:pPr>
+            <w:r>
+              <w:rPr>
+                <w:rFonts w:cstheme="minorHAnsi"/>
+                <w:sz w:val="28"/>
+                <w:szCs w:val="28"/>
+              </w:rPr>
+              <w:t>X</w:t>
+            </w:r>
+          </w:p>
+        </w:tc>
+        <w:tc>
+          <w:tcPr>
+            <w:tcW w:w="828" w:type="dxa"/>
+          </w:tcPr>
+          <w:p>
+            <w:pPr>
+              <w:rPr>
+                <w:rFonts w:cstheme="minorHAnsi"/>
+                <w:sz w:val="28"/>
+                <w:szCs w:val="28"/>
+              </w:rPr>
+            </w:pPr>
+          </w:p>
+        </w:tc>
+        <w:tc>
+          <w:tcPr>
+            <w:tcW w:w="828" w:type="dxa"/>
+          </w:tcPr>
+          <w:p>
+            <w:pPr>
+              <w:rPr>
+                <w:rFonts w:cstheme="minorHAnsi"/>
+                <w:sz w:val="28"/>
+                <w:szCs w:val="28"/>
+              </w:rPr>
+            </w:pPr>
+            <w:r>
+              <w:rPr>
+                <w:rFonts w:cstheme="minorHAnsi"/>
+                <w:sz w:val="28"/>
+                <w:szCs w:val="28"/>
+              </w:rPr>
+              <w:t>X</w:t>
+            </w:r>
+          </w:p>
+        </w:tc>
+        <w:tc>
+          <w:tcPr>
+            <w:tcW w:w="827" w:type="dxa"/>
+          </w:tcPr>
+          <w:p>
+            <w:pPr>
+              <w:rPr>
+                <w:rFonts w:cstheme="minorHAnsi"/>
+                <w:sz w:val="28"/>
+                <w:szCs w:val="28"/>
+              </w:rPr>
+            </w:pPr>
+            <w:r>
+              <w:rPr>
+                <w:rFonts w:cstheme="minorHAnsi"/>
+                <w:sz w:val="28"/>
+                <w:szCs w:val="28"/>
+              </w:rPr>
+              <w:t>X</w:t>
+            </w:r>
+          </w:p>
+        </w:tc>
+        <w:tc>
+          <w:tcPr>
+            <w:tcW w:w="828" w:type="dxa"/>
+          </w:tcPr>
+          <w:p>
+            <w:pPr>
+              <w:rPr>
+                <w:rFonts w:cstheme="minorHAnsi"/>
+                <w:sz w:val="28"/>
+                <w:szCs w:val="28"/>
+              </w:rPr>
+            </w:pPr>
+            <w:r>
+              <w:rPr>
+                <w:rFonts w:cstheme="minorHAnsi"/>
+                <w:sz w:val="28"/>
+                <w:szCs w:val="28"/>
+              </w:rPr>
+              <w:t>X</w:t>
+            </w:r>
+          </w:p>
+        </w:tc>
+        <w:tc>
+          <w:tcPr>
+            <w:tcW w:w="2484" w:type="dxa"/>
+            <w:gridSpan w:val="3"/>
+          </w:tcPr>
+          <w:p>
+            <w:pPr>
+              <w:rPr>
+                <w:rFonts w:cstheme="minorHAnsi"/>
+                <w:sz w:val="28"/>
+                <w:szCs w:val="28"/>
+              </w:rPr>
+            </w:pPr>
+            <w:r>
+              <w:rPr>
+                <w:rFonts w:cstheme="minorHAnsi"/>
+                <w:sz w:val="28"/>
+                <w:szCs w:val="28"/>
+              </w:rPr>
+              <w:t>0 och 50000</w:t>
+            </w:r>
+          </w:p>
+        </w:tc>
+      </w:tr>
+      <w:tr>
+        <w:trPr>
+          <w:trHeight w:val="418"/>
+        </w:trPr>
+        <w:tc>
+          <w:tcPr>
+            <w:tcW w:w="1413" w:type="dxa"/>
+          </w:tcPr>
+          <w:p>
+            <w:pPr>
+              <w:rPr>
+                <w:rFonts w:cstheme="minorHAnsi"/>
+                <w:sz w:val="28"/>
+                <w:szCs w:val="28"/>
+              </w:rPr>
+            </w:pPr>
+            <w:proofErr w:type="spellStart"/>
+            <w:r>
+              <w:rPr>
+                <w:rFonts w:cstheme="minorHAnsi"/>
+                <w:sz w:val="20"/>
+                <w:szCs w:val="20"/>
+              </w:rPr>
+              <w:t>Strength</w:t>
+            </w:r>
+            <w:proofErr w:type="spellEnd"/>
+            <w:r>
+              <w:rPr>
+                <w:rFonts w:cstheme="minorHAnsi"/>
+                <w:sz w:val="20"/>
+                <w:szCs w:val="20"/>
+              </w:rPr>
+              <w:t>-intervall</w:t>
+            </w:r>
+          </w:p>
+        </w:tc>
+        <w:tc>
+          <w:tcPr>
+            <w:tcW w:w="992" w:type="dxa"/>
+          </w:tcPr>
+          <w:p>
+            <w:pPr>
+              <w:rPr>
+                <w:rFonts w:cstheme="minorHAnsi"/>
+                <w:sz w:val="28"/>
+                <w:szCs w:val="28"/>
+              </w:rPr>
+            </w:pPr>
+            <w:r>
+              <w:rPr>
+                <w:rFonts w:cstheme="minorHAnsi"/>
+                <w:sz w:val="28"/>
+                <w:szCs w:val="28"/>
+              </w:rPr>
+              <w:t>Valid</w:t>
+            </w:r>
+          </w:p>
+        </w:tc>
+        <w:tc>
+          <w:tcPr>
+            <w:tcW w:w="567" w:type="dxa"/>
+          </w:tcPr>
+          <w:p>
+            <w:pPr>
+              <w:rPr>
+                <w:rFonts w:cstheme="minorHAnsi"/>
+                <w:sz w:val="28"/>
+                <w:szCs w:val="28"/>
+              </w:rPr>
+            </w:pPr>
+            <w:r>
+              <w:rPr>
+                <w:rFonts w:cstheme="minorHAnsi"/>
+                <w:sz w:val="28"/>
+                <w:szCs w:val="28"/>
+              </w:rPr>
+              <w:t>X</w:t>
+            </w:r>
+          </w:p>
+        </w:tc>
+        <w:tc>
+          <w:tcPr>
+            <w:tcW w:w="567" w:type="dxa"/>
+          </w:tcPr>
+          <w:p>
+            <w:pPr>
+              <w:rPr>
+                <w:rFonts w:cstheme="minorHAnsi"/>
+                <w:sz w:val="28"/>
+                <w:szCs w:val="28"/>
+              </w:rPr>
+            </w:pPr>
+            <w:r>
+              <w:rPr>
+                <w:rFonts w:cstheme="minorHAnsi"/>
+                <w:sz w:val="28"/>
+                <w:szCs w:val="28"/>
+              </w:rPr>
+              <w:t>X</w:t>
+            </w:r>
+          </w:p>
+        </w:tc>
+        <w:tc>
+          <w:tcPr>
+            <w:tcW w:w="615" w:type="dxa"/>
+          </w:tcPr>
+          <w:p>
+            <w:pPr>
+              <w:rPr>
+                <w:rFonts w:cstheme="minorHAnsi"/>
+                <w:sz w:val="28"/>
+                <w:szCs w:val="28"/>
+              </w:rPr>
+            </w:pPr>
+            <w:r>
+              <w:rPr>
+                <w:rFonts w:cstheme="minorHAnsi"/>
+                <w:sz w:val="28"/>
+                <w:szCs w:val="28"/>
+              </w:rPr>
+              <w:t>X</w:t>
+            </w:r>
+          </w:p>
+        </w:tc>
+        <w:tc>
+          <w:tcPr>
+            <w:tcW w:w="828" w:type="dxa"/>
+          </w:tcPr>
+          <w:p>
+            <w:pPr>
+              <w:rPr>
+                <w:rFonts w:cstheme="minorHAnsi"/>
+                <w:sz w:val="28"/>
+                <w:szCs w:val="28"/>
+              </w:rPr>
+            </w:pPr>
+            <w:r>
+              <w:rPr>
+                <w:rFonts w:cstheme="minorHAnsi"/>
+                <w:sz w:val="28"/>
+                <w:szCs w:val="28"/>
+              </w:rPr>
+              <w:t>X</w:t>
+            </w:r>
+          </w:p>
+        </w:tc>
+        <w:tc>
+          <w:tcPr>
+            <w:tcW w:w="828" w:type="dxa"/>
+          </w:tcPr>
+          <w:p>
+            <w:pPr>
+              <w:rPr>
+                <w:rFonts w:cstheme="minorHAnsi"/>
+                <w:sz w:val="28"/>
+                <w:szCs w:val="28"/>
+              </w:rPr>
+            </w:pPr>
+            <w:r>
+              <w:rPr>
+                <w:rFonts w:cstheme="minorHAnsi"/>
+                <w:sz w:val="28"/>
+                <w:szCs w:val="28"/>
+              </w:rPr>
+              <w:t>X</w:t>
+            </w:r>
+          </w:p>
+        </w:tc>
+        <w:tc>
+          <w:tcPr>
+            <w:tcW w:w="828" w:type="dxa"/>
+          </w:tcPr>
+          <w:p>
+            <w:pPr>
+              <w:rPr>
+                <w:rFonts w:cstheme="minorHAnsi"/>
+                <w:sz w:val="28"/>
+                <w:szCs w:val="28"/>
+              </w:rPr>
+            </w:pPr>
+            <w:r>
+              <w:rPr>
+                <w:rFonts w:cstheme="minorHAnsi"/>
+                <w:sz w:val="28"/>
+                <w:szCs w:val="28"/>
+              </w:rPr>
+              <w:t>X</w:t>
+            </w:r>
+          </w:p>
+        </w:tc>
+        <w:tc>
+          <w:tcPr>
+            <w:tcW w:w="827" w:type="dxa"/>
+          </w:tcPr>
+          <w:p>
+            <w:pPr>
+              <w:rPr>
+                <w:rFonts w:cstheme="minorHAnsi"/>
+                <w:sz w:val="28"/>
+                <w:szCs w:val="28"/>
+              </w:rPr>
+            </w:pPr>
+          </w:p>
+        </w:tc>
+        <w:tc>
+          <w:tcPr>
+            <w:tcW w:w="828" w:type="dxa"/>
+          </w:tcPr>
+          <w:p>
+            <w:pPr>
+              <w:rPr>
+                <w:rFonts w:cstheme="minorHAnsi"/>
+                <w:sz w:val="28"/>
+                <w:szCs w:val="28"/>
+              </w:rPr>
+            </w:pPr>
+            <w:r>
+              <w:rPr>
+                <w:rFonts w:cstheme="minorHAnsi"/>
+                <w:sz w:val="28"/>
+                <w:szCs w:val="28"/>
+              </w:rPr>
+              <w:t>X</w:t>
+            </w:r>
+          </w:p>
+        </w:tc>
+        <w:tc>
+          <w:tcPr>
+            <w:tcW w:w="2484" w:type="dxa"/>
+            <w:gridSpan w:val="3"/>
+          </w:tcPr>
+          <w:p>
+            <w:pPr>
+              <w:rPr>
+                <w:rFonts w:cstheme="minorHAnsi"/>
+                <w:sz w:val="28"/>
+                <w:szCs w:val="28"/>
+              </w:rPr>
+            </w:pPr>
+            <w:r>
+              <w:rPr>
+                <w:rFonts w:cstheme="minorHAnsi"/>
+                <w:sz w:val="28"/>
+                <w:szCs w:val="28"/>
+              </w:rPr>
+              <w:t>0 och 5000</w:t>
+            </w:r>
+          </w:p>
+        </w:tc>
+      </w:tr>
+      <w:tr>
+        <w:trPr>
+          <w:trHeight w:val="404"/>
+        </w:trPr>
+        <w:tc>
+          <w:tcPr>
+            <w:tcW w:w="1413" w:type="dxa"/>
+          </w:tcPr>
+          <w:p>
+            <w:pPr>
+              <w:rPr>
+                <w:rFonts w:cstheme="minorHAnsi"/>
+                <w:sz w:val="28"/>
+                <w:szCs w:val="28"/>
+              </w:rPr>
+            </w:pPr>
+            <w:r>
+              <w:rPr>
+                <w:rFonts w:cstheme="minorHAnsi"/>
+                <w:sz w:val="20"/>
+                <w:szCs w:val="20"/>
+              </w:rPr>
+              <w:t>Agility</w:t>
+            </w:r>
+            <w:r>
+              <w:rPr>
+                <w:rFonts w:cstheme="minorHAnsi"/>
+                <w:sz w:val="20"/>
+                <w:szCs w:val="20"/>
+              </w:rPr>
+              <w:t>-intervall</w:t>
+            </w:r>
+          </w:p>
+        </w:tc>
+        <w:tc>
+          <w:tcPr>
+            <w:tcW w:w="992" w:type="dxa"/>
+          </w:tcPr>
+          <w:p>
+            <w:pPr>
+              <w:rPr>
+                <w:rFonts w:cstheme="minorHAnsi"/>
+                <w:sz w:val="28"/>
+                <w:szCs w:val="28"/>
+              </w:rPr>
+            </w:pPr>
+            <w:r>
+              <w:rPr>
+                <w:rFonts w:cstheme="minorHAnsi"/>
+                <w:sz w:val="28"/>
+                <w:szCs w:val="28"/>
+              </w:rPr>
+              <w:t>Valid</w:t>
+            </w:r>
+          </w:p>
+        </w:tc>
+        <w:tc>
+          <w:tcPr>
+            <w:tcW w:w="567" w:type="dxa"/>
+          </w:tcPr>
+          <w:p>
+            <w:pPr>
+              <w:rPr>
+                <w:rFonts w:cstheme="minorHAnsi"/>
+                <w:sz w:val="28"/>
+                <w:szCs w:val="28"/>
+              </w:rPr>
+            </w:pPr>
+            <w:r>
+              <w:rPr>
+                <w:rFonts w:cstheme="minorHAnsi"/>
+                <w:sz w:val="28"/>
+                <w:szCs w:val="28"/>
+              </w:rPr>
+              <w:t>X</w:t>
+            </w:r>
+          </w:p>
+        </w:tc>
+        <w:tc>
+          <w:tcPr>
+            <w:tcW w:w="567" w:type="dxa"/>
+          </w:tcPr>
+          <w:p>
+            <w:pPr>
+              <w:rPr>
+                <w:rFonts w:cstheme="minorHAnsi"/>
+                <w:sz w:val="28"/>
+                <w:szCs w:val="28"/>
+              </w:rPr>
+            </w:pPr>
+            <w:r>
+              <w:rPr>
+                <w:rFonts w:cstheme="minorHAnsi"/>
+                <w:sz w:val="28"/>
+                <w:szCs w:val="28"/>
+              </w:rPr>
+              <w:t>X</w:t>
+            </w:r>
+          </w:p>
+        </w:tc>
+        <w:tc>
+          <w:tcPr>
+            <w:tcW w:w="615" w:type="dxa"/>
+          </w:tcPr>
+          <w:p>
+            <w:pPr>
+              <w:rPr>
+                <w:rFonts w:cstheme="minorHAnsi"/>
+                <w:sz w:val="28"/>
+                <w:szCs w:val="28"/>
+              </w:rPr>
+            </w:pPr>
+            <w:r>
+              <w:rPr>
+                <w:rFonts w:cstheme="minorHAnsi"/>
+                <w:sz w:val="28"/>
+                <w:szCs w:val="28"/>
+              </w:rPr>
+              <w:t>X</w:t>
+            </w:r>
+          </w:p>
+        </w:tc>
+        <w:tc>
+          <w:tcPr>
+            <w:tcW w:w="828" w:type="dxa"/>
+          </w:tcPr>
+          <w:p>
+            <w:pPr>
+              <w:rPr>
+                <w:rFonts w:cstheme="minorHAnsi"/>
+                <w:sz w:val="28"/>
+                <w:szCs w:val="28"/>
+              </w:rPr>
+            </w:pPr>
+            <w:r>
+              <w:rPr>
+                <w:rFonts w:cstheme="minorHAnsi"/>
+                <w:sz w:val="28"/>
+                <w:szCs w:val="28"/>
+              </w:rPr>
+              <w:t>X</w:t>
+            </w:r>
+          </w:p>
+        </w:tc>
+        <w:tc>
+          <w:tcPr>
+            <w:tcW w:w="828" w:type="dxa"/>
+          </w:tcPr>
+          <w:p>
+            <w:pPr>
+              <w:rPr>
+                <w:rFonts w:cstheme="minorHAnsi"/>
+                <w:sz w:val="28"/>
+                <w:szCs w:val="28"/>
+              </w:rPr>
+            </w:pPr>
+            <w:r>
+              <w:rPr>
+                <w:rFonts w:cstheme="minorHAnsi"/>
+                <w:sz w:val="28"/>
+                <w:szCs w:val="28"/>
+              </w:rPr>
+              <w:t>X</w:t>
+            </w:r>
+          </w:p>
+        </w:tc>
+        <w:tc>
+          <w:tcPr>
+            <w:tcW w:w="828" w:type="dxa"/>
+          </w:tcPr>
+          <w:p>
+            <w:pPr>
+              <w:rPr>
+                <w:rFonts w:cstheme="minorHAnsi"/>
+                <w:sz w:val="28"/>
+                <w:szCs w:val="28"/>
+              </w:rPr>
+            </w:pPr>
+            <w:r>
+              <w:rPr>
+                <w:rFonts w:cstheme="minorHAnsi"/>
+                <w:sz w:val="28"/>
+                <w:szCs w:val="28"/>
+              </w:rPr>
+              <w:t>X</w:t>
+            </w:r>
+          </w:p>
+        </w:tc>
+        <w:tc>
+          <w:tcPr>
+            <w:tcW w:w="827" w:type="dxa"/>
+          </w:tcPr>
+          <w:p>
+            <w:pPr>
+              <w:rPr>
+                <w:rFonts w:cstheme="minorHAnsi"/>
+                <w:sz w:val="28"/>
+                <w:szCs w:val="28"/>
+              </w:rPr>
+            </w:pPr>
+          </w:p>
+        </w:tc>
+        <w:tc>
+          <w:tcPr>
+            <w:tcW w:w="828" w:type="dxa"/>
+          </w:tcPr>
+          <w:p>
+            <w:pPr>
+              <w:rPr>
+                <w:rFonts w:cstheme="minorHAnsi"/>
+                <w:sz w:val="28"/>
+                <w:szCs w:val="28"/>
+              </w:rPr>
+            </w:pPr>
+            <w:r>
+              <w:rPr>
+                <w:rFonts w:cstheme="minorHAnsi"/>
+                <w:sz w:val="28"/>
+                <w:szCs w:val="28"/>
+              </w:rPr>
+              <w:t>X</w:t>
+            </w:r>
+          </w:p>
+        </w:tc>
+        <w:tc>
+          <w:tcPr>
+            <w:tcW w:w="2484" w:type="dxa"/>
+            <w:gridSpan w:val="3"/>
+          </w:tcPr>
+          <w:p>
+            <w:pPr>
+              <w:rPr>
+                <w:rFonts w:cstheme="minorHAnsi"/>
+                <w:sz w:val="28"/>
+                <w:szCs w:val="28"/>
+              </w:rPr>
+            </w:pPr>
+            <w:r>
+              <w:rPr>
+                <w:rFonts w:cstheme="minorHAnsi"/>
+                <w:sz w:val="28"/>
+                <w:szCs w:val="28"/>
+              </w:rPr>
+              <w:t>0 och 5000</w:t>
+            </w:r>
+          </w:p>
+        </w:tc>
+      </w:tr>
+      <w:tr>
+        <w:trPr>
+          <w:trHeight w:val="404"/>
+        </w:trPr>
+        <w:tc>
+          <w:tcPr>
+            <w:tcW w:w="1413" w:type="dxa"/>
+          </w:tcPr>
+          <w:p>
+            <w:pPr>
+              <w:rPr>
+                <w:rFonts w:cstheme="minorHAnsi"/>
+                <w:sz w:val="28"/>
+                <w:szCs w:val="28"/>
+              </w:rPr>
+            </w:pPr>
+            <w:proofErr w:type="spellStart"/>
+            <w:r>
+              <w:rPr>
+                <w:rFonts w:cstheme="minorHAnsi"/>
+                <w:sz w:val="20"/>
+                <w:szCs w:val="20"/>
+              </w:rPr>
+              <w:t>Intelligence</w:t>
+            </w:r>
+            <w:proofErr w:type="spellEnd"/>
+            <w:r>
+              <w:rPr>
+                <w:rFonts w:cstheme="minorHAnsi"/>
+                <w:sz w:val="20"/>
+                <w:szCs w:val="20"/>
+              </w:rPr>
+              <w:t>-intervall</w:t>
+            </w:r>
+          </w:p>
+        </w:tc>
+        <w:tc>
+          <w:tcPr>
+            <w:tcW w:w="992" w:type="dxa"/>
+          </w:tcPr>
+          <w:p>
+            <w:pPr>
+              <w:rPr>
+                <w:rFonts w:cstheme="minorHAnsi"/>
+                <w:sz w:val="28"/>
+                <w:szCs w:val="28"/>
+              </w:rPr>
+            </w:pPr>
+            <w:r>
+              <w:rPr>
+                <w:rFonts w:cstheme="minorHAnsi"/>
+                <w:sz w:val="28"/>
+                <w:szCs w:val="28"/>
+              </w:rPr>
+              <w:t>Valid</w:t>
+            </w:r>
+          </w:p>
+        </w:tc>
+        <w:tc>
+          <w:tcPr>
+            <w:tcW w:w="567" w:type="dxa"/>
+          </w:tcPr>
+          <w:p>
+            <w:pPr>
+              <w:rPr>
+                <w:rFonts w:cstheme="minorHAnsi"/>
+                <w:sz w:val="28"/>
+                <w:szCs w:val="28"/>
+              </w:rPr>
+            </w:pPr>
+            <w:r>
+              <w:rPr>
+                <w:rFonts w:cstheme="minorHAnsi"/>
+                <w:sz w:val="28"/>
+                <w:szCs w:val="28"/>
+              </w:rPr>
+              <w:t>X</w:t>
+            </w:r>
+          </w:p>
+        </w:tc>
+        <w:tc>
+          <w:tcPr>
+            <w:tcW w:w="567" w:type="dxa"/>
+          </w:tcPr>
+          <w:p>
+            <w:pPr>
+              <w:rPr>
+                <w:rFonts w:cstheme="minorHAnsi"/>
+                <w:sz w:val="28"/>
+                <w:szCs w:val="28"/>
+              </w:rPr>
+            </w:pPr>
+            <w:r>
+              <w:rPr>
+                <w:rFonts w:cstheme="minorHAnsi"/>
+                <w:sz w:val="28"/>
+                <w:szCs w:val="28"/>
+              </w:rPr>
+              <w:t>X</w:t>
+            </w:r>
+          </w:p>
+        </w:tc>
+        <w:tc>
+          <w:tcPr>
+            <w:tcW w:w="615" w:type="dxa"/>
+          </w:tcPr>
+          <w:p>
+            <w:pPr>
+              <w:rPr>
+                <w:rFonts w:cstheme="minorHAnsi"/>
+                <w:sz w:val="28"/>
+                <w:szCs w:val="28"/>
+              </w:rPr>
+            </w:pPr>
+            <w:r>
+              <w:rPr>
+                <w:rFonts w:cstheme="minorHAnsi"/>
+                <w:sz w:val="28"/>
+                <w:szCs w:val="28"/>
+              </w:rPr>
+              <w:t>X</w:t>
+            </w:r>
+          </w:p>
+        </w:tc>
+        <w:tc>
+          <w:tcPr>
+            <w:tcW w:w="828" w:type="dxa"/>
+          </w:tcPr>
+          <w:p>
+            <w:pPr>
+              <w:rPr>
+                <w:rFonts w:cstheme="minorHAnsi"/>
+                <w:sz w:val="28"/>
+                <w:szCs w:val="28"/>
+              </w:rPr>
+            </w:pPr>
+            <w:r>
+              <w:rPr>
+                <w:rFonts w:cstheme="minorHAnsi"/>
+                <w:sz w:val="28"/>
+                <w:szCs w:val="28"/>
+              </w:rPr>
+              <w:t>X</w:t>
+            </w:r>
+          </w:p>
+        </w:tc>
+        <w:tc>
+          <w:tcPr>
+            <w:tcW w:w="828" w:type="dxa"/>
+          </w:tcPr>
+          <w:p>
+            <w:pPr>
+              <w:rPr>
+                <w:rFonts w:cstheme="minorHAnsi"/>
+                <w:sz w:val="28"/>
+                <w:szCs w:val="28"/>
+              </w:rPr>
+            </w:pPr>
+            <w:r>
+              <w:rPr>
+                <w:rFonts w:cstheme="minorHAnsi"/>
+                <w:sz w:val="28"/>
+                <w:szCs w:val="28"/>
+              </w:rPr>
+              <w:t>X</w:t>
+            </w:r>
+          </w:p>
+        </w:tc>
+        <w:tc>
+          <w:tcPr>
+            <w:tcW w:w="828" w:type="dxa"/>
+          </w:tcPr>
+          <w:p>
+            <w:pPr>
+              <w:rPr>
+                <w:rFonts w:cstheme="minorHAnsi"/>
+                <w:sz w:val="28"/>
+                <w:szCs w:val="28"/>
+              </w:rPr>
+            </w:pPr>
+            <w:r>
+              <w:rPr>
+                <w:rFonts w:cstheme="minorHAnsi"/>
+                <w:sz w:val="28"/>
+                <w:szCs w:val="28"/>
+              </w:rPr>
+              <w:t>X</w:t>
+            </w:r>
+          </w:p>
+        </w:tc>
+        <w:tc>
+          <w:tcPr>
+            <w:tcW w:w="827" w:type="dxa"/>
+          </w:tcPr>
+          <w:p>
+            <w:pPr>
+              <w:rPr>
+                <w:rFonts w:cstheme="minorHAnsi"/>
+                <w:sz w:val="28"/>
+                <w:szCs w:val="28"/>
+              </w:rPr>
+            </w:pPr>
+          </w:p>
+        </w:tc>
+        <w:tc>
+          <w:tcPr>
+            <w:tcW w:w="828" w:type="dxa"/>
+          </w:tcPr>
+          <w:p>
+            <w:pPr>
+              <w:rPr>
+                <w:rFonts w:cstheme="minorHAnsi"/>
+                <w:sz w:val="28"/>
+                <w:szCs w:val="28"/>
+              </w:rPr>
+            </w:pPr>
+            <w:r>
+              <w:rPr>
+                <w:rFonts w:cstheme="minorHAnsi"/>
+                <w:sz w:val="28"/>
+                <w:szCs w:val="28"/>
+              </w:rPr>
+              <w:t>X</w:t>
+            </w:r>
+          </w:p>
+        </w:tc>
+        <w:tc>
+          <w:tcPr>
+            <w:tcW w:w="2484" w:type="dxa"/>
+            <w:gridSpan w:val="3"/>
+          </w:tcPr>
+          <w:p>
+            <w:pPr>
+              <w:rPr>
+                <w:rFonts w:cstheme="minorHAnsi"/>
+                <w:sz w:val="28"/>
+                <w:szCs w:val="28"/>
+              </w:rPr>
+            </w:pPr>
+            <w:r>
+              <w:rPr>
+                <w:rFonts w:cstheme="minorHAnsi"/>
+                <w:sz w:val="28"/>
+                <w:szCs w:val="28"/>
+              </w:rPr>
+              <w:t>0 och 5000</w:t>
+            </w:r>
+          </w:p>
+        </w:tc>
+      </w:tr>
+      <w:tr>
+        <w:trPr>
+          <w:trHeight w:val="404"/>
+        </w:trPr>
+        <w:tc>
+          <w:tcPr>
+            <w:tcW w:w="1413" w:type="dxa"/>
+          </w:tcPr>
+          <w:p>
+            <w:pPr>
+              <w:rPr>
+                <w:rFonts w:cstheme="minorHAnsi"/>
+                <w:sz w:val="28"/>
+                <w:szCs w:val="28"/>
+              </w:rPr>
+            </w:pPr>
+            <w:proofErr w:type="spellStart"/>
+            <w:r>
+              <w:rPr>
+                <w:rFonts w:cstheme="minorHAnsi"/>
+                <w:sz w:val="20"/>
+                <w:szCs w:val="20"/>
+              </w:rPr>
+              <w:t>Stamina</w:t>
+            </w:r>
+            <w:proofErr w:type="spellEnd"/>
+            <w:r>
+              <w:rPr>
+                <w:rFonts w:cstheme="minorHAnsi"/>
+                <w:sz w:val="20"/>
+                <w:szCs w:val="20"/>
+              </w:rPr>
+              <w:t>-intervall</w:t>
+            </w:r>
+          </w:p>
+        </w:tc>
+        <w:tc>
+          <w:tcPr>
+            <w:tcW w:w="992" w:type="dxa"/>
+          </w:tcPr>
+          <w:p>
+            <w:pPr>
+              <w:rPr>
+                <w:rFonts w:cstheme="minorHAnsi"/>
+                <w:sz w:val="28"/>
+                <w:szCs w:val="28"/>
+              </w:rPr>
+            </w:pPr>
+            <w:r>
+              <w:rPr>
+                <w:rFonts w:cstheme="minorHAnsi"/>
+                <w:sz w:val="28"/>
+                <w:szCs w:val="28"/>
+              </w:rPr>
+              <w:t>Valid</w:t>
+            </w:r>
+          </w:p>
+        </w:tc>
+        <w:tc>
+          <w:tcPr>
+            <w:tcW w:w="567" w:type="dxa"/>
+          </w:tcPr>
+          <w:p>
+            <w:pPr>
+              <w:rPr>
+                <w:rFonts w:cstheme="minorHAnsi"/>
+                <w:sz w:val="28"/>
+                <w:szCs w:val="28"/>
+              </w:rPr>
+            </w:pPr>
+            <w:r>
+              <w:rPr>
+                <w:rFonts w:cstheme="minorHAnsi"/>
+                <w:sz w:val="28"/>
+                <w:szCs w:val="28"/>
+              </w:rPr>
+              <w:t>X</w:t>
+            </w:r>
+          </w:p>
+        </w:tc>
+        <w:tc>
+          <w:tcPr>
+            <w:tcW w:w="567" w:type="dxa"/>
+          </w:tcPr>
+          <w:p>
+            <w:pPr>
+              <w:rPr>
+                <w:rFonts w:cstheme="minorHAnsi"/>
+                <w:sz w:val="28"/>
+                <w:szCs w:val="28"/>
+              </w:rPr>
+            </w:pPr>
+            <w:r>
+              <w:rPr>
+                <w:rFonts w:cstheme="minorHAnsi"/>
+                <w:sz w:val="28"/>
+                <w:szCs w:val="28"/>
+              </w:rPr>
+              <w:t>X</w:t>
+            </w:r>
+          </w:p>
+        </w:tc>
+        <w:tc>
+          <w:tcPr>
+            <w:tcW w:w="615" w:type="dxa"/>
+          </w:tcPr>
+          <w:p>
+            <w:pPr>
+              <w:rPr>
+                <w:rFonts w:cstheme="minorHAnsi"/>
+                <w:sz w:val="28"/>
+                <w:szCs w:val="28"/>
+              </w:rPr>
+            </w:pPr>
+            <w:r>
+              <w:rPr>
+                <w:rFonts w:cstheme="minorHAnsi"/>
+                <w:sz w:val="28"/>
+                <w:szCs w:val="28"/>
+              </w:rPr>
+              <w:t>X</w:t>
+            </w:r>
+          </w:p>
+        </w:tc>
+        <w:tc>
+          <w:tcPr>
+            <w:tcW w:w="828" w:type="dxa"/>
+          </w:tcPr>
+          <w:p>
+            <w:pPr>
+              <w:rPr>
+                <w:rFonts w:cstheme="minorHAnsi"/>
+                <w:sz w:val="28"/>
+                <w:szCs w:val="28"/>
+              </w:rPr>
+            </w:pPr>
+            <w:r>
+              <w:rPr>
+                <w:rFonts w:cstheme="minorHAnsi"/>
+                <w:sz w:val="28"/>
+                <w:szCs w:val="28"/>
+              </w:rPr>
+              <w:t>X</w:t>
+            </w:r>
+          </w:p>
+        </w:tc>
+        <w:tc>
+          <w:tcPr>
+            <w:tcW w:w="828" w:type="dxa"/>
+          </w:tcPr>
+          <w:p>
+            <w:pPr>
+              <w:rPr>
+                <w:rFonts w:cstheme="minorHAnsi"/>
+                <w:sz w:val="28"/>
+                <w:szCs w:val="28"/>
+              </w:rPr>
+            </w:pPr>
+            <w:r>
+              <w:rPr>
+                <w:rFonts w:cstheme="minorHAnsi"/>
+                <w:sz w:val="28"/>
+                <w:szCs w:val="28"/>
+              </w:rPr>
+              <w:t>X</w:t>
+            </w:r>
+          </w:p>
+        </w:tc>
+        <w:tc>
+          <w:tcPr>
+            <w:tcW w:w="828" w:type="dxa"/>
+          </w:tcPr>
+          <w:p>
+            <w:pPr>
+              <w:rPr>
+                <w:rFonts w:cstheme="minorHAnsi"/>
+                <w:sz w:val="28"/>
+                <w:szCs w:val="28"/>
+              </w:rPr>
+            </w:pPr>
+            <w:r>
+              <w:rPr>
+                <w:rFonts w:cstheme="minorHAnsi"/>
+                <w:sz w:val="28"/>
+                <w:szCs w:val="28"/>
+              </w:rPr>
+              <w:t>X</w:t>
+            </w:r>
+          </w:p>
+        </w:tc>
+        <w:tc>
+          <w:tcPr>
+            <w:tcW w:w="827" w:type="dxa"/>
+          </w:tcPr>
+          <w:p>
+            <w:pPr>
+              <w:rPr>
+                <w:rFonts w:cstheme="minorHAnsi"/>
+                <w:sz w:val="28"/>
+                <w:szCs w:val="28"/>
+              </w:rPr>
+            </w:pPr>
+          </w:p>
+        </w:tc>
+        <w:tc>
+          <w:tcPr>
+            <w:tcW w:w="828" w:type="dxa"/>
+          </w:tcPr>
+          <w:p>
+            <w:pPr>
+              <w:rPr>
+                <w:rFonts w:cstheme="minorHAnsi"/>
+                <w:sz w:val="28"/>
+                <w:szCs w:val="28"/>
+              </w:rPr>
+            </w:pPr>
+            <w:r>
+              <w:rPr>
+                <w:rFonts w:cstheme="minorHAnsi"/>
+                <w:sz w:val="28"/>
+                <w:szCs w:val="28"/>
+              </w:rPr>
+              <w:t>X</w:t>
+            </w:r>
+          </w:p>
+        </w:tc>
+        <w:tc>
+          <w:tcPr>
+            <w:tcW w:w="2484" w:type="dxa"/>
+            <w:gridSpan w:val="3"/>
+          </w:tcPr>
+          <w:p>
+            <w:pPr>
+              <w:rPr>
+                <w:rFonts w:cstheme="minorHAnsi"/>
+                <w:sz w:val="28"/>
+                <w:szCs w:val="28"/>
+              </w:rPr>
+            </w:pPr>
+            <w:r>
+              <w:rPr>
+                <w:rFonts w:cstheme="minorHAnsi"/>
+                <w:sz w:val="28"/>
+                <w:szCs w:val="28"/>
+              </w:rPr>
+              <w:t>0 och 5000</w:t>
+            </w:r>
+          </w:p>
+        </w:tc>
+      </w:tr>
+      <w:tr>
+        <w:trPr>
+          <w:trHeight w:val="404"/>
+        </w:trPr>
+        <w:tc>
+          <w:tcPr>
+            <w:tcW w:w="1413" w:type="dxa"/>
+          </w:tcPr>
+          <w:p>
+            <w:pPr>
+              <w:rPr>
+                <w:rFonts w:cstheme="minorHAnsi"/>
+                <w:sz w:val="28"/>
+                <w:szCs w:val="28"/>
+              </w:rPr>
+            </w:pPr>
+            <w:r>
+              <w:rPr>
+                <w:rFonts w:cstheme="minorHAnsi"/>
+                <w:sz w:val="20"/>
+                <w:szCs w:val="20"/>
+              </w:rPr>
+              <w:t xml:space="preserve">Negativ </w:t>
+            </w:r>
+            <w:proofErr w:type="spellStart"/>
+            <w:r>
+              <w:rPr>
+                <w:rFonts w:cstheme="minorHAnsi"/>
+                <w:sz w:val="20"/>
+                <w:szCs w:val="20"/>
+              </w:rPr>
+              <w:t>experience</w:t>
+            </w:r>
+            <w:proofErr w:type="spellEnd"/>
+          </w:p>
+        </w:tc>
+        <w:tc>
+          <w:tcPr>
+            <w:tcW w:w="992" w:type="dxa"/>
+          </w:tcPr>
+          <w:p>
+            <w:pPr>
+              <w:rPr>
+                <w:rFonts w:cstheme="minorHAnsi"/>
+                <w:sz w:val="28"/>
+                <w:szCs w:val="28"/>
+              </w:rPr>
+            </w:pPr>
+            <w:r>
+              <w:rPr>
+                <w:rFonts w:cstheme="minorHAnsi"/>
+                <w:sz w:val="28"/>
+                <w:szCs w:val="28"/>
+              </w:rPr>
+              <w:t>Invalid</w:t>
+            </w:r>
+          </w:p>
+        </w:tc>
+        <w:tc>
+          <w:tcPr>
+            <w:tcW w:w="567" w:type="dxa"/>
+          </w:tcPr>
+          <w:p>
+            <w:pPr>
+              <w:rPr>
+                <w:rFonts w:cstheme="minorHAnsi"/>
+                <w:sz w:val="28"/>
+                <w:szCs w:val="28"/>
+              </w:rPr>
+            </w:pPr>
+          </w:p>
+        </w:tc>
+        <w:tc>
+          <w:tcPr>
+            <w:tcW w:w="567" w:type="dxa"/>
+          </w:tcPr>
+          <w:p>
+            <w:pPr>
+              <w:rPr>
+                <w:rFonts w:cstheme="minorHAnsi"/>
+                <w:sz w:val="28"/>
+                <w:szCs w:val="28"/>
+              </w:rPr>
+            </w:pPr>
+          </w:p>
+        </w:tc>
+        <w:tc>
+          <w:tcPr>
+            <w:tcW w:w="615" w:type="dxa"/>
+          </w:tcPr>
+          <w:p>
+            <w:pPr>
+              <w:rPr>
+                <w:rFonts w:cstheme="minorHAnsi"/>
+                <w:sz w:val="28"/>
+                <w:szCs w:val="28"/>
+              </w:rPr>
+            </w:pPr>
+          </w:p>
+        </w:tc>
+        <w:tc>
+          <w:tcPr>
+            <w:tcW w:w="828" w:type="dxa"/>
+          </w:tcPr>
+          <w:p>
+            <w:pPr>
+              <w:rPr>
+                <w:rFonts w:cstheme="minorHAnsi"/>
+                <w:sz w:val="28"/>
+                <w:szCs w:val="28"/>
+              </w:rPr>
+            </w:pPr>
+          </w:p>
+        </w:tc>
+        <w:tc>
+          <w:tcPr>
+            <w:tcW w:w="828" w:type="dxa"/>
+          </w:tcPr>
+          <w:p>
+            <w:pPr>
+              <w:rPr>
+                <w:rFonts w:cstheme="minorHAnsi"/>
+                <w:sz w:val="28"/>
+                <w:szCs w:val="28"/>
+              </w:rPr>
+            </w:pPr>
+          </w:p>
+        </w:tc>
+        <w:tc>
+          <w:tcPr>
+            <w:tcW w:w="828" w:type="dxa"/>
+          </w:tcPr>
+          <w:p>
+            <w:pPr>
+              <w:rPr>
+                <w:rFonts w:cstheme="minorHAnsi"/>
+                <w:sz w:val="28"/>
+                <w:szCs w:val="28"/>
+              </w:rPr>
+            </w:pPr>
+          </w:p>
+        </w:tc>
+        <w:tc>
+          <w:tcPr>
+            <w:tcW w:w="827" w:type="dxa"/>
+          </w:tcPr>
+          <w:p>
+            <w:pPr>
+              <w:rPr>
+                <w:rFonts w:cstheme="minorHAnsi"/>
+                <w:sz w:val="28"/>
+                <w:szCs w:val="28"/>
+              </w:rPr>
+            </w:pPr>
+          </w:p>
+        </w:tc>
+        <w:tc>
+          <w:tcPr>
+            <w:tcW w:w="828" w:type="dxa"/>
+          </w:tcPr>
+          <w:p>
+            <w:pPr>
+              <w:rPr>
+                <w:rFonts w:cstheme="minorHAnsi"/>
+                <w:sz w:val="28"/>
+                <w:szCs w:val="28"/>
+              </w:rPr>
+            </w:pPr>
+            <w:r>
+              <w:rPr>
+                <w:rFonts w:cstheme="minorHAnsi"/>
+                <w:sz w:val="28"/>
+                <w:szCs w:val="28"/>
+              </w:rPr>
+              <w:t>X</w:t>
+            </w:r>
+          </w:p>
+        </w:tc>
+        <w:tc>
+          <w:tcPr>
+            <w:tcW w:w="828" w:type="dxa"/>
+          </w:tcPr>
+          <w:p>
+            <w:pPr>
+              <w:rPr>
+                <w:rFonts w:cstheme="minorHAnsi"/>
+                <w:sz w:val="28"/>
+                <w:szCs w:val="28"/>
+              </w:rPr>
+            </w:pPr>
+          </w:p>
+        </w:tc>
+        <w:tc>
+          <w:tcPr>
+            <w:tcW w:w="828" w:type="dxa"/>
+          </w:tcPr>
+          <w:p>
+            <w:pPr>
+              <w:rPr>
+                <w:rFonts w:cstheme="minorHAnsi"/>
+                <w:sz w:val="28"/>
+                <w:szCs w:val="28"/>
+              </w:rPr>
+            </w:pPr>
+          </w:p>
+        </w:tc>
+        <w:tc>
+          <w:tcPr>
+            <w:tcW w:w="828" w:type="dxa"/>
+          </w:tcPr>
+          <w:p>
+            <w:pPr>
+              <w:rPr>
+                <w:rFonts w:cstheme="minorHAnsi"/>
+                <w:sz w:val="28"/>
+                <w:szCs w:val="28"/>
+              </w:rPr>
+            </w:pPr>
+          </w:p>
+        </w:tc>
+      </w:tr>
+      <w:tr>
+        <w:trPr>
+          <w:trHeight w:val="404"/>
+        </w:trPr>
+        <w:tc>
+          <w:tcPr>
+            <w:tcW w:w="1413" w:type="dxa"/>
+          </w:tcPr>
+          <w:p>
+            <w:pPr>
+              <w:rPr>
+                <w:rFonts w:cstheme="minorHAnsi"/>
+                <w:sz w:val="20"/>
+                <w:szCs w:val="20"/>
+              </w:rPr>
+            </w:pPr>
+            <w:proofErr w:type="spellStart"/>
+            <w:r>
+              <w:rPr>
+                <w:rFonts w:cstheme="minorHAnsi"/>
+                <w:sz w:val="20"/>
+                <w:szCs w:val="20"/>
+              </w:rPr>
+              <w:t>Experience</w:t>
+            </w:r>
+            <w:proofErr w:type="spellEnd"/>
+            <w:r>
+              <w:rPr>
+                <w:rFonts w:cstheme="minorHAnsi"/>
+                <w:sz w:val="20"/>
+                <w:szCs w:val="20"/>
+              </w:rPr>
+              <w:t xml:space="preserve"> över max</w:t>
+            </w:r>
+          </w:p>
+        </w:tc>
+        <w:tc>
+          <w:tcPr>
+            <w:tcW w:w="992" w:type="dxa"/>
+          </w:tcPr>
+          <w:p>
+            <w:pPr>
+              <w:rPr>
+                <w:rFonts w:cstheme="minorHAnsi"/>
+                <w:sz w:val="28"/>
+                <w:szCs w:val="28"/>
+              </w:rPr>
+            </w:pPr>
+            <w:r>
+              <w:rPr>
+                <w:rFonts w:cstheme="minorHAnsi"/>
+                <w:sz w:val="28"/>
+                <w:szCs w:val="28"/>
+              </w:rPr>
+              <w:t>Invalid</w:t>
+            </w:r>
+          </w:p>
+        </w:tc>
+        <w:tc>
+          <w:tcPr>
+            <w:tcW w:w="567" w:type="dxa"/>
+          </w:tcPr>
+          <w:p>
+            <w:pPr>
+              <w:rPr>
+                <w:rFonts w:cstheme="minorHAnsi"/>
+                <w:sz w:val="28"/>
+                <w:szCs w:val="28"/>
+              </w:rPr>
+            </w:pPr>
+          </w:p>
+        </w:tc>
+        <w:tc>
+          <w:tcPr>
+            <w:tcW w:w="567" w:type="dxa"/>
+          </w:tcPr>
+          <w:p>
+            <w:pPr>
+              <w:rPr>
+                <w:rFonts w:cstheme="minorHAnsi"/>
+                <w:sz w:val="28"/>
+                <w:szCs w:val="28"/>
+              </w:rPr>
+            </w:pPr>
+          </w:p>
+        </w:tc>
+        <w:tc>
+          <w:tcPr>
+            <w:tcW w:w="615" w:type="dxa"/>
+          </w:tcPr>
+          <w:p>
+            <w:pPr>
+              <w:rPr>
+                <w:rFonts w:cstheme="minorHAnsi"/>
+                <w:sz w:val="28"/>
+                <w:szCs w:val="28"/>
+              </w:rPr>
+            </w:pPr>
+          </w:p>
+        </w:tc>
+        <w:tc>
+          <w:tcPr>
+            <w:tcW w:w="828" w:type="dxa"/>
+          </w:tcPr>
+          <w:p>
+            <w:pPr>
+              <w:rPr>
+                <w:rFonts w:cstheme="minorHAnsi"/>
+                <w:sz w:val="28"/>
+                <w:szCs w:val="28"/>
+              </w:rPr>
+            </w:pPr>
+            <w:r>
+              <w:rPr>
+                <w:rFonts w:cstheme="minorHAnsi"/>
+                <w:sz w:val="28"/>
+                <w:szCs w:val="28"/>
+              </w:rPr>
+              <w:t>X</w:t>
+            </w:r>
+          </w:p>
+        </w:tc>
+        <w:tc>
+          <w:tcPr>
+            <w:tcW w:w="828" w:type="dxa"/>
+          </w:tcPr>
+          <w:p>
+            <w:pPr>
+              <w:rPr>
+                <w:rFonts w:cstheme="minorHAnsi"/>
+                <w:sz w:val="28"/>
+                <w:szCs w:val="28"/>
+              </w:rPr>
+            </w:pPr>
+          </w:p>
+        </w:tc>
+        <w:tc>
+          <w:tcPr>
+            <w:tcW w:w="828" w:type="dxa"/>
+          </w:tcPr>
+          <w:p>
+            <w:pPr>
+              <w:rPr>
+                <w:rFonts w:cstheme="minorHAnsi"/>
+                <w:sz w:val="28"/>
+                <w:szCs w:val="28"/>
+              </w:rPr>
+            </w:pPr>
+          </w:p>
+        </w:tc>
+        <w:tc>
+          <w:tcPr>
+            <w:tcW w:w="827" w:type="dxa"/>
+          </w:tcPr>
+          <w:p>
+            <w:pPr>
+              <w:rPr>
+                <w:rFonts w:cstheme="minorHAnsi"/>
+                <w:sz w:val="28"/>
+                <w:szCs w:val="28"/>
+              </w:rPr>
+            </w:pPr>
+          </w:p>
+        </w:tc>
+        <w:tc>
+          <w:tcPr>
+            <w:tcW w:w="828" w:type="dxa"/>
+          </w:tcPr>
+          <w:p>
+            <w:pPr>
+              <w:rPr>
+                <w:rFonts w:cstheme="minorHAnsi"/>
+                <w:sz w:val="28"/>
+                <w:szCs w:val="28"/>
+              </w:rPr>
+            </w:pPr>
+          </w:p>
+        </w:tc>
+        <w:tc>
+          <w:tcPr>
+            <w:tcW w:w="828" w:type="dxa"/>
+          </w:tcPr>
+          <w:p>
+            <w:pPr>
+              <w:rPr>
+                <w:rFonts w:cstheme="minorHAnsi"/>
+                <w:sz w:val="28"/>
+                <w:szCs w:val="28"/>
+              </w:rPr>
+            </w:pPr>
+          </w:p>
+        </w:tc>
+        <w:tc>
+          <w:tcPr>
+            <w:tcW w:w="828" w:type="dxa"/>
+          </w:tcPr>
+          <w:p>
+            <w:pPr>
+              <w:rPr>
+                <w:rFonts w:cstheme="minorHAnsi"/>
+                <w:sz w:val="28"/>
+                <w:szCs w:val="28"/>
+              </w:rPr>
+            </w:pPr>
+          </w:p>
+        </w:tc>
+        <w:tc>
+          <w:tcPr>
+            <w:tcW w:w="828" w:type="dxa"/>
+          </w:tcPr>
+          <w:p>
+            <w:pPr>
+              <w:rPr>
+                <w:rFonts w:cstheme="minorHAnsi"/>
+                <w:sz w:val="28"/>
+                <w:szCs w:val="28"/>
+              </w:rPr>
+            </w:pPr>
+          </w:p>
+        </w:tc>
+      </w:tr>
+      <w:tr>
+        <w:trPr>
+          <w:trHeight w:val="404"/>
+        </w:trPr>
+        <w:tc>
+          <w:tcPr>
+            <w:tcW w:w="1413" w:type="dxa"/>
+          </w:tcPr>
+          <w:p>
+            <w:pPr>
+              <w:rPr>
+                <w:rFonts w:cstheme="minorHAnsi"/>
+                <w:sz w:val="20"/>
+                <w:szCs w:val="20"/>
+              </w:rPr>
+            </w:pPr>
+            <w:proofErr w:type="spellStart"/>
+            <w:r>
+              <w:rPr>
+                <w:rFonts w:cstheme="minorHAnsi"/>
+                <w:sz w:val="20"/>
+                <w:szCs w:val="20"/>
+              </w:rPr>
+              <w:t>Armor</w:t>
+            </w:r>
+            <w:proofErr w:type="spellEnd"/>
+            <w:r>
+              <w:rPr>
+                <w:rFonts w:cstheme="minorHAnsi"/>
+                <w:sz w:val="20"/>
+                <w:szCs w:val="20"/>
+              </w:rPr>
+              <w:t xml:space="preserve"> över max</w:t>
+            </w:r>
+          </w:p>
+        </w:tc>
+        <w:tc>
+          <w:tcPr>
+            <w:tcW w:w="992" w:type="dxa"/>
+          </w:tcPr>
+          <w:p>
+            <w:pPr>
+              <w:rPr>
+                <w:rFonts w:cstheme="minorHAnsi"/>
+                <w:sz w:val="28"/>
+                <w:szCs w:val="28"/>
+              </w:rPr>
+            </w:pPr>
+            <w:r>
+              <w:rPr>
+                <w:rFonts w:cstheme="minorHAnsi"/>
+                <w:sz w:val="28"/>
+                <w:szCs w:val="28"/>
+              </w:rPr>
+              <w:t>Invalid</w:t>
+            </w:r>
+          </w:p>
+        </w:tc>
+        <w:tc>
+          <w:tcPr>
+            <w:tcW w:w="567" w:type="dxa"/>
+          </w:tcPr>
+          <w:p>
+            <w:pPr>
+              <w:rPr>
+                <w:rFonts w:cstheme="minorHAnsi"/>
+                <w:sz w:val="28"/>
+                <w:szCs w:val="28"/>
+              </w:rPr>
+            </w:pPr>
+          </w:p>
+        </w:tc>
+        <w:tc>
+          <w:tcPr>
+            <w:tcW w:w="567" w:type="dxa"/>
+          </w:tcPr>
+          <w:p>
+            <w:pPr>
+              <w:rPr>
+                <w:rFonts w:cstheme="minorHAnsi"/>
+                <w:sz w:val="28"/>
+                <w:szCs w:val="28"/>
+              </w:rPr>
+            </w:pPr>
+          </w:p>
+        </w:tc>
+        <w:tc>
+          <w:tcPr>
+            <w:tcW w:w="615" w:type="dxa"/>
+          </w:tcPr>
+          <w:p>
+            <w:pPr>
+              <w:rPr>
+                <w:rFonts w:cstheme="minorHAnsi"/>
+                <w:sz w:val="28"/>
+                <w:szCs w:val="28"/>
+              </w:rPr>
+            </w:pPr>
+          </w:p>
+        </w:tc>
+        <w:tc>
+          <w:tcPr>
+            <w:tcW w:w="828" w:type="dxa"/>
+          </w:tcPr>
+          <w:p>
+            <w:pPr>
+              <w:rPr>
+                <w:rFonts w:cstheme="minorHAnsi"/>
+                <w:sz w:val="28"/>
+                <w:szCs w:val="28"/>
+              </w:rPr>
+            </w:pPr>
+          </w:p>
+        </w:tc>
+        <w:tc>
+          <w:tcPr>
+            <w:tcW w:w="828" w:type="dxa"/>
+          </w:tcPr>
+          <w:p>
+            <w:pPr>
+              <w:rPr>
+                <w:rFonts w:cstheme="minorHAnsi"/>
+                <w:sz w:val="28"/>
+                <w:szCs w:val="28"/>
+              </w:rPr>
+            </w:pPr>
+            <w:r>
+              <w:rPr>
+                <w:rFonts w:cstheme="minorHAnsi"/>
+                <w:sz w:val="28"/>
+                <w:szCs w:val="28"/>
+              </w:rPr>
+              <w:t>X</w:t>
+            </w:r>
+          </w:p>
+        </w:tc>
+        <w:tc>
+          <w:tcPr>
+            <w:tcW w:w="828" w:type="dxa"/>
+          </w:tcPr>
+          <w:p>
+            <w:pPr>
+              <w:rPr>
+                <w:rFonts w:cstheme="minorHAnsi"/>
+                <w:sz w:val="28"/>
+                <w:szCs w:val="28"/>
+              </w:rPr>
+            </w:pPr>
+          </w:p>
+        </w:tc>
+        <w:tc>
+          <w:tcPr>
+            <w:tcW w:w="827" w:type="dxa"/>
+          </w:tcPr>
+          <w:p>
+            <w:pPr>
+              <w:rPr>
+                <w:rFonts w:cstheme="minorHAnsi"/>
+                <w:sz w:val="28"/>
+                <w:szCs w:val="28"/>
+              </w:rPr>
+            </w:pPr>
+          </w:p>
+        </w:tc>
+        <w:tc>
+          <w:tcPr>
+            <w:tcW w:w="828" w:type="dxa"/>
+          </w:tcPr>
+          <w:p>
+            <w:pPr>
+              <w:rPr>
+                <w:rFonts w:cstheme="minorHAnsi"/>
+                <w:sz w:val="28"/>
+                <w:szCs w:val="28"/>
+              </w:rPr>
+            </w:pPr>
+          </w:p>
+        </w:tc>
+        <w:tc>
+          <w:tcPr>
+            <w:tcW w:w="828" w:type="dxa"/>
+          </w:tcPr>
+          <w:p>
+            <w:pPr>
+              <w:rPr>
+                <w:rFonts w:cstheme="minorHAnsi"/>
+                <w:sz w:val="28"/>
+                <w:szCs w:val="28"/>
+              </w:rPr>
+            </w:pPr>
+          </w:p>
+        </w:tc>
+        <w:tc>
+          <w:tcPr>
+            <w:tcW w:w="828" w:type="dxa"/>
+          </w:tcPr>
+          <w:p>
+            <w:pPr>
+              <w:rPr>
+                <w:rFonts w:cstheme="minorHAnsi"/>
+                <w:sz w:val="28"/>
+                <w:szCs w:val="28"/>
+              </w:rPr>
+            </w:pPr>
+          </w:p>
+        </w:tc>
+        <w:tc>
+          <w:tcPr>
+            <w:tcW w:w="828" w:type="dxa"/>
+          </w:tcPr>
+          <w:p>
+            <w:pPr>
+              <w:rPr>
+                <w:rFonts w:cstheme="minorHAnsi"/>
+                <w:sz w:val="28"/>
+                <w:szCs w:val="28"/>
+              </w:rPr>
+            </w:pPr>
+          </w:p>
+        </w:tc>
+      </w:tr>
+      <w:tr>
+        <w:trPr>
+          <w:trHeight w:val="404"/>
+        </w:trPr>
+        <w:tc>
+          <w:tcPr>
+            <w:tcW w:w="1413" w:type="dxa"/>
+          </w:tcPr>
+          <w:p>
+            <w:pPr>
+              <w:rPr>
+                <w:rFonts w:cstheme="minorHAnsi"/>
+                <w:sz w:val="20"/>
+                <w:szCs w:val="20"/>
+              </w:rPr>
+            </w:pPr>
+            <w:proofErr w:type="spellStart"/>
+            <w:r>
+              <w:rPr>
+                <w:rFonts w:cstheme="minorHAnsi"/>
+                <w:sz w:val="20"/>
+                <w:szCs w:val="20"/>
+              </w:rPr>
+              <w:t>Strength</w:t>
+            </w:r>
+            <w:proofErr w:type="spellEnd"/>
+            <w:r>
+              <w:rPr>
+                <w:rFonts w:cstheme="minorHAnsi"/>
+                <w:sz w:val="20"/>
+                <w:szCs w:val="20"/>
+              </w:rPr>
+              <w:t xml:space="preserve"> över max</w:t>
+            </w:r>
+          </w:p>
+        </w:tc>
+        <w:tc>
+          <w:tcPr>
+            <w:tcW w:w="992" w:type="dxa"/>
+          </w:tcPr>
+          <w:p>
+            <w:pPr>
+              <w:rPr>
+                <w:rFonts w:cstheme="minorHAnsi"/>
+                <w:sz w:val="28"/>
+                <w:szCs w:val="28"/>
+              </w:rPr>
+            </w:pPr>
+            <w:r>
+              <w:rPr>
+                <w:rFonts w:cstheme="minorHAnsi"/>
+                <w:sz w:val="28"/>
+                <w:szCs w:val="28"/>
+              </w:rPr>
+              <w:t>Invalid</w:t>
+            </w:r>
+          </w:p>
+        </w:tc>
+        <w:tc>
+          <w:tcPr>
+            <w:tcW w:w="567" w:type="dxa"/>
+          </w:tcPr>
+          <w:p>
+            <w:pPr>
+              <w:rPr>
+                <w:rFonts w:cstheme="minorHAnsi"/>
+                <w:sz w:val="28"/>
+                <w:szCs w:val="28"/>
+              </w:rPr>
+            </w:pPr>
+          </w:p>
+        </w:tc>
+        <w:tc>
+          <w:tcPr>
+            <w:tcW w:w="567" w:type="dxa"/>
+          </w:tcPr>
+          <w:p>
+            <w:pPr>
+              <w:rPr>
+                <w:rFonts w:cstheme="minorHAnsi"/>
+                <w:sz w:val="28"/>
+                <w:szCs w:val="28"/>
+              </w:rPr>
+            </w:pPr>
+          </w:p>
+        </w:tc>
+        <w:tc>
+          <w:tcPr>
+            <w:tcW w:w="615" w:type="dxa"/>
+          </w:tcPr>
+          <w:p>
+            <w:pPr>
+              <w:rPr>
+                <w:rFonts w:cstheme="minorHAnsi"/>
+                <w:sz w:val="28"/>
+                <w:szCs w:val="28"/>
+              </w:rPr>
+            </w:pPr>
+          </w:p>
+        </w:tc>
+        <w:tc>
+          <w:tcPr>
+            <w:tcW w:w="828" w:type="dxa"/>
+          </w:tcPr>
+          <w:p>
+            <w:pPr>
+              <w:rPr>
+                <w:rFonts w:cstheme="minorHAnsi"/>
+                <w:sz w:val="28"/>
+                <w:szCs w:val="28"/>
+              </w:rPr>
+            </w:pPr>
+          </w:p>
+        </w:tc>
+        <w:tc>
+          <w:tcPr>
+            <w:tcW w:w="828" w:type="dxa"/>
+          </w:tcPr>
+          <w:p>
+            <w:pPr>
+              <w:rPr>
+                <w:rFonts w:cstheme="minorHAnsi"/>
+                <w:sz w:val="28"/>
+                <w:szCs w:val="28"/>
+              </w:rPr>
+            </w:pPr>
+          </w:p>
+        </w:tc>
+        <w:tc>
+          <w:tcPr>
+            <w:tcW w:w="828" w:type="dxa"/>
+          </w:tcPr>
+          <w:p>
+            <w:pPr>
+              <w:rPr>
+                <w:rFonts w:cstheme="minorHAnsi"/>
+                <w:sz w:val="28"/>
+                <w:szCs w:val="28"/>
+              </w:rPr>
+            </w:pPr>
+          </w:p>
+        </w:tc>
+        <w:tc>
+          <w:tcPr>
+            <w:tcW w:w="827" w:type="dxa"/>
+          </w:tcPr>
+          <w:p>
+            <w:pPr>
+              <w:rPr>
+                <w:rFonts w:cstheme="minorHAnsi"/>
+                <w:sz w:val="28"/>
+                <w:szCs w:val="28"/>
+              </w:rPr>
+            </w:pPr>
+            <w:r>
+              <w:rPr>
+                <w:rFonts w:cstheme="minorHAnsi"/>
+                <w:sz w:val="28"/>
+                <w:szCs w:val="28"/>
+              </w:rPr>
+              <w:t>X</w:t>
+            </w:r>
+          </w:p>
+        </w:tc>
+        <w:tc>
+          <w:tcPr>
+            <w:tcW w:w="828" w:type="dxa"/>
+          </w:tcPr>
+          <w:p>
+            <w:pPr>
+              <w:rPr>
+                <w:rFonts w:cstheme="minorHAnsi"/>
+                <w:sz w:val="28"/>
+                <w:szCs w:val="28"/>
+              </w:rPr>
+            </w:pPr>
+          </w:p>
+        </w:tc>
+        <w:tc>
+          <w:tcPr>
+            <w:tcW w:w="828" w:type="dxa"/>
+          </w:tcPr>
+          <w:p>
+            <w:pPr>
+              <w:rPr>
+                <w:rFonts w:cstheme="minorHAnsi"/>
+                <w:sz w:val="28"/>
+                <w:szCs w:val="28"/>
+              </w:rPr>
+            </w:pPr>
+          </w:p>
+        </w:tc>
+        <w:tc>
+          <w:tcPr>
+            <w:tcW w:w="828" w:type="dxa"/>
+          </w:tcPr>
+          <w:p>
+            <w:pPr>
+              <w:rPr>
+                <w:rFonts w:cstheme="minorHAnsi"/>
+                <w:sz w:val="28"/>
+                <w:szCs w:val="28"/>
+              </w:rPr>
+            </w:pPr>
+          </w:p>
+        </w:tc>
+        <w:tc>
+          <w:tcPr>
+            <w:tcW w:w="828" w:type="dxa"/>
+          </w:tcPr>
+          <w:p>
+            <w:pPr>
+              <w:rPr>
+                <w:rFonts w:cstheme="minorHAnsi"/>
+                <w:sz w:val="28"/>
+                <w:szCs w:val="28"/>
+              </w:rPr>
+            </w:pPr>
+          </w:p>
+        </w:tc>
+      </w:tr>
+      <w:tr>
+        <w:trPr>
+          <w:trHeight w:val="404"/>
+        </w:trPr>
+        <w:tc>
+          <w:tcPr>
+            <w:tcW w:w="1413" w:type="dxa"/>
+          </w:tcPr>
+          <w:p>
+            <w:pPr>
+              <w:rPr>
+                <w:rFonts w:cstheme="minorHAnsi"/>
+                <w:sz w:val="20"/>
+                <w:szCs w:val="20"/>
+              </w:rPr>
+            </w:pPr>
+            <w:r>
+              <w:rPr>
+                <w:rFonts w:cstheme="minorHAnsi"/>
+                <w:sz w:val="20"/>
+                <w:szCs w:val="20"/>
+              </w:rPr>
+              <w:t>Agility över max</w:t>
+            </w:r>
+          </w:p>
+        </w:tc>
+        <w:tc>
+          <w:tcPr>
+            <w:tcW w:w="992" w:type="dxa"/>
+          </w:tcPr>
+          <w:p>
+            <w:pPr>
+              <w:rPr>
+                <w:rFonts w:cstheme="minorHAnsi"/>
+                <w:sz w:val="28"/>
+                <w:szCs w:val="28"/>
+              </w:rPr>
+            </w:pPr>
+            <w:r>
+              <w:rPr>
+                <w:rFonts w:cstheme="minorHAnsi"/>
+                <w:sz w:val="28"/>
+                <w:szCs w:val="28"/>
+              </w:rPr>
+              <w:t>Invalid</w:t>
+            </w:r>
+          </w:p>
+        </w:tc>
+        <w:tc>
+          <w:tcPr>
+            <w:tcW w:w="567" w:type="dxa"/>
+          </w:tcPr>
+          <w:p>
+            <w:pPr>
+              <w:rPr>
+                <w:rFonts w:cstheme="minorHAnsi"/>
+                <w:sz w:val="28"/>
+                <w:szCs w:val="28"/>
+              </w:rPr>
+            </w:pPr>
+          </w:p>
+        </w:tc>
+        <w:tc>
+          <w:tcPr>
+            <w:tcW w:w="567" w:type="dxa"/>
+          </w:tcPr>
+          <w:p>
+            <w:pPr>
+              <w:rPr>
+                <w:rFonts w:cstheme="minorHAnsi"/>
+                <w:sz w:val="28"/>
+                <w:szCs w:val="28"/>
+              </w:rPr>
+            </w:pPr>
+          </w:p>
+        </w:tc>
+        <w:tc>
+          <w:tcPr>
+            <w:tcW w:w="615" w:type="dxa"/>
+          </w:tcPr>
+          <w:p>
+            <w:pPr>
+              <w:rPr>
+                <w:rFonts w:cstheme="minorHAnsi"/>
+                <w:sz w:val="28"/>
+                <w:szCs w:val="28"/>
+              </w:rPr>
+            </w:pPr>
+          </w:p>
+        </w:tc>
+        <w:tc>
+          <w:tcPr>
+            <w:tcW w:w="828" w:type="dxa"/>
+          </w:tcPr>
+          <w:p>
+            <w:pPr>
+              <w:rPr>
+                <w:rFonts w:cstheme="minorHAnsi"/>
+                <w:sz w:val="28"/>
+                <w:szCs w:val="28"/>
+              </w:rPr>
+            </w:pPr>
+          </w:p>
+        </w:tc>
+        <w:tc>
+          <w:tcPr>
+            <w:tcW w:w="828" w:type="dxa"/>
+          </w:tcPr>
+          <w:p>
+            <w:pPr>
+              <w:rPr>
+                <w:rFonts w:cstheme="minorHAnsi"/>
+                <w:sz w:val="28"/>
+                <w:szCs w:val="28"/>
+              </w:rPr>
+            </w:pPr>
+          </w:p>
+        </w:tc>
+        <w:tc>
+          <w:tcPr>
+            <w:tcW w:w="828" w:type="dxa"/>
+          </w:tcPr>
+          <w:p>
+            <w:pPr>
+              <w:rPr>
+                <w:rFonts w:cstheme="minorHAnsi"/>
+                <w:sz w:val="28"/>
+                <w:szCs w:val="28"/>
+              </w:rPr>
+            </w:pPr>
+          </w:p>
+        </w:tc>
+        <w:tc>
+          <w:tcPr>
+            <w:tcW w:w="827" w:type="dxa"/>
+          </w:tcPr>
+          <w:p>
+            <w:pPr>
+              <w:rPr>
+                <w:rFonts w:cstheme="minorHAnsi"/>
+                <w:sz w:val="28"/>
+                <w:szCs w:val="28"/>
+              </w:rPr>
+            </w:pPr>
+            <w:r>
+              <w:rPr>
+                <w:rFonts w:cstheme="minorHAnsi"/>
+                <w:sz w:val="28"/>
+                <w:szCs w:val="28"/>
+              </w:rPr>
+              <w:t>X</w:t>
+            </w:r>
+          </w:p>
+        </w:tc>
+        <w:tc>
+          <w:tcPr>
+            <w:tcW w:w="828" w:type="dxa"/>
+          </w:tcPr>
+          <w:p>
+            <w:pPr>
+              <w:rPr>
+                <w:rFonts w:cstheme="minorHAnsi"/>
+                <w:sz w:val="28"/>
+                <w:szCs w:val="28"/>
+              </w:rPr>
+            </w:pPr>
+          </w:p>
+        </w:tc>
+        <w:tc>
+          <w:tcPr>
+            <w:tcW w:w="828" w:type="dxa"/>
+          </w:tcPr>
+          <w:p>
+            <w:pPr>
+              <w:rPr>
+                <w:rFonts w:cstheme="minorHAnsi"/>
+                <w:sz w:val="28"/>
+                <w:szCs w:val="28"/>
+              </w:rPr>
+            </w:pPr>
+          </w:p>
+        </w:tc>
+        <w:tc>
+          <w:tcPr>
+            <w:tcW w:w="828" w:type="dxa"/>
+          </w:tcPr>
+          <w:p>
+            <w:pPr>
+              <w:rPr>
+                <w:rFonts w:cstheme="minorHAnsi"/>
+                <w:sz w:val="28"/>
+                <w:szCs w:val="28"/>
+              </w:rPr>
+            </w:pPr>
+          </w:p>
+        </w:tc>
+        <w:tc>
+          <w:tcPr>
+            <w:tcW w:w="828" w:type="dxa"/>
+          </w:tcPr>
+          <w:p>
+            <w:pPr>
+              <w:rPr>
+                <w:rFonts w:cstheme="minorHAnsi"/>
+                <w:sz w:val="28"/>
+                <w:szCs w:val="28"/>
+              </w:rPr>
+            </w:pPr>
+          </w:p>
+        </w:tc>
+      </w:tr>
+      <w:tr>
+        <w:trPr>
+          <w:trHeight w:val="404"/>
+        </w:trPr>
+        <w:tc>
+          <w:tcPr>
+            <w:tcW w:w="1413" w:type="dxa"/>
+          </w:tcPr>
+          <w:p>
+            <w:pPr>
+              <w:rPr>
+                <w:rFonts w:cstheme="minorHAnsi"/>
+                <w:sz w:val="20"/>
+                <w:szCs w:val="20"/>
+              </w:rPr>
+            </w:pPr>
+            <w:proofErr w:type="spellStart"/>
+            <w:r>
+              <w:rPr>
+                <w:rFonts w:cstheme="minorHAnsi"/>
+                <w:sz w:val="20"/>
+                <w:szCs w:val="20"/>
+              </w:rPr>
+              <w:t>Intelligence</w:t>
+            </w:r>
+            <w:proofErr w:type="spellEnd"/>
+            <w:r>
+              <w:rPr>
+                <w:rFonts w:cstheme="minorHAnsi"/>
+                <w:sz w:val="20"/>
+                <w:szCs w:val="20"/>
+              </w:rPr>
+              <w:t xml:space="preserve"> över max</w:t>
+            </w:r>
+          </w:p>
+        </w:tc>
+        <w:tc>
+          <w:tcPr>
+            <w:tcW w:w="992" w:type="dxa"/>
+          </w:tcPr>
+          <w:p>
+            <w:pPr>
+              <w:rPr>
+                <w:rFonts w:cstheme="minorHAnsi"/>
+                <w:sz w:val="28"/>
+                <w:szCs w:val="28"/>
+              </w:rPr>
+            </w:pPr>
+            <w:r>
+              <w:rPr>
+                <w:rFonts w:cstheme="minorHAnsi"/>
+                <w:sz w:val="28"/>
+                <w:szCs w:val="28"/>
+              </w:rPr>
+              <w:t>Invalid</w:t>
+            </w:r>
+          </w:p>
+        </w:tc>
+        <w:tc>
+          <w:tcPr>
+            <w:tcW w:w="567" w:type="dxa"/>
+          </w:tcPr>
+          <w:p>
+            <w:pPr>
+              <w:rPr>
+                <w:rFonts w:cstheme="minorHAnsi"/>
+                <w:sz w:val="28"/>
+                <w:szCs w:val="28"/>
+              </w:rPr>
+            </w:pPr>
+          </w:p>
+        </w:tc>
+        <w:tc>
+          <w:tcPr>
+            <w:tcW w:w="567" w:type="dxa"/>
+          </w:tcPr>
+          <w:p>
+            <w:pPr>
+              <w:rPr>
+                <w:rFonts w:cstheme="minorHAnsi"/>
+                <w:sz w:val="28"/>
+                <w:szCs w:val="28"/>
+              </w:rPr>
+            </w:pPr>
+          </w:p>
+        </w:tc>
+        <w:tc>
+          <w:tcPr>
+            <w:tcW w:w="615" w:type="dxa"/>
+          </w:tcPr>
+          <w:p>
+            <w:pPr>
+              <w:rPr>
+                <w:rFonts w:cstheme="minorHAnsi"/>
+                <w:sz w:val="28"/>
+                <w:szCs w:val="28"/>
+              </w:rPr>
+            </w:pPr>
+          </w:p>
+        </w:tc>
+        <w:tc>
+          <w:tcPr>
+            <w:tcW w:w="828" w:type="dxa"/>
+          </w:tcPr>
+          <w:p>
+            <w:pPr>
+              <w:rPr>
+                <w:rFonts w:cstheme="minorHAnsi"/>
+                <w:sz w:val="28"/>
+                <w:szCs w:val="28"/>
+              </w:rPr>
+            </w:pPr>
+          </w:p>
+        </w:tc>
+        <w:tc>
+          <w:tcPr>
+            <w:tcW w:w="828" w:type="dxa"/>
+          </w:tcPr>
+          <w:p>
+            <w:pPr>
+              <w:rPr>
+                <w:rFonts w:cstheme="minorHAnsi"/>
+                <w:sz w:val="28"/>
+                <w:szCs w:val="28"/>
+              </w:rPr>
+            </w:pPr>
+          </w:p>
+        </w:tc>
+        <w:tc>
+          <w:tcPr>
+            <w:tcW w:w="828" w:type="dxa"/>
+          </w:tcPr>
+          <w:p>
+            <w:pPr>
+              <w:rPr>
+                <w:rFonts w:cstheme="minorHAnsi"/>
+                <w:sz w:val="28"/>
+                <w:szCs w:val="28"/>
+              </w:rPr>
+            </w:pPr>
+          </w:p>
+        </w:tc>
+        <w:tc>
+          <w:tcPr>
+            <w:tcW w:w="827" w:type="dxa"/>
+          </w:tcPr>
+          <w:p>
+            <w:pPr>
+              <w:rPr>
+                <w:rFonts w:cstheme="minorHAnsi"/>
+                <w:sz w:val="28"/>
+                <w:szCs w:val="28"/>
+              </w:rPr>
+            </w:pPr>
+            <w:r>
+              <w:rPr>
+                <w:rFonts w:cstheme="minorHAnsi"/>
+                <w:sz w:val="28"/>
+                <w:szCs w:val="28"/>
+              </w:rPr>
+              <w:t>X</w:t>
+            </w:r>
+          </w:p>
+        </w:tc>
+        <w:tc>
+          <w:tcPr>
+            <w:tcW w:w="828" w:type="dxa"/>
+          </w:tcPr>
+          <w:p>
+            <w:pPr>
+              <w:rPr>
+                <w:rFonts w:cstheme="minorHAnsi"/>
+                <w:sz w:val="28"/>
+                <w:szCs w:val="28"/>
+              </w:rPr>
+            </w:pPr>
+          </w:p>
+        </w:tc>
+        <w:tc>
+          <w:tcPr>
+            <w:tcW w:w="828" w:type="dxa"/>
+          </w:tcPr>
+          <w:p>
+            <w:pPr>
+              <w:rPr>
+                <w:rFonts w:cstheme="minorHAnsi"/>
+                <w:sz w:val="28"/>
+                <w:szCs w:val="28"/>
+              </w:rPr>
+            </w:pPr>
+          </w:p>
+        </w:tc>
+        <w:tc>
+          <w:tcPr>
+            <w:tcW w:w="828" w:type="dxa"/>
+          </w:tcPr>
+          <w:p>
+            <w:pPr>
+              <w:rPr>
+                <w:rFonts w:cstheme="minorHAnsi"/>
+                <w:sz w:val="28"/>
+                <w:szCs w:val="28"/>
+              </w:rPr>
+            </w:pPr>
+          </w:p>
+        </w:tc>
+        <w:tc>
+          <w:tcPr>
+            <w:tcW w:w="828" w:type="dxa"/>
+          </w:tcPr>
+          <w:p>
+            <w:pPr>
+              <w:rPr>
+                <w:rFonts w:cstheme="minorHAnsi"/>
+                <w:sz w:val="28"/>
+                <w:szCs w:val="28"/>
+              </w:rPr>
+            </w:pPr>
+          </w:p>
+        </w:tc>
+      </w:tr>
+      <w:tr>
+        <w:trPr>
+          <w:trHeight w:val="404"/>
+        </w:trPr>
+        <w:tc>
+          <w:tcPr>
+            <w:tcW w:w="1413" w:type="dxa"/>
+          </w:tcPr>
+          <w:p>
+            <w:pPr>
+              <w:rPr>
+                <w:rFonts w:cstheme="minorHAnsi"/>
+                <w:sz w:val="20"/>
+                <w:szCs w:val="20"/>
+              </w:rPr>
+            </w:pPr>
+            <w:proofErr w:type="spellStart"/>
+            <w:r>
+              <w:rPr>
+                <w:rFonts w:cstheme="minorHAnsi"/>
+                <w:sz w:val="20"/>
+                <w:szCs w:val="20"/>
+              </w:rPr>
+              <w:t>Stamina</w:t>
+            </w:r>
+            <w:proofErr w:type="spellEnd"/>
+            <w:r>
+              <w:rPr>
+                <w:rFonts w:cstheme="minorHAnsi"/>
+                <w:sz w:val="20"/>
+                <w:szCs w:val="20"/>
+              </w:rPr>
+              <w:t xml:space="preserve"> över max</w:t>
+            </w:r>
+          </w:p>
+        </w:tc>
+        <w:tc>
+          <w:tcPr>
+            <w:tcW w:w="992" w:type="dxa"/>
+          </w:tcPr>
+          <w:p>
+            <w:pPr>
+              <w:rPr>
+                <w:rFonts w:cstheme="minorHAnsi"/>
+                <w:sz w:val="28"/>
+                <w:szCs w:val="28"/>
+              </w:rPr>
+            </w:pPr>
+            <w:r>
+              <w:rPr>
+                <w:rFonts w:cstheme="minorHAnsi"/>
+                <w:sz w:val="28"/>
+                <w:szCs w:val="28"/>
+              </w:rPr>
+              <w:t>Invalid</w:t>
+            </w:r>
+          </w:p>
+        </w:tc>
+        <w:tc>
+          <w:tcPr>
+            <w:tcW w:w="567" w:type="dxa"/>
+          </w:tcPr>
+          <w:p>
+            <w:pPr>
+              <w:rPr>
+                <w:rFonts w:cstheme="minorHAnsi"/>
+                <w:sz w:val="28"/>
+                <w:szCs w:val="28"/>
+              </w:rPr>
+            </w:pPr>
+          </w:p>
+        </w:tc>
+        <w:tc>
+          <w:tcPr>
+            <w:tcW w:w="567" w:type="dxa"/>
+          </w:tcPr>
+          <w:p>
+            <w:pPr>
+              <w:rPr>
+                <w:rFonts w:cstheme="minorHAnsi"/>
+                <w:sz w:val="28"/>
+                <w:szCs w:val="28"/>
+              </w:rPr>
+            </w:pPr>
+          </w:p>
+        </w:tc>
+        <w:tc>
+          <w:tcPr>
+            <w:tcW w:w="615" w:type="dxa"/>
+          </w:tcPr>
+          <w:p>
+            <w:pPr>
+              <w:rPr>
+                <w:rFonts w:cstheme="minorHAnsi"/>
+                <w:sz w:val="28"/>
+                <w:szCs w:val="28"/>
+              </w:rPr>
+            </w:pPr>
+          </w:p>
+        </w:tc>
+        <w:tc>
+          <w:tcPr>
+            <w:tcW w:w="828" w:type="dxa"/>
+          </w:tcPr>
+          <w:p>
+            <w:pPr>
+              <w:rPr>
+                <w:rFonts w:cstheme="minorHAnsi"/>
+                <w:sz w:val="28"/>
+                <w:szCs w:val="28"/>
+              </w:rPr>
+            </w:pPr>
+          </w:p>
+        </w:tc>
+        <w:tc>
+          <w:tcPr>
+            <w:tcW w:w="828" w:type="dxa"/>
+          </w:tcPr>
+          <w:p>
+            <w:pPr>
+              <w:rPr>
+                <w:rFonts w:cstheme="minorHAnsi"/>
+                <w:sz w:val="28"/>
+                <w:szCs w:val="28"/>
+              </w:rPr>
+            </w:pPr>
+          </w:p>
+        </w:tc>
+        <w:tc>
+          <w:tcPr>
+            <w:tcW w:w="828" w:type="dxa"/>
+          </w:tcPr>
+          <w:p>
+            <w:pPr>
+              <w:rPr>
+                <w:rFonts w:cstheme="minorHAnsi"/>
+                <w:sz w:val="28"/>
+                <w:szCs w:val="28"/>
+              </w:rPr>
+            </w:pPr>
+          </w:p>
+        </w:tc>
+        <w:tc>
+          <w:tcPr>
+            <w:tcW w:w="827" w:type="dxa"/>
+          </w:tcPr>
+          <w:p>
+            <w:pPr>
+              <w:rPr>
+                <w:rFonts w:cstheme="minorHAnsi"/>
+                <w:sz w:val="28"/>
+                <w:szCs w:val="28"/>
+              </w:rPr>
+            </w:pPr>
+            <w:r>
+              <w:rPr>
+                <w:rFonts w:cstheme="minorHAnsi"/>
+                <w:sz w:val="28"/>
+                <w:szCs w:val="28"/>
+              </w:rPr>
+              <w:t>X</w:t>
+            </w:r>
+          </w:p>
+        </w:tc>
+        <w:tc>
+          <w:tcPr>
+            <w:tcW w:w="828" w:type="dxa"/>
+          </w:tcPr>
+          <w:p>
+            <w:pPr>
+              <w:rPr>
+                <w:rFonts w:cstheme="minorHAnsi"/>
+                <w:sz w:val="28"/>
+                <w:szCs w:val="28"/>
+              </w:rPr>
+            </w:pPr>
+          </w:p>
+        </w:tc>
+        <w:tc>
+          <w:tcPr>
+            <w:tcW w:w="828" w:type="dxa"/>
+          </w:tcPr>
+          <w:p>
+            <w:pPr>
+              <w:rPr>
+                <w:rFonts w:cstheme="minorHAnsi"/>
+                <w:sz w:val="28"/>
+                <w:szCs w:val="28"/>
+              </w:rPr>
+            </w:pPr>
+          </w:p>
+        </w:tc>
+        <w:tc>
+          <w:tcPr>
+            <w:tcW w:w="828" w:type="dxa"/>
+          </w:tcPr>
+          <w:p>
+            <w:pPr>
+              <w:rPr>
+                <w:rFonts w:cstheme="minorHAnsi"/>
+                <w:sz w:val="28"/>
+                <w:szCs w:val="28"/>
+              </w:rPr>
+            </w:pPr>
+          </w:p>
+        </w:tc>
+        <w:tc>
+          <w:tcPr>
+            <w:tcW w:w="828" w:type="dxa"/>
+          </w:tcPr>
+          <w:p>
+            <w:pPr>
+              <w:rPr>
+                <w:rFonts w:cstheme="minorHAnsi"/>
+                <w:sz w:val="28"/>
+                <w:szCs w:val="28"/>
+              </w:rPr>
+            </w:pPr>
+          </w:p>
+        </w:tc>
+      </w:tr>
+    </w:tbl>
+    <w:p>
+      <w:pPr>
+        <w:rPr>
+          <w:rFonts w:cstheme="minorHAnsi"/>
+          <w:sz w:val="28"/>
+          <w:szCs w:val="28"/>
+        </w:rPr>
+      </w:pPr>
+    </w:p>
+    <w:p>
+      <w:pPr>
+        <w:rPr>
+          <w:rFonts w:cstheme="minorHAnsi"/>
+          <w:sz w:val="28"/>
+          <w:szCs w:val="28"/>
+        </w:rPr>
+      </w:pPr>
+    </w:p>
+    <w:p>
+      <w:pPr>
         <w:rPr>
           <w:rFonts w:cstheme="minorHAnsi"/>
           <w:sz w:val="28"/>
@@ -1440,8 +6515,100 @@
       </w:pPr>
     </w:lvl>
   </w:abstractNum>
+  <w:abstractNum w:abstractNumId="1" w15:restartNumberingAfterBreak="0">
+    <w:nsid w:val="5C697B1D"/>
+    <w:multiLevelType w:val="hybridMultilevel"/>
+    <w:tmpl w:val="2DD25842"/>
+    <w:lvl w:ilvl="0" w:tplc="041D000F">
+      <w:start w:val="1"/>
+      <w:numFmt w:val="decimal"/>
+      <w:lvlText w:val="%1."/>
+      <w:lvlJc w:val="left"/>
+      <w:pPr>
+        <w:ind w:left="720" w:hanging="360"/>
+      </w:pPr>
+      <w:rPr>
+        <w:rFonts w:hint="default"/>
+      </w:rPr>
+    </w:lvl>
+    <w:lvl w:ilvl="1" w:tplc="041D0019" w:tentative="1">
+      <w:start w:val="1"/>
+      <w:numFmt w:val="lowerLetter"/>
+      <w:lvlText w:val="%2."/>
+      <w:lvlJc w:val="left"/>
+      <w:pPr>
+        <w:ind w:left="1440" w:hanging="360"/>
+      </w:pPr>
+    </w:lvl>
+    <w:lvl w:ilvl="2" w:tplc="041D001B" w:tentative="1">
+      <w:start w:val="1"/>
+      <w:numFmt w:val="lowerRoman"/>
+      <w:lvlText w:val="%3."/>
+      <w:lvlJc w:val="right"/>
+      <w:pPr>
+        <w:ind w:left="2160" w:hanging="180"/>
+      </w:pPr>
+    </w:lvl>
+    <w:lvl w:ilvl="3" w:tplc="041D000F" w:tentative="1">
+      <w:start w:val="1"/>
+      <w:numFmt w:val="decimal"/>
+      <w:lvlText w:val="%4."/>
+      <w:lvlJc w:val="left"/>
+      <w:pPr>
+        <w:ind w:left="2880" w:hanging="360"/>
+      </w:pPr>
+    </w:lvl>
+    <w:lvl w:ilvl="4" w:tplc="041D0019" w:tentative="1">
+      <w:start w:val="1"/>
+      <w:numFmt w:val="lowerLetter"/>
+      <w:lvlText w:val="%5."/>
+      <w:lvlJc w:val="left"/>
+      <w:pPr>
+        <w:ind w:left="3600" w:hanging="360"/>
+      </w:pPr>
+    </w:lvl>
+    <w:lvl w:ilvl="5" w:tplc="041D001B" w:tentative="1">
+      <w:start w:val="1"/>
+      <w:numFmt w:val="lowerRoman"/>
+      <w:lvlText w:val="%6."/>
+      <w:lvlJc w:val="right"/>
+      <w:pPr>
+        <w:ind w:left="4320" w:hanging="180"/>
+      </w:pPr>
+    </w:lvl>
+    <w:lvl w:ilvl="6" w:tplc="041D000F" w:tentative="1">
+      <w:start w:val="1"/>
+      <w:numFmt w:val="decimal"/>
+      <w:lvlText w:val="%7."/>
+      <w:lvlJc w:val="left"/>
+      <w:pPr>
+        <w:ind w:left="5040" w:hanging="360"/>
+      </w:pPr>
+    </w:lvl>
+    <w:lvl w:ilvl="7" w:tplc="041D0019" w:tentative="1">
+      <w:start w:val="1"/>
+      <w:numFmt w:val="lowerLetter"/>
+      <w:lvlText w:val="%8."/>
+      <w:lvlJc w:val="left"/>
+      <w:pPr>
+        <w:ind w:left="5760" w:hanging="360"/>
+      </w:pPr>
+    </w:lvl>
+    <w:lvl w:ilvl="8" w:tplc="041D001B" w:tentative="1">
+      <w:start w:val="1"/>
+      <w:numFmt w:val="lowerRoman"/>
+      <w:lvlText w:val="%9."/>
+      <w:lvlJc w:val="right"/>
+      <w:pPr>
+        <w:ind w:left="6480" w:hanging="180"/>
+      </w:pPr>
+    </w:lvl>
+  </w:abstractNum>
   <w:num w:numId="1">
     <w:abstractNumId w:val="0"/>
+  </w:num>
+  <w:num w:numId="2">
+    <w:abstractNumId w:val="1"/>
   </w:num>
 </w:numbering>
 </file>
@@ -1883,6 +7050,25 @@
       <w:contextualSpacing/>
     </w:pPr>
   </w:style>
+  <w:style w:type="table" w:styleId="Tabellrutnt">
+    <w:name w:val="Table Grid"/>
+    <w:basedOn w:val="Normaltabell"/>
+    <w:uiPriority w:val="39"/>
+    <w:rsid w:val="00E417D0"/>
+    <w:pPr>
+      <w:spacing w:after="0" w:line="240" w:lineRule="auto"/>
+    </w:pPr>
+    <w:tblPr>
+      <w:tblBorders>
+        <w:top w:val="single" w:sz="4" w:space="0" w:color="auto"/>
+        <w:left w:val="single" w:sz="4" w:space="0" w:color="auto"/>
+        <w:bottom w:val="single" w:sz="4" w:space="0" w:color="auto"/>
+        <w:right w:val="single" w:sz="4" w:space="0" w:color="auto"/>
+        <w:insideH w:val="single" w:sz="4" w:space="0" w:color="auto"/>
+        <w:insideV w:val="single" w:sz="4" w:space="0" w:color="auto"/>
+      </w:tblBorders>
+    </w:tblPr>
+  </w:style>
 </w:styles>
 </file>
 
